--- a/DFDs/A3 Documentation.docx
+++ b/DFDs/A3 Documentation.docx
@@ -7,7 +7,15 @@
         <w:pStyle w:val="Title"/>
       </w:pPr>
       <w:r>
-        <w:t>COSC 310: ChatBot Assignment</w:t>
+        <w:t xml:space="preserve">COSC 310: </w:t>
+      </w:r>
+      <w:proofErr w:type="spellStart"/>
+      <w:r>
+        <w:t>ChatBot</w:t>
+      </w:r>
+      <w:proofErr w:type="spellEnd"/>
+      <w:r>
+        <w:t xml:space="preserve"> Assignment</w:t>
       </w:r>
     </w:p>
     <w:p>
@@ -27,19 +35,27 @@
         <w:rPr>
           <w:sz w:val="28"/>
         </w:rPr>
-        <w:t>Instructor: Dr. Bowen Hui</w:t>
-      </w:r>
-    </w:p>
-    <w:p>
-      <w:pPr>
+        <w:t xml:space="preserve">Instructor: Dr. Bowen </w:t>
+      </w:r>
+      <w:proofErr w:type="spellStart"/>
+      <w:r>
         <w:rPr>
           <w:sz w:val="28"/>
         </w:rPr>
-      </w:pPr>
-      <w:r>
+        <w:t>Hui</w:t>
+      </w:r>
+      <w:proofErr w:type="spellEnd"/>
+    </w:p>
+    <w:p>
+      <w:pPr>
         <w:rPr>
           <w:sz w:val="28"/>
         </w:rPr>
+      </w:pPr>
+      <w:r>
+        <w:rPr>
+          <w:sz w:val="28"/>
+        </w:rPr>
         <w:t>Date: March 11, 2014</w:t>
       </w:r>
     </w:p>
@@ -69,12 +85,21 @@
           <w:sz w:val="32"/>
         </w:rPr>
       </w:pPr>
+      <w:proofErr w:type="spellStart"/>
       <w:r>
         <w:rPr>
           <w:b/>
           <w:sz w:val="32"/>
         </w:rPr>
-        <w:t>GitHub Repository:</w:t>
+        <w:t>GitHub</w:t>
+      </w:r>
+      <w:proofErr w:type="spellEnd"/>
+      <w:r>
+        <w:rPr>
+          <w:b/>
+          <w:sz w:val="32"/>
+        </w:rPr>
+        <w:t xml:space="preserve"> Repository:</w:t>
       </w:r>
     </w:p>
     <w:p>
@@ -99,12 +124,27 @@
           <w:sz w:val="24"/>
         </w:rPr>
       </w:pPr>
-      <w:r>
-        <w:rPr>
-          <w:sz w:val="24"/>
-        </w:rPr>
-        <w:t>Github Graphs:</w:t>
-      </w:r>
+      <w:proofErr w:type="spellStart"/>
+      <w:r>
+        <w:rPr>
+          <w:sz w:val="24"/>
+        </w:rPr>
+        <w:t>Github</w:t>
+      </w:r>
+      <w:proofErr w:type="spellEnd"/>
+      <w:r>
+        <w:rPr>
+          <w:sz w:val="24"/>
+        </w:rPr>
+        <w:t xml:space="preserve"> Graphs:</w:t>
+      </w:r>
+    </w:p>
+    <w:p>
+      <w:pPr>
+        <w:rPr>
+          <w:sz w:val="24"/>
+        </w:rPr>
+      </w:pPr>
     </w:p>
     <w:p>
       <w:pPr>
@@ -183,13 +223,45 @@
         <w:t xml:space="preserve"> DFD provides a</w:t>
       </w:r>
       <w:r>
-        <w:t xml:space="preserve"> high level overview of the Travel</w:t>
-      </w:r>
-      <w:r>
-        <w:t xml:space="preserve">Bot system. The central process is the TravelBot program which handles user input, parsing and spell checking, and response generation. There are three major external entities that the system must interact with to decide how to respond. The primary external entity is the User who provides the agent with input. The agent processes the input and returns a response to the user. The second external entity is the OpenNLP parsing toolkit. </w:t>
-      </w:r>
-      <w:r>
-        <w:t>It provides the system with additional parsing tools such as the Parts of Speech Tagger and Named Entity Recognizers. These are used by the system to try and develop more intuitive responses by identifying keywords that have not been explicitly programmed into the agents’ dictionary. The final external entity that interacts with the system are the Google APIs. The TravelBot, along with the JSON libraries included in the project, use the users information to perform Google queries in real-time during the conversation to generate dynamic responses.</w:t>
+        <w:t xml:space="preserve"> high level overview of the </w:t>
+      </w:r>
+      <w:proofErr w:type="spellStart"/>
+      <w:r>
+        <w:t>Travel</w:t>
+      </w:r>
+      <w:r>
+        <w:t>Bot</w:t>
+      </w:r>
+      <w:proofErr w:type="spellEnd"/>
+      <w:r>
+        <w:t xml:space="preserve"> system. The central process is the </w:t>
+      </w:r>
+      <w:proofErr w:type="spellStart"/>
+      <w:r>
+        <w:t>TravelBot</w:t>
+      </w:r>
+      <w:proofErr w:type="spellEnd"/>
+      <w:r>
+        <w:t xml:space="preserve"> program which handles user input, parsing and spell checking, and response generation. There are three major external entities that the system must interact with to decide how to respond. The primary external entity is the User who provides the agent with input. The agent processes the input and returns a response to the user. The second external entity is the </w:t>
+      </w:r>
+      <w:proofErr w:type="spellStart"/>
+      <w:r>
+        <w:t>OpenNLP</w:t>
+      </w:r>
+      <w:proofErr w:type="spellEnd"/>
+      <w:r>
+        <w:t xml:space="preserve"> parsing toolkit. </w:t>
+      </w:r>
+      <w:r>
+        <w:t xml:space="preserve">It provides the system with additional parsing tools such as the Parts of Speech Tagger and Named Entity Recognizers. These are used by the system to try and develop more intuitive responses by identifying keywords that have not been explicitly programmed into the agents’ dictionary. The final external entity that interacts with the system are the Google APIs. The </w:t>
+      </w:r>
+      <w:proofErr w:type="spellStart"/>
+      <w:r>
+        <w:t>TravelBot</w:t>
+      </w:r>
+      <w:proofErr w:type="spellEnd"/>
+      <w:r>
+        <w:t>, along with the JSON libraries included in the project, use the users information to perform Google queries in real-time during the conversation to generate dynamic responses.</w:t>
       </w:r>
     </w:p>
     <w:p>
@@ -263,7 +335,15 @@
     </w:p>
     <w:p>
       <w:r>
-        <w:t xml:space="preserve">Once the sentence has been parsed by the OpenNLP parsers the input is then compared to against the agents’ known words to try and identify key words. </w:t>
+        <w:t xml:space="preserve">Once the sentence has been parsed by the </w:t>
+      </w:r>
+      <w:proofErr w:type="spellStart"/>
+      <w:r>
+        <w:t>OpenNLP</w:t>
+      </w:r>
+      <w:proofErr w:type="spellEnd"/>
+      <w:r>
+        <w:t xml:space="preserve"> parsers the input is then compared to against the agents’ known words to try and identify key words. </w:t>
       </w:r>
       <w:r>
         <w:t>This is done by taking the token collection and comparing each word to a word in the given dictionary list which is supplied from the stored data lists. While this is happening a process called Fuzzy Matching tries to determine if what the user has input appears similar to a word in th</w:t>
@@ -274,7 +354,15 @@
     </w:p>
     <w:p>
       <w:r>
-        <w:t>The parser then tries to identify key words in the sentence. If the users’ sentence contains a key word, or the OpenNLP parsers have found a key word, the input is stored with the agent. Depending on which key words are identified in the sentence the parser flags the input as being of a certain type. These types tell the agent which response will be most appropriate for the given input. The input type is passed to the response building process which uses the type as a flag fo</w:t>
+        <w:t xml:space="preserve">The parser then tries to identify key words in the sentence. If the users’ sentence contains a key word, or the </w:t>
+      </w:r>
+      <w:proofErr w:type="spellStart"/>
+      <w:r>
+        <w:t>OpenNLP</w:t>
+      </w:r>
+      <w:proofErr w:type="spellEnd"/>
+      <w:r>
+        <w:t xml:space="preserve"> parsers have found a key word, the input is stored with the agent. Depending on which key words are identified in the sentence the parser flags the input as being of a certain type. These types tell the agent which response will be most appropriate for the given input. The input type is passed to the response building process which uses the type as a flag fo</w:t>
       </w:r>
       <w:r>
         <w:t>r a larger case statement. Once the agent has determined which case matches the input type it starts to build a response. Sometimes some of the stored user information may be passed along to start building the responses.</w:t>
@@ -426,8 +514,18 @@
         <w:rPr>
           <w:sz w:val="24"/>
         </w:rPr>
-        <w:t>er: how far is calgary</w:t>
-      </w:r>
+        <w:t xml:space="preserve">er: how far is </w:t>
+      </w:r>
+      <w:proofErr w:type="spellStart"/>
+      <w:proofErr w:type="gramStart"/>
+      <w:r>
+        <w:rPr>
+          <w:sz w:val="24"/>
+        </w:rPr>
+        <w:t>calgary</w:t>
+      </w:r>
+      <w:proofErr w:type="spellEnd"/>
+      <w:proofErr w:type="gramEnd"/>
     </w:p>
     <w:p>
       <w:pPr>
@@ -527,7 +625,21 @@
         <w:rPr>
           <w:sz w:val="24"/>
         </w:rPr>
-        <w:t>ser: can i fly</w:t>
+        <w:t xml:space="preserve">ser: can </w:t>
+      </w:r>
+      <w:proofErr w:type="spellStart"/>
+      <w:r>
+        <w:rPr>
+          <w:sz w:val="24"/>
+        </w:rPr>
+        <w:t>i</w:t>
+      </w:r>
+      <w:proofErr w:type="spellEnd"/>
+      <w:r>
+        <w:rPr>
+          <w:sz w:val="24"/>
+        </w:rPr>
+        <w:t xml:space="preserve"> fly</w:t>
       </w:r>
     </w:p>
     <w:p>
@@ -762,8 +874,16 @@
         <w:rPr>
           <w:sz w:val="24"/>
         </w:rPr>
-        <w:t>lly, I want to go to Revelstoke</w:t>
-      </w:r>
+        <w:t xml:space="preserve">lly, I want to go to </w:t>
+      </w:r>
+      <w:proofErr w:type="spellStart"/>
+      <w:r>
+        <w:rPr>
+          <w:sz w:val="24"/>
+        </w:rPr>
+        <w:t>Revelstoke</w:t>
+      </w:r>
+      <w:proofErr w:type="spellEnd"/>
     </w:p>
     <w:p>
       <w:pPr>
@@ -788,20 +908,50 @@
         <w:rPr>
           <w:sz w:val="24"/>
         </w:rPr>
-        <w:t>Everybody loves Revelstoke!</w:t>
-      </w:r>
-    </w:p>
-    <w:p>
-      <w:pPr>
-        <w:rPr>
-          <w:sz w:val="24"/>
-        </w:rPr>
-      </w:pPr>
-      <w:r>
-        <w:rPr>
-          <w:sz w:val="24"/>
-        </w:rPr>
-        <w:t>User: how far is revelstoke?</w:t>
+        <w:t xml:space="preserve">Everybody loves </w:t>
+      </w:r>
+      <w:proofErr w:type="spellStart"/>
+      <w:r>
+        <w:rPr>
+          <w:sz w:val="24"/>
+        </w:rPr>
+        <w:t>Revelstoke</w:t>
+      </w:r>
+      <w:proofErr w:type="spellEnd"/>
+      <w:r>
+        <w:rPr>
+          <w:sz w:val="24"/>
+        </w:rPr>
+        <w:t>!</w:t>
+      </w:r>
+      <w:bookmarkStart w:id="0" w:name="_GoBack"/>
+      <w:bookmarkEnd w:id="0"/>
+    </w:p>
+    <w:p>
+      <w:pPr>
+        <w:rPr>
+          <w:sz w:val="24"/>
+        </w:rPr>
+      </w:pPr>
+      <w:r>
+        <w:rPr>
+          <w:sz w:val="24"/>
+        </w:rPr>
+        <w:t xml:space="preserve">User: how far is </w:t>
+      </w:r>
+      <w:proofErr w:type="spellStart"/>
+      <w:r>
+        <w:rPr>
+          <w:sz w:val="24"/>
+        </w:rPr>
+        <w:t>revelstoke</w:t>
+      </w:r>
+      <w:proofErr w:type="spellEnd"/>
+      <w:r>
+        <w:rPr>
+          <w:sz w:val="24"/>
+        </w:rPr>
+        <w:t>?</w:t>
       </w:r>
     </w:p>
     <w:p>
@@ -820,7 +970,21 @@
         <w:rPr>
           <w:sz w:val="24"/>
         </w:rPr>
-        <w:t>The distance between Revelstoke and Kelowna is 197.43km</w:t>
+        <w:t xml:space="preserve">The distance between </w:t>
+      </w:r>
+      <w:proofErr w:type="spellStart"/>
+      <w:r>
+        <w:rPr>
+          <w:sz w:val="24"/>
+        </w:rPr>
+        <w:t>Revelstoke</w:t>
+      </w:r>
+      <w:proofErr w:type="spellEnd"/>
+      <w:r>
+        <w:rPr>
+          <w:sz w:val="24"/>
+        </w:rPr>
+        <w:t xml:space="preserve"> and Kelowna is 197.43km</w:t>
       </w:r>
     </w:p>
     <w:p>
@@ -903,8 +1067,16 @@
         <w:rPr>
           <w:sz w:val="24"/>
         </w:rPr>
-        <w:t>While you are there you could rent a snowmobile, or you could go heliskiing</w:t>
-      </w:r>
+        <w:t xml:space="preserve">While you are there you could rent a snowmobile, or you could go </w:t>
+      </w:r>
+      <w:proofErr w:type="spellStart"/>
+      <w:r>
+        <w:rPr>
+          <w:sz w:val="24"/>
+        </w:rPr>
+        <w:t>heliskiing</w:t>
+      </w:r>
+      <w:proofErr w:type="spellEnd"/>
     </w:p>
     <w:p>
       <w:pPr>
@@ -941,7 +1113,21 @@
         <w:rPr>
           <w:sz w:val="24"/>
         </w:rPr>
-        <w:t>We offer a wide variety of accomodations. Do you have a budget?</w:t>
+        <w:t xml:space="preserve">We offer a wide variety of </w:t>
+      </w:r>
+      <w:proofErr w:type="spellStart"/>
+      <w:r>
+        <w:rPr>
+          <w:sz w:val="24"/>
+        </w:rPr>
+        <w:t>accomodations</w:t>
+      </w:r>
+      <w:proofErr w:type="spellEnd"/>
+      <w:r>
+        <w:rPr>
+          <w:sz w:val="24"/>
+        </w:rPr>
+        <w:t>. Do you have a budget?</w:t>
       </w:r>
     </w:p>
     <w:p>
@@ -992,7 +1178,21 @@
         <w:rPr>
           <w:sz w:val="24"/>
         </w:rPr>
-        <w:t>In that price range there is the Sandman Hotel Revelstoke for only $55 a night</w:t>
+        <w:t xml:space="preserve">In that price range there is the Sandman Hotel </w:t>
+      </w:r>
+      <w:proofErr w:type="spellStart"/>
+      <w:r>
+        <w:rPr>
+          <w:sz w:val="24"/>
+        </w:rPr>
+        <w:t>Revelstoke</w:t>
+      </w:r>
+      <w:proofErr w:type="spellEnd"/>
+      <w:r>
+        <w:rPr>
+          <w:sz w:val="24"/>
+        </w:rPr>
+        <w:t xml:space="preserve"> for only $55 a night</w:t>
       </w:r>
       <w:r>
         <w:rPr>
@@ -1042,7 +1242,21 @@
         <w:rPr>
           <w:sz w:val="24"/>
         </w:rPr>
-        <w:t>It is currently -4.0 degrees C in Revelstoke a</w:t>
+        <w:t xml:space="preserve">It is currently -4.0 degrees C in </w:t>
+      </w:r>
+      <w:proofErr w:type="spellStart"/>
+      <w:r>
+        <w:rPr>
+          <w:sz w:val="24"/>
+        </w:rPr>
+        <w:t>Revelstoke</w:t>
+      </w:r>
+      <w:proofErr w:type="spellEnd"/>
+      <w:r>
+        <w:rPr>
+          <w:sz w:val="24"/>
+        </w:rPr>
+        <w:t xml:space="preserve"> a</w:t>
       </w:r>
       <w:r>
         <w:rPr>
@@ -1156,7 +1370,21 @@
         <w:rPr>
           <w:sz w:val="24"/>
         </w:rPr>
-        <w:t>It is currently -4.0 degrees C in Revelstoke and the sky is clear.</w:t>
+        <w:t xml:space="preserve">It is currently -4.0 degrees C in </w:t>
+      </w:r>
+      <w:proofErr w:type="spellStart"/>
+      <w:r>
+        <w:rPr>
+          <w:sz w:val="24"/>
+        </w:rPr>
+        <w:t>Revelstoke</w:t>
+      </w:r>
+      <w:proofErr w:type="spellEnd"/>
+      <w:r>
+        <w:rPr>
+          <w:sz w:val="24"/>
+        </w:rPr>
+        <w:t xml:space="preserve"> and the sky is clear.</w:t>
       </w:r>
     </w:p>
     <w:p>
@@ -1219,8 +1447,16 @@
         <w:rPr>
           <w:sz w:val="24"/>
         </w:rPr>
-        <w:t>: what's the weather like there</w:t>
-      </w:r>
+        <w:t xml:space="preserve">: what's the weather like </w:t>
+      </w:r>
+      <w:proofErr w:type="gramStart"/>
+      <w:r>
+        <w:rPr>
+          <w:sz w:val="24"/>
+        </w:rPr>
+        <w:t>there</w:t>
+      </w:r>
+      <w:proofErr w:type="gramEnd"/>
     </w:p>
     <w:p>
       <w:pPr>
@@ -1328,7 +1564,21 @@
         <w:rPr>
           <w:sz w:val="24"/>
         </w:rPr>
-        <w:t>I suggest BeachScape Kin Ha Villas. It just takes seconds to walk from your room to the beach!</w:t>
+        <w:t xml:space="preserve">I suggest </w:t>
+      </w:r>
+      <w:proofErr w:type="spellStart"/>
+      <w:r>
+        <w:rPr>
+          <w:sz w:val="24"/>
+        </w:rPr>
+        <w:t>BeachScape</w:t>
+      </w:r>
+      <w:proofErr w:type="spellEnd"/>
+      <w:r>
+        <w:rPr>
+          <w:sz w:val="24"/>
+        </w:rPr>
+        <w:t xml:space="preserve"> Kin Ha Villas. It just takes seconds to walk from your room to the beach!</w:t>
       </w:r>
     </w:p>
     <w:p>
@@ -1385,7 +1635,21 @@
         <w:rPr>
           <w:sz w:val="24"/>
         </w:rPr>
-        <w:t>User: how can i get around?</w:t>
+        <w:t xml:space="preserve">User: how can </w:t>
+      </w:r>
+      <w:proofErr w:type="spellStart"/>
+      <w:r>
+        <w:rPr>
+          <w:sz w:val="24"/>
+        </w:rPr>
+        <w:t>i</w:t>
+      </w:r>
+      <w:proofErr w:type="spellEnd"/>
+      <w:r>
+        <w:rPr>
+          <w:sz w:val="24"/>
+        </w:rPr>
+        <w:t xml:space="preserve"> get around?</w:t>
       </w:r>
     </w:p>
     <w:p>
@@ -1525,7 +1789,21 @@
         <w:rPr>
           <w:sz w:val="24"/>
         </w:rPr>
-        <w:t>User: can i fly there?</w:t>
+        <w:t xml:space="preserve">User: can </w:t>
+      </w:r>
+      <w:proofErr w:type="spellStart"/>
+      <w:r>
+        <w:rPr>
+          <w:sz w:val="24"/>
+        </w:rPr>
+        <w:t>i</w:t>
+      </w:r>
+      <w:proofErr w:type="spellEnd"/>
+      <w:r>
+        <w:rPr>
+          <w:sz w:val="24"/>
+        </w:rPr>
+        <w:t xml:space="preserve"> fly there?</w:t>
       </w:r>
     </w:p>
     <w:p>
@@ -1570,7 +1848,37 @@
         <w:rPr>
           <w:sz w:val="24"/>
         </w:rPr>
-        <w:t>Flying to cancun, mexico, from Kelowna would cost approximately $2157.65.</w:t>
+        <w:t xml:space="preserve">Flying to </w:t>
+      </w:r>
+      <w:proofErr w:type="spellStart"/>
+      <w:proofErr w:type="gramStart"/>
+      <w:r>
+        <w:rPr>
+          <w:sz w:val="24"/>
+        </w:rPr>
+        <w:t>cancun</w:t>
+      </w:r>
+      <w:proofErr w:type="spellEnd"/>
+      <w:proofErr w:type="gramEnd"/>
+      <w:r>
+        <w:rPr>
+          <w:sz w:val="24"/>
+        </w:rPr>
+        <w:t xml:space="preserve">, </w:t>
+      </w:r>
+      <w:proofErr w:type="spellStart"/>
+      <w:r>
+        <w:rPr>
+          <w:sz w:val="24"/>
+        </w:rPr>
+        <w:t>mexico</w:t>
+      </w:r>
+      <w:proofErr w:type="spellEnd"/>
+      <w:r>
+        <w:rPr>
+          <w:sz w:val="24"/>
+        </w:rPr>
+        <w:t>, from Kelowna would cost approximately $2157.65.</w:t>
       </w:r>
     </w:p>
     <w:p>
@@ -1621,7 +1929,37 @@
         <w:rPr>
           <w:sz w:val="24"/>
         </w:rPr>
-        <w:t>Driving to cancun, mexico, from Kelowna would cost approximately $3118.99.</w:t>
+        <w:t xml:space="preserve">Driving to </w:t>
+      </w:r>
+      <w:proofErr w:type="spellStart"/>
+      <w:proofErr w:type="gramStart"/>
+      <w:r>
+        <w:rPr>
+          <w:sz w:val="24"/>
+        </w:rPr>
+        <w:t>cancun</w:t>
+      </w:r>
+      <w:proofErr w:type="spellEnd"/>
+      <w:proofErr w:type="gramEnd"/>
+      <w:r>
+        <w:rPr>
+          <w:sz w:val="24"/>
+        </w:rPr>
+        <w:t xml:space="preserve">, </w:t>
+      </w:r>
+      <w:proofErr w:type="spellStart"/>
+      <w:r>
+        <w:rPr>
+          <w:sz w:val="24"/>
+        </w:rPr>
+        <w:t>mexico</w:t>
+      </w:r>
+      <w:proofErr w:type="spellEnd"/>
+      <w:r>
+        <w:rPr>
+          <w:sz w:val="24"/>
+        </w:rPr>
+        <w:t>, from Kelowna would cost approximately $3118.99.</w:t>
       </w:r>
     </w:p>
     <w:p>
@@ -1697,8 +2035,16 @@
         <w:rPr>
           <w:sz w:val="24"/>
         </w:rPr>
-        <w:t>See ya</w:t>
-      </w:r>
+        <w:t xml:space="preserve">See </w:t>
+      </w:r>
+      <w:proofErr w:type="spellStart"/>
+      <w:r>
+        <w:rPr>
+          <w:sz w:val="24"/>
+        </w:rPr>
+        <w:t>ya</w:t>
+      </w:r>
+      <w:proofErr w:type="spellEnd"/>
     </w:p>
     <w:p>
       <w:pPr>
@@ -1789,7 +2135,93 @@
         <w:rPr>
           <w:sz w:val="24"/>
         </w:rPr>
-        <w:t>Sometimes there are issues interacting with Google’s APIs. For example, occasionally their application accepts searches for “Revelstoke”, however most of the time it is not specific enough so when the agent see’s “Revelstoke” it converts it to “Revelstoke,BC”. This normally works, however when the API decides that just “Revelstoke” is OK the agent crashes because the API does not know how to search “Revelstoke,BC”. If that happens when running the agent switch to another city a</w:t>
+        <w:t>Sometimes there are issues interacting with Google’s APIs. For example, occasionally their application accepts searches for “</w:t>
+      </w:r>
+      <w:proofErr w:type="spellStart"/>
+      <w:r>
+        <w:rPr>
+          <w:sz w:val="24"/>
+        </w:rPr>
+        <w:t>Revelstoke</w:t>
+      </w:r>
+      <w:proofErr w:type="spellEnd"/>
+      <w:r>
+        <w:rPr>
+          <w:sz w:val="24"/>
+        </w:rPr>
+        <w:t>”, however most of the time it is not specific enough so when the agent see’s “</w:t>
+      </w:r>
+      <w:proofErr w:type="spellStart"/>
+      <w:r>
+        <w:rPr>
+          <w:sz w:val="24"/>
+        </w:rPr>
+        <w:t>Revelstoke</w:t>
+      </w:r>
+      <w:proofErr w:type="spellEnd"/>
+      <w:r>
+        <w:rPr>
+          <w:sz w:val="24"/>
+        </w:rPr>
+        <w:t>” it converts it to “</w:t>
+      </w:r>
+      <w:proofErr w:type="spellStart"/>
+      <w:r>
+        <w:rPr>
+          <w:sz w:val="24"/>
+        </w:rPr>
+        <w:t>Revelstoke</w:t>
+      </w:r>
+      <w:proofErr w:type="gramStart"/>
+      <w:r>
+        <w:rPr>
+          <w:sz w:val="24"/>
+        </w:rPr>
+        <w:t>,BC</w:t>
+      </w:r>
+      <w:proofErr w:type="spellEnd"/>
+      <w:proofErr w:type="gramEnd"/>
+      <w:r>
+        <w:rPr>
+          <w:sz w:val="24"/>
+        </w:rPr>
+        <w:t>”. This normally works, however when the API decides that just “</w:t>
+      </w:r>
+      <w:proofErr w:type="spellStart"/>
+      <w:r>
+        <w:rPr>
+          <w:sz w:val="24"/>
+        </w:rPr>
+        <w:t>Revelstoke</w:t>
+      </w:r>
+      <w:proofErr w:type="spellEnd"/>
+      <w:r>
+        <w:rPr>
+          <w:sz w:val="24"/>
+        </w:rPr>
+        <w:t>” is OK the agent crashes because the API does not know how to search “</w:t>
+      </w:r>
+      <w:proofErr w:type="spellStart"/>
+      <w:r>
+        <w:rPr>
+          <w:sz w:val="24"/>
+        </w:rPr>
+        <w:t>Revelstoke</w:t>
+      </w:r>
+      <w:proofErr w:type="gramStart"/>
+      <w:r>
+        <w:rPr>
+          <w:sz w:val="24"/>
+        </w:rPr>
+        <w:t>,BC</w:t>
+      </w:r>
+      <w:proofErr w:type="spellEnd"/>
+      <w:proofErr w:type="gramEnd"/>
+      <w:r>
+        <w:rPr>
+          <w:sz w:val="24"/>
+        </w:rPr>
+        <w:t>”. If that happens when running the agent switch to another city a</w:t>
       </w:r>
       <w:r>
         <w:rPr>
@@ -1808,15 +2240,35 @@
         <w:rPr>
           <w:sz w:val="24"/>
         </w:rPr>
-        <w:t>T</w:t>
-      </w:r>
-      <w:bookmarkStart w:id="0" w:name="_GoBack"/>
-      <w:bookmarkEnd w:id="0"/>
-      <w:r>
-        <w:rPr>
-          <w:sz w:val="24"/>
-        </w:rPr>
-        <w:t>he en-pos-maxent.bin file needs to be included and stored along with the executable JAR.</w:t>
+        <w:t>The en-</w:t>
+      </w:r>
+      <w:proofErr w:type="spellStart"/>
+      <w:r>
+        <w:rPr>
+          <w:sz w:val="24"/>
+        </w:rPr>
+        <w:t>pos</w:t>
+      </w:r>
+      <w:proofErr w:type="spellEnd"/>
+      <w:r>
+        <w:rPr>
+          <w:sz w:val="24"/>
+        </w:rPr>
+        <w:t>-</w:t>
+      </w:r>
+      <w:proofErr w:type="spellStart"/>
+      <w:r>
+        <w:rPr>
+          <w:sz w:val="24"/>
+        </w:rPr>
+        <w:t>maxent.bin</w:t>
+      </w:r>
+      <w:proofErr w:type="spellEnd"/>
+      <w:r>
+        <w:rPr>
+          <w:sz w:val="24"/>
+        </w:rPr>
+        <w:t xml:space="preserve"> file needs to be included and stored along with the executable JAR.</w:t>
       </w:r>
     </w:p>
     <w:p>
@@ -1844,6 +2296,7 @@
         </w:rPr>
         <w:t xml:space="preserve">These short conversations demonstrate some of the limitations of the </w:t>
       </w:r>
+      <w:proofErr w:type="spellStart"/>
       <w:r>
         <w:rPr>
           <w:sz w:val="24"/>
@@ -1854,7 +2307,14 @@
         <w:rPr>
           <w:sz w:val="24"/>
         </w:rPr>
-        <w:t>Bot program.</w:t>
+        <w:t>Bot</w:t>
+      </w:r>
+      <w:proofErr w:type="spellEnd"/>
+      <w:r>
+        <w:rPr>
+          <w:sz w:val="24"/>
+        </w:rPr>
+        <w:t xml:space="preserve"> program.</w:t>
       </w:r>
       <w:r>
         <w:rPr>
@@ -1892,8 +2352,16 @@
         <w:rPr>
           <w:sz w:val="24"/>
         </w:rPr>
-        <w:t xml:space="preserve"> go there</w:t>
-      </w:r>
+        <w:t xml:space="preserve"> go </w:t>
+      </w:r>
+      <w:proofErr w:type="gramStart"/>
+      <w:r>
+        <w:rPr>
+          <w:sz w:val="24"/>
+        </w:rPr>
+        <w:t>there</w:t>
+      </w:r>
+      <w:proofErr w:type="gramEnd"/>
     </w:p>
     <w:p>
       <w:pPr>

--- a/DFDs/A3 Documentation.docx
+++ b/DFDs/A3 Documentation.docx
@@ -7,7 +7,15 @@
         <w:pStyle w:val="Title"/>
       </w:pPr>
       <w:r>
-        <w:t>COSC 310: ChatBot Assignment</w:t>
+        <w:t xml:space="preserve">COSC 310: </w:t>
+      </w:r>
+      <w:proofErr w:type="spellStart"/>
+      <w:r>
+        <w:t>ChatBot</w:t>
+      </w:r>
+      <w:proofErr w:type="spellEnd"/>
+      <w:r>
+        <w:t xml:space="preserve"> Assignment</w:t>
       </w:r>
     </w:p>
     <w:p>
@@ -27,19 +35,27 @@
         <w:rPr>
           <w:sz w:val="28"/>
         </w:rPr>
-        <w:t>Instructor: Dr. Bowen Hui</w:t>
-      </w:r>
-    </w:p>
-    <w:p>
-      <w:pPr>
+        <w:t xml:space="preserve">Instructor: Dr. Bowen </w:t>
+      </w:r>
+      <w:proofErr w:type="spellStart"/>
+      <w:r>
         <w:rPr>
           <w:sz w:val="28"/>
         </w:rPr>
-      </w:pPr>
-      <w:r>
+        <w:t>Hui</w:t>
+      </w:r>
+      <w:proofErr w:type="spellEnd"/>
+    </w:p>
+    <w:p>
+      <w:pPr>
         <w:rPr>
           <w:sz w:val="28"/>
         </w:rPr>
+      </w:pPr>
+      <w:r>
+        <w:rPr>
+          <w:sz w:val="28"/>
+        </w:rPr>
         <w:t>Date: March 11, 2014</w:t>
       </w:r>
     </w:p>
@@ -69,12 +85,21 @@
           <w:sz w:val="32"/>
         </w:rPr>
       </w:pPr>
+      <w:proofErr w:type="spellStart"/>
       <w:r>
         <w:rPr>
           <w:b/>
           <w:sz w:val="32"/>
         </w:rPr>
-        <w:t>GitHub Repository:</w:t>
+        <w:t>GitHub</w:t>
+      </w:r>
+      <w:proofErr w:type="spellEnd"/>
+      <w:r>
+        <w:rPr>
+          <w:b/>
+          <w:sz w:val="32"/>
+        </w:rPr>
+        <w:t xml:space="preserve"> Repository:</w:t>
       </w:r>
     </w:p>
     <w:p>
@@ -99,11 +124,19 @@
           <w:sz w:val="24"/>
         </w:rPr>
       </w:pPr>
-      <w:r>
-        <w:rPr>
-          <w:sz w:val="24"/>
-        </w:rPr>
-        <w:t>Github Graphs:</w:t>
+      <w:proofErr w:type="spellStart"/>
+      <w:r>
+        <w:rPr>
+          <w:sz w:val="24"/>
+        </w:rPr>
+        <w:t>Github</w:t>
+      </w:r>
+      <w:proofErr w:type="spellEnd"/>
+      <w:r>
+        <w:rPr>
+          <w:sz w:val="24"/>
+        </w:rPr>
+        <w:t xml:space="preserve"> Graphs:</w:t>
       </w:r>
     </w:p>
     <w:p>
@@ -190,13 +223,45 @@
         <w:t xml:space="preserve"> DFD provides a</w:t>
       </w:r>
       <w:r>
-        <w:t xml:space="preserve"> high level overview of the Travel</w:t>
-      </w:r>
-      <w:r>
-        <w:t xml:space="preserve">Bot system. The central process is the TravelBot program which handles user input, parsing and spell checking, and response generation. There are three major external entities that the system must interact with to decide how to respond. The primary external entity is the User who provides the agent with input. The agent processes the input and returns a response to the user. The second external entity is the OpenNLP parsing toolkit. </w:t>
-      </w:r>
-      <w:r>
-        <w:t>It provides the system with additional parsing tools such as the Parts of Speech Tagger and Named Entity Recognizers. These are used by the system to try and develop more intuitive responses by identifying keywords that have not been explicitly programmed into the agents’ dictionary. The final external entity that interacts with the system are the Google APIs. The TravelBot, along with the JSON libraries included in the project, use the users information to perform Google queries in real-time during the conversation to generate dynamic responses.</w:t>
+        <w:t xml:space="preserve"> high level overview of the </w:t>
+      </w:r>
+      <w:proofErr w:type="spellStart"/>
+      <w:r>
+        <w:t>Travel</w:t>
+      </w:r>
+      <w:r>
+        <w:t>Bot</w:t>
+      </w:r>
+      <w:proofErr w:type="spellEnd"/>
+      <w:r>
+        <w:t xml:space="preserve"> system. The central process is the </w:t>
+      </w:r>
+      <w:proofErr w:type="spellStart"/>
+      <w:r>
+        <w:t>TravelBot</w:t>
+      </w:r>
+      <w:proofErr w:type="spellEnd"/>
+      <w:r>
+        <w:t xml:space="preserve"> program which handles user input, parsing and spell checking, and response generation. There are three major external entities that the system must interact with to decide how to respond. The primary external entity is the User who provides the agent with input. The agent processes the input and returns a response to the user. The second external entity is the </w:t>
+      </w:r>
+      <w:proofErr w:type="spellStart"/>
+      <w:r>
+        <w:t>OpenNLP</w:t>
+      </w:r>
+      <w:proofErr w:type="spellEnd"/>
+      <w:r>
+        <w:t xml:space="preserve"> parsing toolkit. </w:t>
+      </w:r>
+      <w:r>
+        <w:t xml:space="preserve">It provides the system with additional parsing tools such as the Parts of Speech Tagger and Named Entity Recognizers. These are used by the system to try and develop more intuitive responses by identifying keywords that have not been explicitly programmed into the agents’ dictionary. The final external entity that interacts with the system are the Google APIs. The </w:t>
+      </w:r>
+      <w:proofErr w:type="spellStart"/>
+      <w:r>
+        <w:t>TravelBot</w:t>
+      </w:r>
+      <w:proofErr w:type="spellEnd"/>
+      <w:r>
+        <w:t>, along with the JSON libraries included in the project, use the users information to perform Google queries in real-time during the conversation to generate dynamic responses.</w:t>
       </w:r>
     </w:p>
     <w:p>
@@ -270,7 +335,15 @@
     </w:p>
     <w:p>
       <w:r>
-        <w:t xml:space="preserve">Once the sentence has been parsed by the OpenNLP parsers the input is then compared to against the agents’ known words to try and identify key words. </w:t>
+        <w:t xml:space="preserve">Once the sentence has been parsed by the </w:t>
+      </w:r>
+      <w:proofErr w:type="spellStart"/>
+      <w:r>
+        <w:t>OpenNLP</w:t>
+      </w:r>
+      <w:proofErr w:type="spellEnd"/>
+      <w:r>
+        <w:t xml:space="preserve"> parsers the input is then compared to against the agents’ known words to try and identify key words. </w:t>
       </w:r>
       <w:r>
         <w:t>This is done by taking the token collection and comparing each word to a word in the given dictionary list which is supplied from the stored data lists. While this is happening a process called Fuzzy Matching tries to determine if what the user has input appears similar to a word in th</w:t>
@@ -281,7 +354,15 @@
     </w:p>
     <w:p>
       <w:r>
-        <w:t>The parser then tries to identify key words in the sentence. If the users’ sentence contains a key word, or the OpenNLP parsers have found a key word, the input is stored with the agent. Depending on which key words are identified in the sentence the parser flags the input as being of a certain type. These types tell the agent which response will be most appropriate for the given input. The input type is passed to the response building process which uses the type as a flag fo</w:t>
+        <w:t xml:space="preserve">The parser then tries to identify key words in the sentence. If the users’ sentence contains a key word, or the </w:t>
+      </w:r>
+      <w:proofErr w:type="spellStart"/>
+      <w:r>
+        <w:t>OpenNLP</w:t>
+      </w:r>
+      <w:proofErr w:type="spellEnd"/>
+      <w:r>
+        <w:t xml:space="preserve"> parsers have found a key word, the input is stored with the agent. Depending on which key words are identified in the sentence the parser flags the input as being of a certain type. These types tell the agent which response will be most appropriate for the given input. The input type is passed to the response building process which uses the type as a flag fo</w:t>
       </w:r>
       <w:r>
         <w:t>r a larger case statement. Once the agent has determined which case matches the input type it starts to build a response. Sometimes some of the stored user information may be passed along to start building the responses.</w:t>
@@ -433,8 +514,18 @@
         <w:rPr>
           <w:sz w:val="24"/>
         </w:rPr>
-        <w:t>er: how far is calgary</w:t>
-      </w:r>
+        <w:t xml:space="preserve">er: how far is </w:t>
+      </w:r>
+      <w:proofErr w:type="spellStart"/>
+      <w:proofErr w:type="gramStart"/>
+      <w:r>
+        <w:rPr>
+          <w:sz w:val="24"/>
+        </w:rPr>
+        <w:t>calgary</w:t>
+      </w:r>
+      <w:proofErr w:type="spellEnd"/>
+      <w:proofErr w:type="gramEnd"/>
     </w:p>
     <w:p>
       <w:pPr>
@@ -534,7 +625,21 @@
         <w:rPr>
           <w:sz w:val="24"/>
         </w:rPr>
-        <w:t>ser: can i fly</w:t>
+        <w:t xml:space="preserve">ser: can </w:t>
+      </w:r>
+      <w:proofErr w:type="spellStart"/>
+      <w:r>
+        <w:rPr>
+          <w:sz w:val="24"/>
+        </w:rPr>
+        <w:t>i</w:t>
+      </w:r>
+      <w:proofErr w:type="spellEnd"/>
+      <w:r>
+        <w:rPr>
+          <w:sz w:val="24"/>
+        </w:rPr>
+        <w:t xml:space="preserve"> fly</w:t>
       </w:r>
     </w:p>
     <w:p>
@@ -769,8 +874,16 @@
         <w:rPr>
           <w:sz w:val="24"/>
         </w:rPr>
-        <w:t>lly, I want to go to Revelstoke</w:t>
-      </w:r>
+        <w:t xml:space="preserve">lly, I want to go to </w:t>
+      </w:r>
+      <w:proofErr w:type="spellStart"/>
+      <w:r>
+        <w:rPr>
+          <w:sz w:val="24"/>
+        </w:rPr>
+        <w:t>Revelstoke</w:t>
+      </w:r>
+      <w:proofErr w:type="spellEnd"/>
     </w:p>
     <w:p>
       <w:pPr>
@@ -795,20 +908,48 @@
         <w:rPr>
           <w:sz w:val="24"/>
         </w:rPr>
-        <w:t>Everybody loves Revelstoke!</w:t>
-      </w:r>
-    </w:p>
-    <w:p>
-      <w:pPr>
-        <w:rPr>
-          <w:sz w:val="24"/>
-        </w:rPr>
-      </w:pPr>
-      <w:r>
-        <w:rPr>
-          <w:sz w:val="24"/>
-        </w:rPr>
-        <w:t>User: how far is revelstoke?</w:t>
+        <w:t xml:space="preserve">Everybody loves </w:t>
+      </w:r>
+      <w:proofErr w:type="spellStart"/>
+      <w:r>
+        <w:rPr>
+          <w:sz w:val="24"/>
+        </w:rPr>
+        <w:t>Revelstoke</w:t>
+      </w:r>
+      <w:proofErr w:type="spellEnd"/>
+      <w:r>
+        <w:rPr>
+          <w:sz w:val="24"/>
+        </w:rPr>
+        <w:t>!</w:t>
+      </w:r>
+    </w:p>
+    <w:p>
+      <w:pPr>
+        <w:rPr>
+          <w:sz w:val="24"/>
+        </w:rPr>
+      </w:pPr>
+      <w:r>
+        <w:rPr>
+          <w:sz w:val="24"/>
+        </w:rPr>
+        <w:t xml:space="preserve">User: how far is </w:t>
+      </w:r>
+      <w:proofErr w:type="spellStart"/>
+      <w:r>
+        <w:rPr>
+          <w:sz w:val="24"/>
+        </w:rPr>
+        <w:t>revelstoke</w:t>
+      </w:r>
+      <w:proofErr w:type="spellEnd"/>
+      <w:r>
+        <w:rPr>
+          <w:sz w:val="24"/>
+        </w:rPr>
+        <w:t>?</w:t>
       </w:r>
     </w:p>
     <w:p>
@@ -827,7 +968,21 @@
         <w:rPr>
           <w:sz w:val="24"/>
         </w:rPr>
-        <w:t>The distance between Revelstoke and Kelowna is 197.43km</w:t>
+        <w:t xml:space="preserve">The distance between </w:t>
+      </w:r>
+      <w:proofErr w:type="spellStart"/>
+      <w:r>
+        <w:rPr>
+          <w:sz w:val="24"/>
+        </w:rPr>
+        <w:t>Revelstoke</w:t>
+      </w:r>
+      <w:proofErr w:type="spellEnd"/>
+      <w:r>
+        <w:rPr>
+          <w:sz w:val="24"/>
+        </w:rPr>
+        <w:t xml:space="preserve"> and Kelowna is 197.43km</w:t>
       </w:r>
     </w:p>
     <w:p>
@@ -910,8 +1065,16 @@
         <w:rPr>
           <w:sz w:val="24"/>
         </w:rPr>
-        <w:t>While you are there you could rent a snowmobile, or you could go heliskiing</w:t>
-      </w:r>
+        <w:t xml:space="preserve">While you are there you could rent a snowmobile, or you could go </w:t>
+      </w:r>
+      <w:proofErr w:type="spellStart"/>
+      <w:r>
+        <w:rPr>
+          <w:sz w:val="24"/>
+        </w:rPr>
+        <w:t>heliskiing</w:t>
+      </w:r>
+      <w:proofErr w:type="spellEnd"/>
     </w:p>
     <w:p>
       <w:pPr>
@@ -948,7 +1111,21 @@
         <w:rPr>
           <w:sz w:val="24"/>
         </w:rPr>
-        <w:t>We offer a wide variety of accomodations. Do you have a budget?</w:t>
+        <w:t xml:space="preserve">We offer a wide variety of </w:t>
+      </w:r>
+      <w:proofErr w:type="spellStart"/>
+      <w:r>
+        <w:rPr>
+          <w:sz w:val="24"/>
+        </w:rPr>
+        <w:t>accomodations</w:t>
+      </w:r>
+      <w:proofErr w:type="spellEnd"/>
+      <w:r>
+        <w:rPr>
+          <w:sz w:val="24"/>
+        </w:rPr>
+        <w:t>. Do you have a budget?</w:t>
       </w:r>
     </w:p>
     <w:p>
@@ -999,7 +1176,21 @@
         <w:rPr>
           <w:sz w:val="24"/>
         </w:rPr>
-        <w:t>In that price range there is the Sandman Hotel Revelstoke for only $55 a night</w:t>
+        <w:t xml:space="preserve">In that price range there is the Sandman Hotel </w:t>
+      </w:r>
+      <w:proofErr w:type="spellStart"/>
+      <w:r>
+        <w:rPr>
+          <w:sz w:val="24"/>
+        </w:rPr>
+        <w:t>Revelstoke</w:t>
+      </w:r>
+      <w:proofErr w:type="spellEnd"/>
+      <w:r>
+        <w:rPr>
+          <w:sz w:val="24"/>
+        </w:rPr>
+        <w:t xml:space="preserve"> for only $55 a night</w:t>
       </w:r>
       <w:r>
         <w:rPr>
@@ -1049,7 +1240,21 @@
         <w:rPr>
           <w:sz w:val="24"/>
         </w:rPr>
-        <w:t>It is currently -4.0 degrees C in Revelstoke a</w:t>
+        <w:t xml:space="preserve">It is currently -4.0 degrees C in </w:t>
+      </w:r>
+      <w:proofErr w:type="spellStart"/>
+      <w:r>
+        <w:rPr>
+          <w:sz w:val="24"/>
+        </w:rPr>
+        <w:t>Revelstoke</w:t>
+      </w:r>
+      <w:proofErr w:type="spellEnd"/>
+      <w:r>
+        <w:rPr>
+          <w:sz w:val="24"/>
+        </w:rPr>
+        <w:t xml:space="preserve"> a</w:t>
       </w:r>
       <w:r>
         <w:rPr>
@@ -1163,7 +1368,21 @@
         <w:rPr>
           <w:sz w:val="24"/>
         </w:rPr>
-        <w:t>It is currently -4.0 degrees C in Revelstoke and the sky is clear.</w:t>
+        <w:t xml:space="preserve">It is currently -4.0 degrees C in </w:t>
+      </w:r>
+      <w:proofErr w:type="spellStart"/>
+      <w:r>
+        <w:rPr>
+          <w:sz w:val="24"/>
+        </w:rPr>
+        <w:t>Revelstoke</w:t>
+      </w:r>
+      <w:proofErr w:type="spellEnd"/>
+      <w:r>
+        <w:rPr>
+          <w:sz w:val="24"/>
+        </w:rPr>
+        <w:t xml:space="preserve"> and the sky is clear.</w:t>
       </w:r>
     </w:p>
     <w:p>
@@ -1226,8 +1445,16 @@
         <w:rPr>
           <w:sz w:val="24"/>
         </w:rPr>
-        <w:t>: what's the weather like there</w:t>
-      </w:r>
+        <w:t xml:space="preserve">: what's the weather like </w:t>
+      </w:r>
+      <w:proofErr w:type="gramStart"/>
+      <w:r>
+        <w:rPr>
+          <w:sz w:val="24"/>
+        </w:rPr>
+        <w:t>there</w:t>
+      </w:r>
+      <w:proofErr w:type="gramEnd"/>
     </w:p>
     <w:p>
       <w:pPr>
@@ -1335,7 +1562,21 @@
         <w:rPr>
           <w:sz w:val="24"/>
         </w:rPr>
-        <w:t>I suggest BeachScape Kin Ha Villas. It just takes seconds to walk from your room to the beach!</w:t>
+        <w:t xml:space="preserve">I suggest </w:t>
+      </w:r>
+      <w:proofErr w:type="spellStart"/>
+      <w:r>
+        <w:rPr>
+          <w:sz w:val="24"/>
+        </w:rPr>
+        <w:t>BeachScape</w:t>
+      </w:r>
+      <w:proofErr w:type="spellEnd"/>
+      <w:r>
+        <w:rPr>
+          <w:sz w:val="24"/>
+        </w:rPr>
+        <w:t xml:space="preserve"> Kin Ha Villas. It just takes seconds to walk from your room to the beach!</w:t>
       </w:r>
     </w:p>
     <w:p>
@@ -1392,7 +1633,21 @@
         <w:rPr>
           <w:sz w:val="24"/>
         </w:rPr>
-        <w:t>User: how can i get around?</w:t>
+        <w:t xml:space="preserve">User: how can </w:t>
+      </w:r>
+      <w:proofErr w:type="spellStart"/>
+      <w:r>
+        <w:rPr>
+          <w:sz w:val="24"/>
+        </w:rPr>
+        <w:t>i</w:t>
+      </w:r>
+      <w:proofErr w:type="spellEnd"/>
+      <w:r>
+        <w:rPr>
+          <w:sz w:val="24"/>
+        </w:rPr>
+        <w:t xml:space="preserve"> get around?</w:t>
       </w:r>
     </w:p>
     <w:p>
@@ -1532,7 +1787,21 @@
         <w:rPr>
           <w:sz w:val="24"/>
         </w:rPr>
-        <w:t>User: can i fly there?</w:t>
+        <w:t xml:space="preserve">User: can </w:t>
+      </w:r>
+      <w:proofErr w:type="spellStart"/>
+      <w:r>
+        <w:rPr>
+          <w:sz w:val="24"/>
+        </w:rPr>
+        <w:t>i</w:t>
+      </w:r>
+      <w:proofErr w:type="spellEnd"/>
+      <w:r>
+        <w:rPr>
+          <w:sz w:val="24"/>
+        </w:rPr>
+        <w:t xml:space="preserve"> fly there?</w:t>
       </w:r>
     </w:p>
     <w:p>
@@ -1577,7 +1846,37 @@
         <w:rPr>
           <w:sz w:val="24"/>
         </w:rPr>
-        <w:t>Flying to cancun, mexico, from Kelowna would cost approximately $2157.65.</w:t>
+        <w:t xml:space="preserve">Flying to </w:t>
+      </w:r>
+      <w:proofErr w:type="spellStart"/>
+      <w:proofErr w:type="gramStart"/>
+      <w:r>
+        <w:rPr>
+          <w:sz w:val="24"/>
+        </w:rPr>
+        <w:t>cancun</w:t>
+      </w:r>
+      <w:proofErr w:type="spellEnd"/>
+      <w:proofErr w:type="gramEnd"/>
+      <w:r>
+        <w:rPr>
+          <w:sz w:val="24"/>
+        </w:rPr>
+        <w:t xml:space="preserve">, </w:t>
+      </w:r>
+      <w:proofErr w:type="spellStart"/>
+      <w:r>
+        <w:rPr>
+          <w:sz w:val="24"/>
+        </w:rPr>
+        <w:t>mexico</w:t>
+      </w:r>
+      <w:proofErr w:type="spellEnd"/>
+      <w:r>
+        <w:rPr>
+          <w:sz w:val="24"/>
+        </w:rPr>
+        <w:t>, from Kelowna would cost approximately $2157.65.</w:t>
       </w:r>
     </w:p>
     <w:p>
@@ -1628,7 +1927,37 @@
         <w:rPr>
           <w:sz w:val="24"/>
         </w:rPr>
-        <w:t>Driving to cancun, mexico, from Kelowna would cost approximately $3118.99.</w:t>
+        <w:t xml:space="preserve">Driving to </w:t>
+      </w:r>
+      <w:proofErr w:type="spellStart"/>
+      <w:proofErr w:type="gramStart"/>
+      <w:r>
+        <w:rPr>
+          <w:sz w:val="24"/>
+        </w:rPr>
+        <w:t>cancun</w:t>
+      </w:r>
+      <w:proofErr w:type="spellEnd"/>
+      <w:proofErr w:type="gramEnd"/>
+      <w:r>
+        <w:rPr>
+          <w:sz w:val="24"/>
+        </w:rPr>
+        <w:t xml:space="preserve">, </w:t>
+      </w:r>
+      <w:proofErr w:type="spellStart"/>
+      <w:r>
+        <w:rPr>
+          <w:sz w:val="24"/>
+        </w:rPr>
+        <w:t>mexico</w:t>
+      </w:r>
+      <w:proofErr w:type="spellEnd"/>
+      <w:r>
+        <w:rPr>
+          <w:sz w:val="24"/>
+        </w:rPr>
+        <w:t>, from Kelowna would cost approximately $3118.99.</w:t>
       </w:r>
     </w:p>
     <w:p>
@@ -1704,8 +2033,16 @@
         <w:rPr>
           <w:sz w:val="24"/>
         </w:rPr>
-        <w:t>See ya</w:t>
-      </w:r>
+        <w:t xml:space="preserve">See </w:t>
+      </w:r>
+      <w:proofErr w:type="spellStart"/>
+      <w:r>
+        <w:rPr>
+          <w:sz w:val="24"/>
+        </w:rPr>
+        <w:t>ya</w:t>
+      </w:r>
+      <w:proofErr w:type="spellEnd"/>
     </w:p>
     <w:p>
       <w:pPr>
@@ -1796,7 +2133,93 @@
         <w:rPr>
           <w:sz w:val="24"/>
         </w:rPr>
-        <w:t>Sometimes there are issues interacting with Google’s APIs. For example, occasionally their application accepts searches for “Revelstoke”, however most of the time it is not specific enough so when the agent see’s “Revelstoke” it converts it to “Revelstoke,BC”. This normally works, however when the API decides that just “Revelstoke” is OK the agent crashes because the API does not know how to search “Revelstoke,BC”. If that happens when running the agent switch to another city a</w:t>
+        <w:t>Sometimes there are issues interacting with Google’s APIs. For example, occasionally their application accepts searches for “</w:t>
+      </w:r>
+      <w:proofErr w:type="spellStart"/>
+      <w:r>
+        <w:rPr>
+          <w:sz w:val="24"/>
+        </w:rPr>
+        <w:t>Revelstoke</w:t>
+      </w:r>
+      <w:proofErr w:type="spellEnd"/>
+      <w:r>
+        <w:rPr>
+          <w:sz w:val="24"/>
+        </w:rPr>
+        <w:t>”, however most of the time it is not specific enough so when the agent see’s “</w:t>
+      </w:r>
+      <w:proofErr w:type="spellStart"/>
+      <w:r>
+        <w:rPr>
+          <w:sz w:val="24"/>
+        </w:rPr>
+        <w:t>Revelstoke</w:t>
+      </w:r>
+      <w:proofErr w:type="spellEnd"/>
+      <w:r>
+        <w:rPr>
+          <w:sz w:val="24"/>
+        </w:rPr>
+        <w:t>” it converts it to “</w:t>
+      </w:r>
+      <w:proofErr w:type="spellStart"/>
+      <w:r>
+        <w:rPr>
+          <w:sz w:val="24"/>
+        </w:rPr>
+        <w:t>Revelstoke</w:t>
+      </w:r>
+      <w:proofErr w:type="gramStart"/>
+      <w:r>
+        <w:rPr>
+          <w:sz w:val="24"/>
+        </w:rPr>
+        <w:t>,BC</w:t>
+      </w:r>
+      <w:proofErr w:type="spellEnd"/>
+      <w:proofErr w:type="gramEnd"/>
+      <w:r>
+        <w:rPr>
+          <w:sz w:val="24"/>
+        </w:rPr>
+        <w:t>”. This normally works, however when the API decides that just “</w:t>
+      </w:r>
+      <w:proofErr w:type="spellStart"/>
+      <w:r>
+        <w:rPr>
+          <w:sz w:val="24"/>
+        </w:rPr>
+        <w:t>Revelstoke</w:t>
+      </w:r>
+      <w:proofErr w:type="spellEnd"/>
+      <w:r>
+        <w:rPr>
+          <w:sz w:val="24"/>
+        </w:rPr>
+        <w:t>” is OK the agent crashes because the API does not know how to search “</w:t>
+      </w:r>
+      <w:proofErr w:type="spellStart"/>
+      <w:r>
+        <w:rPr>
+          <w:sz w:val="24"/>
+        </w:rPr>
+        <w:t>Revelstoke</w:t>
+      </w:r>
+      <w:proofErr w:type="gramStart"/>
+      <w:r>
+        <w:rPr>
+          <w:sz w:val="24"/>
+        </w:rPr>
+        <w:t>,BC</w:t>
+      </w:r>
+      <w:proofErr w:type="spellEnd"/>
+      <w:proofErr w:type="gramEnd"/>
+      <w:r>
+        <w:rPr>
+          <w:sz w:val="24"/>
+        </w:rPr>
+        <w:t>”. If that happens when running the agent switch to another city a</w:t>
       </w:r>
       <w:r>
         <w:rPr>
@@ -1815,7 +2238,35 @@
         <w:rPr>
           <w:sz w:val="24"/>
         </w:rPr>
-        <w:t>The en-pos-maxent.bin file needs to be included and stored along with the executable JAR.</w:t>
+        <w:t>The en-</w:t>
+      </w:r>
+      <w:proofErr w:type="spellStart"/>
+      <w:r>
+        <w:rPr>
+          <w:sz w:val="24"/>
+        </w:rPr>
+        <w:t>pos</w:t>
+      </w:r>
+      <w:proofErr w:type="spellEnd"/>
+      <w:r>
+        <w:rPr>
+          <w:sz w:val="24"/>
+        </w:rPr>
+        <w:t>-</w:t>
+      </w:r>
+      <w:proofErr w:type="spellStart"/>
+      <w:r>
+        <w:rPr>
+          <w:sz w:val="24"/>
+        </w:rPr>
+        <w:t>maxent.bin</w:t>
+      </w:r>
+      <w:proofErr w:type="spellEnd"/>
+      <w:r>
+        <w:rPr>
+          <w:sz w:val="24"/>
+        </w:rPr>
+        <w:t xml:space="preserve"> file needs to be included and stored along with the executable JAR.</w:t>
       </w:r>
     </w:p>
     <w:p>
@@ -1843,6 +2294,7 @@
         </w:rPr>
         <w:t xml:space="preserve">These short conversations demonstrate some of the limitations of the </w:t>
       </w:r>
+      <w:proofErr w:type="spellStart"/>
       <w:r>
         <w:rPr>
           <w:sz w:val="24"/>
@@ -1853,7 +2305,14 @@
         <w:rPr>
           <w:sz w:val="24"/>
         </w:rPr>
-        <w:t>Bot program.</w:t>
+        <w:t>Bot</w:t>
+      </w:r>
+      <w:proofErr w:type="spellEnd"/>
+      <w:r>
+        <w:rPr>
+          <w:sz w:val="24"/>
+        </w:rPr>
+        <w:t xml:space="preserve"> program.</w:t>
       </w:r>
       <w:r>
         <w:rPr>
@@ -1891,8 +2350,16 @@
         <w:rPr>
           <w:sz w:val="24"/>
         </w:rPr>
-        <w:t xml:space="preserve"> go there</w:t>
-      </w:r>
+        <w:t xml:space="preserve"> go </w:t>
+      </w:r>
+      <w:proofErr w:type="gramStart"/>
+      <w:r>
+        <w:rPr>
+          <w:sz w:val="24"/>
+        </w:rPr>
+        <w:t>there</w:t>
+      </w:r>
+      <w:proofErr w:type="gramEnd"/>
     </w:p>
     <w:p>
       <w:pPr>
@@ -1981,8 +2448,16 @@
         <w:rPr>
           <w:sz w:val="24"/>
         </w:rPr>
-        <w:t>Travel Bot: Sorry, you need to tell me more about what you mean by 'can afford '</w:t>
-      </w:r>
+        <w:t xml:space="preserve">Travel Bot: Sorry, you need to tell me more about what you mean by 'can </w:t>
+      </w:r>
+      <w:proofErr w:type="gramStart"/>
+      <w:r>
+        <w:rPr>
+          <w:sz w:val="24"/>
+        </w:rPr>
+        <w:t>afford '</w:t>
+      </w:r>
+      <w:proofErr w:type="gramEnd"/>
       <w:r>
         <w:rPr>
           <w:sz w:val="24"/>
@@ -2010,8 +2485,6 @@
           <w:sz w:val="32"/>
         </w:rPr>
       </w:pPr>
-      <w:bookmarkStart w:id="0" w:name="_GoBack"/>
-      <w:bookmarkEnd w:id="0"/>
       <w:r>
         <w:rPr>
           <w:sz w:val="32"/>
@@ -2055,6 +2528,12 @@
         </w:rPr>
         <w:t>Interfacing with Googles’ Maps and Search API’s</w:t>
       </w:r>
+      <w:r>
+        <w:rPr>
+          <w:sz w:val="24"/>
+        </w:rPr>
+        <w:t xml:space="preserve"> – Dependent on the JSON libraries</w:t>
+      </w:r>
     </w:p>
     <w:p>
       <w:pPr>
@@ -2109,6 +2588,14 @@
           <w:sz w:val="24"/>
         </w:rPr>
       </w:pPr>
+      <w:r>
+        <w:rPr>
+          <w:sz w:val="24"/>
+        </w:rPr>
+        <w:t>Tokenizing sentences based on a Regular Expression class</w:t>
+      </w:r>
+      <w:bookmarkStart w:id="0" w:name="_GoBack"/>
+      <w:bookmarkEnd w:id="0"/>
     </w:p>
     <w:sectPr>
       <w:pgSz w:w="12240" w:h="15840"/>

--- a/DFDs/A3 Documentation.docx
+++ b/DFDs/A3 Documentation.docx
@@ -399,6 +399,7 @@
     </w:p>
     <w:p>
       <w:pPr>
+        <w:contextualSpacing/>
         <w:rPr>
           <w:sz w:val="24"/>
         </w:rPr>
@@ -424,6 +425,7 @@
     </w:p>
     <w:p>
       <w:pPr>
+        <w:contextualSpacing/>
         <w:rPr>
           <w:sz w:val="24"/>
         </w:rPr>
@@ -443,6 +445,7 @@
     </w:p>
     <w:p>
       <w:pPr>
+        <w:contextualSpacing/>
         <w:rPr>
           <w:sz w:val="24"/>
         </w:rPr>
@@ -462,6 +465,7 @@
     </w:p>
     <w:p>
       <w:pPr>
+        <w:contextualSpacing/>
         <w:rPr>
           <w:sz w:val="24"/>
         </w:rPr>
@@ -475,6 +479,7 @@
     </w:p>
     <w:p>
       <w:pPr>
+        <w:contextualSpacing/>
         <w:rPr>
           <w:sz w:val="24"/>
         </w:rPr>
@@ -494,6 +499,7 @@
     </w:p>
     <w:p>
       <w:pPr>
+        <w:contextualSpacing/>
         <w:rPr>
           <w:sz w:val="24"/>
         </w:rPr>
@@ -529,6 +535,7 @@
     </w:p>
     <w:p>
       <w:pPr>
+        <w:contextualSpacing/>
         <w:rPr>
           <w:sz w:val="24"/>
         </w:rPr>
@@ -554,6 +561,7 @@
     </w:p>
     <w:p>
       <w:pPr>
+        <w:contextualSpacing/>
         <w:rPr>
           <w:sz w:val="24"/>
         </w:rPr>
@@ -567,6 +575,7 @@
     </w:p>
     <w:p>
       <w:pPr>
+        <w:contextualSpacing/>
         <w:rPr>
           <w:sz w:val="24"/>
         </w:rPr>
@@ -592,6 +601,7 @@
     </w:p>
     <w:p>
       <w:pPr>
+        <w:contextualSpacing/>
         <w:rPr>
           <w:sz w:val="24"/>
         </w:rPr>
@@ -611,6 +621,7 @@
     </w:p>
     <w:p>
       <w:pPr>
+        <w:contextualSpacing/>
         <w:rPr>
           <w:sz w:val="24"/>
         </w:rPr>
@@ -644,6 +655,7 @@
     </w:p>
     <w:p>
       <w:pPr>
+        <w:contextualSpacing/>
         <w:rPr>
           <w:sz w:val="24"/>
         </w:rPr>
@@ -669,6 +681,7 @@
     </w:p>
     <w:p>
       <w:pPr>
+        <w:contextualSpacing/>
         <w:rPr>
           <w:sz w:val="24"/>
         </w:rPr>
@@ -682,6 +695,7 @@
     </w:p>
     <w:p>
       <w:pPr>
+        <w:contextualSpacing/>
         <w:rPr>
           <w:sz w:val="24"/>
         </w:rPr>
@@ -695,6 +709,7 @@
     </w:p>
     <w:p>
       <w:pPr>
+        <w:contextualSpacing/>
         <w:rPr>
           <w:sz w:val="24"/>
         </w:rPr>
@@ -708,6 +723,7 @@
     </w:p>
     <w:p>
       <w:pPr>
+        <w:contextualSpacing/>
         <w:rPr>
           <w:sz w:val="24"/>
         </w:rPr>
@@ -733,6 +749,7 @@
     </w:p>
     <w:p>
       <w:pPr>
+        <w:contextualSpacing/>
         <w:rPr>
           <w:sz w:val="24"/>
         </w:rPr>
@@ -752,6 +769,7 @@
     </w:p>
     <w:p>
       <w:pPr>
+        <w:contextualSpacing/>
         <w:rPr>
           <w:sz w:val="24"/>
         </w:rPr>
@@ -777,6 +795,7 @@
     </w:p>
     <w:p>
       <w:pPr>
+        <w:contextualSpacing/>
         <w:rPr>
           <w:sz w:val="24"/>
         </w:rPr>
@@ -790,6 +809,7 @@
     </w:p>
     <w:p>
       <w:pPr>
+        <w:contextualSpacing/>
         <w:rPr>
           <w:sz w:val="24"/>
         </w:rPr>
@@ -803,6 +823,7 @@
     </w:p>
     <w:p>
       <w:pPr>
+        <w:contextualSpacing/>
         <w:rPr>
           <w:sz w:val="24"/>
         </w:rPr>
@@ -828,6 +849,7 @@
     </w:p>
     <w:p>
       <w:pPr>
+        <w:contextualSpacing/>
         <w:rPr>
           <w:sz w:val="24"/>
         </w:rPr>
@@ -841,6 +863,7 @@
     </w:p>
     <w:p>
       <w:pPr>
+        <w:contextualSpacing/>
         <w:rPr>
           <w:sz w:val="24"/>
         </w:rPr>
@@ -860,6 +883,7 @@
     </w:p>
     <w:p>
       <w:pPr>
+        <w:contextualSpacing/>
         <w:rPr>
           <w:sz w:val="24"/>
         </w:rPr>
@@ -887,6 +911,299 @@
     </w:p>
     <w:p>
       <w:pPr>
+        <w:contextualSpacing/>
+        <w:rPr>
+          <w:sz w:val="24"/>
+        </w:rPr>
+      </w:pPr>
+      <w:r>
+        <w:rPr>
+          <w:sz w:val="24"/>
+        </w:rPr>
+        <w:t>Travel Bot:</w:t>
+      </w:r>
+      <w:r>
+        <w:rPr>
+          <w:sz w:val="24"/>
+        </w:rPr>
+        <w:t xml:space="preserve"> </w:t>
+      </w:r>
+      <w:r>
+        <w:rPr>
+          <w:sz w:val="24"/>
+        </w:rPr>
+        <w:t xml:space="preserve">Everybody loves </w:t>
+      </w:r>
+      <w:proofErr w:type="spellStart"/>
+      <w:r>
+        <w:rPr>
+          <w:sz w:val="24"/>
+        </w:rPr>
+        <w:t>Revelstoke</w:t>
+      </w:r>
+      <w:proofErr w:type="spellEnd"/>
+      <w:r>
+        <w:rPr>
+          <w:sz w:val="24"/>
+        </w:rPr>
+        <w:t>!</w:t>
+      </w:r>
+    </w:p>
+    <w:p>
+      <w:pPr>
+        <w:contextualSpacing/>
+        <w:rPr>
+          <w:sz w:val="24"/>
+        </w:rPr>
+      </w:pPr>
+      <w:r>
+        <w:rPr>
+          <w:sz w:val="24"/>
+        </w:rPr>
+        <w:t xml:space="preserve">User: how far is </w:t>
+      </w:r>
+      <w:proofErr w:type="spellStart"/>
+      <w:r>
+        <w:rPr>
+          <w:sz w:val="24"/>
+        </w:rPr>
+        <w:t>revelstoke</w:t>
+      </w:r>
+      <w:proofErr w:type="spellEnd"/>
+      <w:r>
+        <w:rPr>
+          <w:sz w:val="24"/>
+        </w:rPr>
+        <w:t>?</w:t>
+      </w:r>
+    </w:p>
+    <w:p>
+      <w:pPr>
+        <w:contextualSpacing/>
+        <w:rPr>
+          <w:sz w:val="24"/>
+        </w:rPr>
+      </w:pPr>
+      <w:r>
+        <w:rPr>
+          <w:sz w:val="24"/>
+        </w:rPr>
+        <w:t xml:space="preserve">Travel Bot: </w:t>
+      </w:r>
+      <w:r>
+        <w:rPr>
+          <w:sz w:val="24"/>
+        </w:rPr>
+        <w:t xml:space="preserve">The distance between </w:t>
+      </w:r>
+      <w:proofErr w:type="spellStart"/>
+      <w:r>
+        <w:rPr>
+          <w:sz w:val="24"/>
+        </w:rPr>
+        <w:t>Revelstoke</w:t>
+      </w:r>
+      <w:proofErr w:type="spellEnd"/>
+      <w:r>
+        <w:rPr>
+          <w:sz w:val="24"/>
+        </w:rPr>
+        <w:t xml:space="preserve"> and Kelowna is 197.43km</w:t>
+      </w:r>
+    </w:p>
+    <w:p>
+      <w:pPr>
+        <w:contextualSpacing/>
+        <w:rPr>
+          <w:sz w:val="24"/>
+        </w:rPr>
+      </w:pPr>
+      <w:r>
+        <w:rPr>
+          <w:sz w:val="24"/>
+        </w:rPr>
+        <w:t>User: are there good restaurants there?</w:t>
+      </w:r>
+    </w:p>
+    <w:p>
+      <w:pPr>
+        <w:contextualSpacing/>
+        <w:rPr>
+          <w:sz w:val="24"/>
+        </w:rPr>
+      </w:pPr>
+      <w:r>
+        <w:rPr>
+          <w:sz w:val="24"/>
+        </w:rPr>
+        <w:t xml:space="preserve">Travel Bot: </w:t>
+      </w:r>
+      <w:r>
+        <w:rPr>
+          <w:sz w:val="24"/>
+        </w:rPr>
+        <w:t>Determining what's best for you.</w:t>
+      </w:r>
+      <w:r>
+        <w:rPr>
+          <w:sz w:val="24"/>
+        </w:rPr>
+        <w:t xml:space="preserve"> </w:t>
+      </w:r>
+    </w:p>
+    <w:p>
+      <w:pPr>
+        <w:contextualSpacing/>
+        <w:rPr>
+          <w:sz w:val="24"/>
+        </w:rPr>
+      </w:pPr>
+      <w:r>
+        <w:rPr>
+          <w:sz w:val="24"/>
+        </w:rPr>
+        <w:t>A very popular place is The Village Idiot.</w:t>
+      </w:r>
+    </w:p>
+    <w:p>
+      <w:pPr>
+        <w:contextualSpacing/>
+        <w:rPr>
+          <w:sz w:val="24"/>
+        </w:rPr>
+      </w:pPr>
+      <w:r>
+        <w:rPr>
+          <w:sz w:val="24"/>
+        </w:rPr>
+        <w:t>User: are there any activities there?</w:t>
+      </w:r>
+    </w:p>
+    <w:p>
+      <w:pPr>
+        <w:contextualSpacing/>
+        <w:rPr>
+          <w:sz w:val="24"/>
+        </w:rPr>
+      </w:pPr>
+      <w:r>
+        <w:rPr>
+          <w:sz w:val="24"/>
+        </w:rPr>
+        <w:t xml:space="preserve">Travel Bot: </w:t>
+      </w:r>
+      <w:r>
+        <w:rPr>
+          <w:sz w:val="24"/>
+        </w:rPr>
+        <w:t xml:space="preserve">While you are there you could rent a snowmobile, or you could go </w:t>
+      </w:r>
+      <w:proofErr w:type="spellStart"/>
+      <w:r>
+        <w:rPr>
+          <w:sz w:val="24"/>
+        </w:rPr>
+        <w:t>heliskiing</w:t>
+      </w:r>
+      <w:proofErr w:type="spellEnd"/>
+    </w:p>
+    <w:p>
+      <w:pPr>
+        <w:contextualSpacing/>
+        <w:rPr>
+          <w:sz w:val="24"/>
+        </w:rPr>
+      </w:pPr>
+      <w:r>
+        <w:rPr>
+          <w:sz w:val="24"/>
+        </w:rPr>
+        <w:t>User: can you book me a hotel?</w:t>
+      </w:r>
+    </w:p>
+    <w:p>
+      <w:pPr>
+        <w:contextualSpacing/>
+        <w:rPr>
+          <w:sz w:val="24"/>
+        </w:rPr>
+      </w:pPr>
+      <w:r>
+        <w:rPr>
+          <w:sz w:val="24"/>
+        </w:rPr>
+        <w:t>Travel Bot:</w:t>
+      </w:r>
+      <w:r>
+        <w:rPr>
+          <w:sz w:val="24"/>
+        </w:rPr>
+        <w:t xml:space="preserve"> </w:t>
+      </w:r>
+      <w:r>
+        <w:rPr>
+          <w:sz w:val="24"/>
+        </w:rPr>
+        <w:t xml:space="preserve">We offer a wide variety of </w:t>
+      </w:r>
+      <w:proofErr w:type="spellStart"/>
+      <w:r>
+        <w:rPr>
+          <w:sz w:val="24"/>
+        </w:rPr>
+        <w:t>accomodations</w:t>
+      </w:r>
+      <w:proofErr w:type="spellEnd"/>
+      <w:r>
+        <w:rPr>
+          <w:sz w:val="24"/>
+        </w:rPr>
+        <w:t>. Do you have a budget?</w:t>
+      </w:r>
+    </w:p>
+    <w:p>
+      <w:pPr>
+        <w:contextualSpacing/>
+        <w:rPr>
+          <w:sz w:val="24"/>
+        </w:rPr>
+      </w:pPr>
+      <w:r>
+        <w:rPr>
+          <w:sz w:val="24"/>
+        </w:rPr>
+        <w:t>User: I can afford $60</w:t>
+      </w:r>
+    </w:p>
+    <w:p>
+      <w:pPr>
+        <w:contextualSpacing/>
+        <w:rPr>
+          <w:sz w:val="24"/>
+        </w:rPr>
+      </w:pPr>
+      <w:r>
+        <w:rPr>
+          <w:sz w:val="24"/>
+        </w:rPr>
+        <w:t>T</w:t>
+      </w:r>
+      <w:r>
+        <w:rPr>
+          <w:sz w:val="24"/>
+        </w:rPr>
+        <w:t xml:space="preserve">ravel Bot: </w:t>
+      </w:r>
+      <w:r>
+        <w:rPr>
+          <w:sz w:val="24"/>
+        </w:rPr>
+        <w:t xml:space="preserve">Searching for the best accommodations that match you budget. </w:t>
+      </w:r>
+    </w:p>
+    <w:p>
+      <w:pPr>
+        <w:contextualSpacing/>
         <w:rPr>
           <w:sz w:val="24"/>
         </w:rPr>
@@ -896,6 +1213,60 @@
           <w:sz w:val="24"/>
         </w:rPr>
         <w:lastRenderedPageBreak/>
+        <w:t xml:space="preserve">In that price range there is the Sandman Hotel </w:t>
+      </w:r>
+      <w:proofErr w:type="spellStart"/>
+      <w:r>
+        <w:rPr>
+          <w:sz w:val="24"/>
+        </w:rPr>
+        <w:t>Revelstoke</w:t>
+      </w:r>
+      <w:proofErr w:type="spellEnd"/>
+      <w:r>
+        <w:rPr>
+          <w:sz w:val="24"/>
+        </w:rPr>
+        <w:t xml:space="preserve"> for only $55 a night</w:t>
+      </w:r>
+      <w:r>
+        <w:rPr>
+          <w:sz w:val="24"/>
+        </w:rPr>
+        <w:t>.</w:t>
+      </w:r>
+    </w:p>
+    <w:p>
+      <w:pPr>
+        <w:contextualSpacing/>
+        <w:rPr>
+          <w:sz w:val="24"/>
+        </w:rPr>
+      </w:pPr>
+      <w:r>
+        <w:rPr>
+          <w:sz w:val="24"/>
+        </w:rPr>
+        <w:t>User: wha</w:t>
+      </w:r>
+      <w:r>
+        <w:rPr>
+          <w:sz w:val="24"/>
+        </w:rPr>
+        <w:t>t's the weather like right now?</w:t>
+      </w:r>
+    </w:p>
+    <w:p>
+      <w:pPr>
+        <w:contextualSpacing/>
+        <w:rPr>
+          <w:sz w:val="24"/>
+        </w:rPr>
+      </w:pPr>
+      <w:r>
+        <w:rPr>
+          <w:sz w:val="24"/>
+        </w:rPr>
         <w:t>Travel Bot:</w:t>
       </w:r>
       <w:r>
@@ -908,7 +1279,7 @@
         <w:rPr>
           <w:sz w:val="24"/>
         </w:rPr>
-        <w:t xml:space="preserve">Everybody loves </w:t>
+        <w:t xml:space="preserve">It is currently -4.0 degrees C in </w:t>
       </w:r>
       <w:proofErr w:type="spellStart"/>
       <w:r>
@@ -922,38 +1293,300 @@
         <w:rPr>
           <w:sz w:val="24"/>
         </w:rPr>
-        <w:t>!</w:t>
-      </w:r>
-    </w:p>
-    <w:p>
-      <w:pPr>
-        <w:rPr>
-          <w:sz w:val="24"/>
-        </w:rPr>
-      </w:pPr>
-      <w:r>
-        <w:rPr>
-          <w:sz w:val="24"/>
-        </w:rPr>
-        <w:t xml:space="preserve">User: how far is </w:t>
+        <w:t xml:space="preserve"> a</w:t>
+      </w:r>
+      <w:r>
+        <w:rPr>
+          <w:sz w:val="24"/>
+        </w:rPr>
+        <w:t>nd the sky is clear.</w:t>
+      </w:r>
+    </w:p>
+    <w:p>
+      <w:pPr>
+        <w:contextualSpacing/>
+        <w:rPr>
+          <w:sz w:val="24"/>
+        </w:rPr>
+      </w:pPr>
+      <w:r>
+        <w:rPr>
+          <w:sz w:val="24"/>
+        </w:rPr>
+        <w:t>Us</w:t>
+      </w:r>
+      <w:r>
+        <w:rPr>
+          <w:sz w:val="24"/>
+        </w:rPr>
+        <w:t>er: how can I get around there?</w:t>
+      </w:r>
+    </w:p>
+    <w:p>
+      <w:pPr>
+        <w:contextualSpacing/>
+        <w:rPr>
+          <w:sz w:val="24"/>
+        </w:rPr>
+      </w:pPr>
+      <w:r>
+        <w:rPr>
+          <w:sz w:val="24"/>
+        </w:rPr>
+        <w:t>Travel Bot:</w:t>
+      </w:r>
+      <w:r>
+        <w:rPr>
+          <w:sz w:val="24"/>
+        </w:rPr>
+        <w:t xml:space="preserve"> </w:t>
+      </w:r>
+      <w:r>
+        <w:rPr>
+          <w:sz w:val="24"/>
+        </w:rPr>
+        <w:t>If you want to get between cities Greyhound is the way to go.</w:t>
+      </w:r>
+    </w:p>
+    <w:p>
+      <w:pPr>
+        <w:contextualSpacing/>
+        <w:rPr>
+          <w:sz w:val="24"/>
+        </w:rPr>
+      </w:pPr>
+      <w:r>
+        <w:rPr>
+          <w:sz w:val="24"/>
+        </w:rPr>
+        <w:t>User: How can I get around town?</w:t>
+      </w:r>
+    </w:p>
+    <w:p>
+      <w:pPr>
+        <w:contextualSpacing/>
+        <w:rPr>
+          <w:sz w:val="24"/>
+        </w:rPr>
+      </w:pPr>
+      <w:r>
+        <w:rPr>
+          <w:sz w:val="24"/>
+        </w:rPr>
+        <w:t xml:space="preserve">Travel Bot: </w:t>
+      </w:r>
+      <w:r>
+        <w:rPr>
+          <w:sz w:val="24"/>
+        </w:rPr>
+        <w:t>We could help set you up with a rental car if you'd like. Be sure to drive carefully on the mountain roads!</w:t>
+      </w:r>
+    </w:p>
+    <w:p>
+      <w:pPr>
+        <w:contextualSpacing/>
+        <w:rPr>
+          <w:sz w:val="24"/>
+        </w:rPr>
+      </w:pPr>
+      <w:r>
+        <w:rPr>
+          <w:sz w:val="24"/>
+        </w:rPr>
+        <w:t>User: Actually I want to go somewhere warm. I want to go to Mexico City</w:t>
+      </w:r>
+    </w:p>
+    <w:p>
+      <w:pPr>
+        <w:contextualSpacing/>
+        <w:rPr>
+          <w:sz w:val="24"/>
+        </w:rPr>
+      </w:pPr>
+      <w:r>
+        <w:rPr>
+          <w:sz w:val="24"/>
+        </w:rPr>
+        <w:t xml:space="preserve">Travel Bot: </w:t>
+      </w:r>
+      <w:r>
+        <w:rPr>
+          <w:sz w:val="24"/>
+        </w:rPr>
+        <w:t xml:space="preserve">It is currently -4.0 degrees C in </w:t>
       </w:r>
       <w:proofErr w:type="spellStart"/>
       <w:r>
         <w:rPr>
           <w:sz w:val="24"/>
         </w:rPr>
-        <w:t>revelstoke</w:t>
+        <w:t>Revelstoke</w:t>
       </w:r>
       <w:proofErr w:type="spellEnd"/>
       <w:r>
         <w:rPr>
           <w:sz w:val="24"/>
         </w:rPr>
-        <w:t>?</w:t>
-      </w:r>
-    </w:p>
-    <w:p>
-      <w:pPr>
+        <w:t xml:space="preserve"> and the sky is clear.</w:t>
+      </w:r>
+    </w:p>
+    <w:p>
+      <w:pPr>
+        <w:contextualSpacing/>
+        <w:rPr>
+          <w:sz w:val="24"/>
+        </w:rPr>
+      </w:pPr>
+      <w:r>
+        <w:rPr>
+          <w:sz w:val="24"/>
+        </w:rPr>
+        <w:t>User: A</w:t>
+      </w:r>
+      <w:r>
+        <w:rPr>
+          <w:sz w:val="24"/>
+        </w:rPr>
+        <w:t>ctually, I want to go to Cancun</w:t>
+      </w:r>
+    </w:p>
+    <w:p>
+      <w:pPr>
+        <w:contextualSpacing/>
+        <w:rPr>
+          <w:sz w:val="24"/>
+        </w:rPr>
+      </w:pPr>
+      <w:r>
+        <w:rPr>
+          <w:sz w:val="24"/>
+        </w:rPr>
+        <w:t>Travel Bot:</w:t>
+      </w:r>
+      <w:r>
+        <w:rPr>
+          <w:sz w:val="24"/>
+        </w:rPr>
+        <w:t xml:space="preserve"> </w:t>
+      </w:r>
+      <w:r>
+        <w:rPr>
+          <w:sz w:val="24"/>
+        </w:rPr>
+        <w:t>Everybody loves Cancun, Mexico!</w:t>
+      </w:r>
+    </w:p>
+    <w:p>
+      <w:pPr>
+        <w:contextualSpacing/>
+        <w:rPr>
+          <w:sz w:val="24"/>
+        </w:rPr>
+      </w:pPr>
+      <w:r>
+        <w:rPr>
+          <w:sz w:val="24"/>
+        </w:rPr>
+        <w:t>User</w:t>
+      </w:r>
+      <w:r>
+        <w:rPr>
+          <w:sz w:val="24"/>
+        </w:rPr>
+        <w:t xml:space="preserve">: what's the weather like </w:t>
+      </w:r>
+      <w:proofErr w:type="gramStart"/>
+      <w:r>
+        <w:rPr>
+          <w:sz w:val="24"/>
+        </w:rPr>
+        <w:t>there</w:t>
+      </w:r>
+      <w:proofErr w:type="gramEnd"/>
+    </w:p>
+    <w:p>
+      <w:pPr>
+        <w:contextualSpacing/>
+        <w:rPr>
+          <w:sz w:val="24"/>
+        </w:rPr>
+      </w:pPr>
+      <w:r>
+        <w:rPr>
+          <w:sz w:val="24"/>
+        </w:rPr>
+        <w:t>Travel Bot:</w:t>
+      </w:r>
+      <w:r>
+        <w:rPr>
+          <w:sz w:val="24"/>
+        </w:rPr>
+        <w:t xml:space="preserve"> </w:t>
+      </w:r>
+      <w:r>
+        <w:rPr>
+          <w:sz w:val="24"/>
+        </w:rPr>
+        <w:t>It is currently 25.37 degrees C in Cancun, Mexico and the sky is clear.</w:t>
+      </w:r>
+    </w:p>
+    <w:p>
+      <w:pPr>
+        <w:contextualSpacing/>
+        <w:rPr>
+          <w:sz w:val="24"/>
+        </w:rPr>
+      </w:pPr>
+      <w:r>
+        <w:rPr>
+          <w:sz w:val="24"/>
+        </w:rPr>
+        <w:t>User: can you book me a hotel?</w:t>
+      </w:r>
+    </w:p>
+    <w:p>
+      <w:pPr>
+        <w:contextualSpacing/>
+        <w:rPr>
+          <w:sz w:val="24"/>
+        </w:rPr>
+      </w:pPr>
+      <w:r>
+        <w:rPr>
+          <w:sz w:val="24"/>
+        </w:rPr>
+        <w:t>Travel Bot:</w:t>
+      </w:r>
+      <w:r>
+        <w:rPr>
+          <w:sz w:val="24"/>
+        </w:rPr>
+        <w:t xml:space="preserve"> </w:t>
+      </w:r>
+      <w:r>
+        <w:rPr>
+          <w:sz w:val="24"/>
+        </w:rPr>
+        <w:t>Were you interested in a family resort, or one of our luxury offerings?</w:t>
+      </w:r>
+    </w:p>
+    <w:p>
+      <w:pPr>
+        <w:contextualSpacing/>
+        <w:rPr>
+          <w:sz w:val="24"/>
+        </w:rPr>
+      </w:pPr>
+      <w:r>
+        <w:rPr>
+          <w:sz w:val="24"/>
+        </w:rPr>
+        <w:t>User: I can afford $100</w:t>
+      </w:r>
+    </w:p>
+    <w:p>
+      <w:pPr>
+        <w:contextualSpacing/>
         <w:rPr>
           <w:sz w:val="24"/>
         </w:rPr>
@@ -968,38 +1601,60 @@
         <w:rPr>
           <w:sz w:val="24"/>
         </w:rPr>
-        <w:t xml:space="preserve">The distance between </w:t>
+        <w:t xml:space="preserve">Searching for the best accommodations that match you budget. </w:t>
+      </w:r>
+    </w:p>
+    <w:p>
+      <w:pPr>
+        <w:contextualSpacing/>
+        <w:rPr>
+          <w:sz w:val="24"/>
+        </w:rPr>
+      </w:pPr>
+      <w:r>
+        <w:rPr>
+          <w:sz w:val="24"/>
+        </w:rPr>
+        <w:t xml:space="preserve">I suggest </w:t>
       </w:r>
       <w:proofErr w:type="spellStart"/>
       <w:r>
         <w:rPr>
           <w:sz w:val="24"/>
         </w:rPr>
-        <w:t>Revelstoke</w:t>
+        <w:t>BeachScape</w:t>
       </w:r>
       <w:proofErr w:type="spellEnd"/>
       <w:r>
         <w:rPr>
           <w:sz w:val="24"/>
         </w:rPr>
-        <w:t xml:space="preserve"> and Kelowna is 197.43km</w:t>
-      </w:r>
-    </w:p>
-    <w:p>
-      <w:pPr>
-        <w:rPr>
-          <w:sz w:val="24"/>
-        </w:rPr>
-      </w:pPr>
-      <w:r>
-        <w:rPr>
-          <w:sz w:val="24"/>
-        </w:rPr>
-        <w:t>User: are there good restaurants there?</w:t>
-      </w:r>
-    </w:p>
-    <w:p>
-      <w:pPr>
+        <w:t xml:space="preserve"> Kin Ha Villas. It just takes seconds to walk from your room to the beach!</w:t>
+      </w:r>
+    </w:p>
+    <w:p>
+      <w:pPr>
+        <w:contextualSpacing/>
+        <w:rPr>
+          <w:sz w:val="24"/>
+        </w:rPr>
+      </w:pPr>
+      <w:r>
+        <w:rPr>
+          <w:sz w:val="24"/>
+        </w:rPr>
+        <w:t>U</w:t>
+      </w:r>
+      <w:r>
+        <w:rPr>
+          <w:sz w:val="24"/>
+        </w:rPr>
+        <w:t>ser: what activities are there?</w:t>
+      </w:r>
+    </w:p>
+    <w:p>
+      <w:pPr>
+        <w:contextualSpacing/>
         <w:rPr>
           <w:sz w:val="24"/>
         </w:rPr>
@@ -1014,7 +1669,95 @@
         <w:rPr>
           <w:sz w:val="24"/>
         </w:rPr>
-        <w:t>Determining what's best for you.</w:t>
+        <w:t>While you are there you could swim with dolphins, or you could see s</w:t>
+      </w:r>
+      <w:r>
+        <w:rPr>
+          <w:sz w:val="24"/>
+        </w:rPr>
+        <w:t>ome of the historical landmarks</w:t>
+      </w:r>
+    </w:p>
+    <w:p>
+      <w:pPr>
+        <w:contextualSpacing/>
+        <w:rPr>
+          <w:sz w:val="24"/>
+        </w:rPr>
+      </w:pPr>
+      <w:r>
+        <w:rPr>
+          <w:sz w:val="24"/>
+        </w:rPr>
+        <w:t xml:space="preserve">User: how can </w:t>
+      </w:r>
+      <w:proofErr w:type="spellStart"/>
+      <w:r>
+        <w:rPr>
+          <w:sz w:val="24"/>
+        </w:rPr>
+        <w:t>i</w:t>
+      </w:r>
+      <w:proofErr w:type="spellEnd"/>
+      <w:r>
+        <w:rPr>
+          <w:sz w:val="24"/>
+        </w:rPr>
+        <w:t xml:space="preserve"> get around?</w:t>
+      </w:r>
+    </w:p>
+    <w:p>
+      <w:pPr>
+        <w:contextualSpacing/>
+        <w:rPr>
+          <w:sz w:val="24"/>
+        </w:rPr>
+      </w:pPr>
+      <w:r>
+        <w:rPr>
+          <w:sz w:val="24"/>
+        </w:rPr>
+        <w:t xml:space="preserve">Travel Bot: </w:t>
+      </w:r>
+      <w:r>
+        <w:rPr>
+          <w:sz w:val="24"/>
+        </w:rPr>
+        <w:t>If you want to get between cities coach bus is the way to go.</w:t>
+      </w:r>
+    </w:p>
+    <w:p>
+      <w:pPr>
+        <w:contextualSpacing/>
+        <w:rPr>
+          <w:sz w:val="24"/>
+        </w:rPr>
+      </w:pPr>
+      <w:r>
+        <w:rPr>
+          <w:sz w:val="24"/>
+        </w:rPr>
+        <w:t>User: are</w:t>
+      </w:r>
+      <w:r>
+        <w:rPr>
+          <w:sz w:val="24"/>
+        </w:rPr>
+        <w:t xml:space="preserve"> there any popular restaurants?</w:t>
+      </w:r>
+    </w:p>
+    <w:p>
+      <w:pPr>
+        <w:contextualSpacing/>
+        <w:rPr>
+          <w:sz w:val="24"/>
+        </w:rPr>
+      </w:pPr>
+      <w:r>
+        <w:rPr>
+          <w:sz w:val="24"/>
+        </w:rPr>
+        <w:t>Travel Bot:</w:t>
       </w:r>
       <w:r>
         <w:rPr>
@@ -1022,35 +1765,112 @@
         </w:rPr>
         <w:t xml:space="preserve"> </w:t>
       </w:r>
-    </w:p>
-    <w:p>
-      <w:pPr>
-        <w:rPr>
-          <w:sz w:val="24"/>
-        </w:rPr>
-      </w:pPr>
-      <w:r>
-        <w:rPr>
-          <w:sz w:val="24"/>
-        </w:rPr>
-        <w:t>A very popular place is The Village Idiot.</w:t>
-      </w:r>
-    </w:p>
-    <w:p>
-      <w:pPr>
-        <w:rPr>
-          <w:sz w:val="24"/>
-        </w:rPr>
-      </w:pPr>
-      <w:r>
-        <w:rPr>
-          <w:sz w:val="24"/>
-        </w:rPr>
-        <w:t>User: are there any activities there?</w:t>
-      </w:r>
-    </w:p>
-    <w:p>
-      <w:pPr>
+      <w:r>
+        <w:rPr>
+          <w:sz w:val="24"/>
+        </w:rPr>
+        <w:t xml:space="preserve">Well let me find out... </w:t>
+      </w:r>
+    </w:p>
+    <w:p>
+      <w:pPr>
+        <w:contextualSpacing/>
+        <w:rPr>
+          <w:sz w:val="24"/>
+        </w:rPr>
+      </w:pPr>
+      <w:r>
+        <w:rPr>
+          <w:sz w:val="24"/>
+        </w:rPr>
+        <w:t>There may be some local places, but nothing outstanding.</w:t>
+      </w:r>
+    </w:p>
+    <w:p>
+      <w:pPr>
+        <w:contextualSpacing/>
+        <w:rPr>
+          <w:sz w:val="24"/>
+        </w:rPr>
+      </w:pPr>
+      <w:r>
+        <w:rPr>
+          <w:sz w:val="24"/>
+        </w:rPr>
+        <w:t>User: can I go on a cruise?</w:t>
+      </w:r>
+    </w:p>
+    <w:p>
+      <w:pPr>
+        <w:contextualSpacing/>
+        <w:rPr>
+          <w:sz w:val="24"/>
+        </w:rPr>
+      </w:pPr>
+      <w:r>
+        <w:rPr>
+          <w:sz w:val="24"/>
+        </w:rPr>
+        <w:t>Travel Bot:</w:t>
+      </w:r>
+      <w:r>
+        <w:rPr>
+          <w:sz w:val="24"/>
+        </w:rPr>
+        <w:t xml:space="preserve"> </w:t>
+      </w:r>
+      <w:r>
+        <w:rPr>
+          <w:sz w:val="24"/>
+        </w:rPr>
+        <w:t>Searching...</w:t>
+      </w:r>
+    </w:p>
+    <w:p>
+      <w:pPr>
+        <w:contextualSpacing/>
+        <w:rPr>
+          <w:sz w:val="24"/>
+        </w:rPr>
+      </w:pPr>
+      <w:r>
+        <w:rPr>
+          <w:sz w:val="24"/>
+        </w:rPr>
+        <w:t>Yes! The Maya Riviera is one of the most popular cruise destinations.</w:t>
+      </w:r>
+    </w:p>
+    <w:p>
+      <w:pPr>
+        <w:contextualSpacing/>
+        <w:rPr>
+          <w:sz w:val="24"/>
+        </w:rPr>
+      </w:pPr>
+      <w:r>
+        <w:rPr>
+          <w:sz w:val="24"/>
+        </w:rPr>
+        <w:t xml:space="preserve">User: can </w:t>
+      </w:r>
+      <w:proofErr w:type="spellStart"/>
+      <w:r>
+        <w:rPr>
+          <w:sz w:val="24"/>
+        </w:rPr>
+        <w:t>i</w:t>
+      </w:r>
+      <w:proofErr w:type="spellEnd"/>
+      <w:r>
+        <w:rPr>
+          <w:sz w:val="24"/>
+        </w:rPr>
+        <w:t xml:space="preserve"> fly there?</w:t>
+      </w:r>
+    </w:p>
+    <w:p>
+      <w:pPr>
+        <w:contextualSpacing/>
         <w:rPr>
           <w:sz w:val="24"/>
         </w:rPr>
@@ -1065,766 +1885,12 @@
         <w:rPr>
           <w:sz w:val="24"/>
         </w:rPr>
-        <w:t xml:space="preserve">While you are there you could rent a snowmobile, or you could go </w:t>
-      </w:r>
-      <w:proofErr w:type="spellStart"/>
-      <w:r>
-        <w:rPr>
-          <w:sz w:val="24"/>
-        </w:rPr>
-        <w:t>heliskiing</w:t>
-      </w:r>
-      <w:proofErr w:type="spellEnd"/>
-    </w:p>
-    <w:p>
-      <w:pPr>
-        <w:rPr>
-          <w:sz w:val="24"/>
-        </w:rPr>
-      </w:pPr>
-      <w:r>
-        <w:rPr>
-          <w:sz w:val="24"/>
-        </w:rPr>
-        <w:t>User: can you book me a hotel?</w:t>
-      </w:r>
-    </w:p>
-    <w:p>
-      <w:pPr>
-        <w:rPr>
-          <w:sz w:val="24"/>
-        </w:rPr>
-      </w:pPr>
-      <w:r>
-        <w:rPr>
-          <w:sz w:val="24"/>
-        </w:rPr>
-        <w:t>Travel Bot:</w:t>
-      </w:r>
-      <w:r>
-        <w:rPr>
-          <w:sz w:val="24"/>
-        </w:rPr>
-        <w:t xml:space="preserve"> </w:t>
-      </w:r>
-      <w:r>
-        <w:rPr>
-          <w:sz w:val="24"/>
-        </w:rPr>
-        <w:t xml:space="preserve">We offer a wide variety of </w:t>
-      </w:r>
-      <w:proofErr w:type="spellStart"/>
-      <w:r>
-        <w:rPr>
-          <w:sz w:val="24"/>
-        </w:rPr>
-        <w:t>accomodations</w:t>
-      </w:r>
-      <w:proofErr w:type="spellEnd"/>
-      <w:r>
-        <w:rPr>
-          <w:sz w:val="24"/>
-        </w:rPr>
-        <w:t>. Do you have a budget?</w:t>
-      </w:r>
-    </w:p>
-    <w:p>
-      <w:pPr>
-        <w:rPr>
-          <w:sz w:val="24"/>
-        </w:rPr>
-      </w:pPr>
-      <w:r>
-        <w:rPr>
-          <w:sz w:val="24"/>
-        </w:rPr>
-        <w:t>User: I can afford $60</w:t>
-      </w:r>
-    </w:p>
-    <w:p>
-      <w:pPr>
-        <w:rPr>
-          <w:sz w:val="24"/>
-        </w:rPr>
-      </w:pPr>
-      <w:r>
-        <w:rPr>
-          <w:sz w:val="24"/>
-        </w:rPr>
-        <w:t>T</w:t>
-      </w:r>
-      <w:r>
-        <w:rPr>
-          <w:sz w:val="24"/>
-        </w:rPr>
-        <w:t xml:space="preserve">ravel Bot: </w:t>
-      </w:r>
-      <w:r>
-        <w:rPr>
-          <w:sz w:val="24"/>
-        </w:rPr>
-        <w:t xml:space="preserve">Searching for the best accommodations that match you budget. </w:t>
-      </w:r>
-    </w:p>
-    <w:p>
-      <w:pPr>
-        <w:rPr>
-          <w:sz w:val="24"/>
-        </w:rPr>
-      </w:pPr>
-      <w:r>
-        <w:rPr>
-          <w:sz w:val="24"/>
-        </w:rPr>
-        <w:t xml:space="preserve">In that price range there is the Sandman Hotel </w:t>
-      </w:r>
-      <w:proofErr w:type="spellStart"/>
-      <w:r>
-        <w:rPr>
-          <w:sz w:val="24"/>
-        </w:rPr>
-        <w:t>Revelstoke</w:t>
-      </w:r>
-      <w:proofErr w:type="spellEnd"/>
-      <w:r>
-        <w:rPr>
-          <w:sz w:val="24"/>
-        </w:rPr>
-        <w:t xml:space="preserve"> for only $55 a night</w:t>
-      </w:r>
-      <w:r>
-        <w:rPr>
-          <w:sz w:val="24"/>
-        </w:rPr>
-        <w:t>.</w:t>
-      </w:r>
-    </w:p>
-    <w:p>
-      <w:pPr>
-        <w:rPr>
-          <w:sz w:val="24"/>
-        </w:rPr>
-      </w:pPr>
-      <w:r>
-        <w:rPr>
-          <w:sz w:val="24"/>
-        </w:rPr>
-        <w:t>User: wha</w:t>
-      </w:r>
-      <w:r>
-        <w:rPr>
-          <w:sz w:val="24"/>
-        </w:rPr>
-        <w:t>t's the weather like right now?</w:t>
-      </w:r>
-    </w:p>
-    <w:p>
-      <w:pPr>
-        <w:rPr>
-          <w:sz w:val="24"/>
-        </w:rPr>
-      </w:pPr>
-      <w:r>
-        <w:rPr>
-          <w:sz w:val="24"/>
-        </w:rPr>
-        <w:t>Travel Bot:</w:t>
-      </w:r>
-      <w:r>
-        <w:rPr>
-          <w:sz w:val="24"/>
-        </w:rPr>
-        <w:t xml:space="preserve"> </w:t>
-      </w:r>
-      <w:r>
-        <w:rPr>
-          <w:sz w:val="24"/>
-        </w:rPr>
-        <w:t xml:space="preserve">It is currently -4.0 degrees C in </w:t>
-      </w:r>
-      <w:proofErr w:type="spellStart"/>
-      <w:r>
-        <w:rPr>
-          <w:sz w:val="24"/>
-        </w:rPr>
-        <w:t>Revelstoke</w:t>
-      </w:r>
-      <w:proofErr w:type="spellEnd"/>
-      <w:r>
-        <w:rPr>
-          <w:sz w:val="24"/>
-        </w:rPr>
-        <w:t xml:space="preserve"> a</w:t>
-      </w:r>
-      <w:r>
-        <w:rPr>
-          <w:sz w:val="24"/>
-        </w:rPr>
-        <w:t>nd the sky is clear.</w:t>
-      </w:r>
-    </w:p>
-    <w:p>
-      <w:pPr>
-        <w:rPr>
-          <w:sz w:val="24"/>
-        </w:rPr>
-      </w:pPr>
-      <w:r>
-        <w:rPr>
-          <w:sz w:val="24"/>
-        </w:rPr>
-        <w:t>Us</w:t>
-      </w:r>
-      <w:r>
-        <w:rPr>
-          <w:sz w:val="24"/>
-        </w:rPr>
-        <w:t>er: how can I get around there?</w:t>
-      </w:r>
-    </w:p>
-    <w:p>
-      <w:pPr>
-        <w:rPr>
-          <w:sz w:val="24"/>
-        </w:rPr>
-      </w:pPr>
-      <w:r>
-        <w:rPr>
-          <w:sz w:val="24"/>
-        </w:rPr>
-        <w:t>Travel Bot:</w:t>
-      </w:r>
-      <w:r>
-        <w:rPr>
-          <w:sz w:val="24"/>
-        </w:rPr>
-        <w:t xml:space="preserve"> </w:t>
-      </w:r>
-      <w:r>
-        <w:rPr>
-          <w:sz w:val="24"/>
-        </w:rPr>
-        <w:t>If you want to get between cities Greyhound is the way to go.</w:t>
-      </w:r>
-    </w:p>
-    <w:p>
-      <w:pPr>
-        <w:rPr>
-          <w:sz w:val="24"/>
-        </w:rPr>
-      </w:pPr>
-      <w:r>
-        <w:rPr>
-          <w:sz w:val="24"/>
-        </w:rPr>
-        <w:t>User: How can I get around town?</w:t>
-      </w:r>
-    </w:p>
-    <w:p>
-      <w:pPr>
-        <w:rPr>
-          <w:sz w:val="24"/>
-        </w:rPr>
-      </w:pPr>
-      <w:r>
-        <w:rPr>
-          <w:sz w:val="24"/>
-        </w:rPr>
-        <w:t xml:space="preserve">Travel Bot: </w:t>
-      </w:r>
-      <w:r>
-        <w:rPr>
-          <w:sz w:val="24"/>
-        </w:rPr>
-        <w:t>We could help set you up with a rental car if you'd like. Be sure to drive carefully on the mountain roads!</w:t>
-      </w:r>
-    </w:p>
-    <w:p>
-      <w:pPr>
-        <w:rPr>
-          <w:sz w:val="24"/>
-        </w:rPr>
-      </w:pPr>
-      <w:r>
-        <w:rPr>
-          <w:sz w:val="24"/>
-        </w:rPr>
-        <w:t>User: Actually I want to go somewhere warm. I want to go to Mexico City</w:t>
-      </w:r>
-    </w:p>
-    <w:p>
-      <w:pPr>
-        <w:rPr>
-          <w:sz w:val="24"/>
-        </w:rPr>
-      </w:pPr>
-      <w:r>
-        <w:rPr>
-          <w:sz w:val="24"/>
-        </w:rPr>
-        <w:t xml:space="preserve">Travel Bot: </w:t>
-      </w:r>
-      <w:r>
-        <w:rPr>
-          <w:sz w:val="24"/>
-        </w:rPr>
-        <w:t xml:space="preserve">It is currently -4.0 degrees C in </w:t>
-      </w:r>
-      <w:proofErr w:type="spellStart"/>
-      <w:r>
-        <w:rPr>
-          <w:sz w:val="24"/>
-        </w:rPr>
-        <w:t>Revelstoke</w:t>
-      </w:r>
-      <w:proofErr w:type="spellEnd"/>
-      <w:r>
-        <w:rPr>
-          <w:sz w:val="24"/>
-        </w:rPr>
-        <w:t xml:space="preserve"> and the sky is clear.</w:t>
-      </w:r>
-    </w:p>
-    <w:p>
-      <w:pPr>
-        <w:rPr>
-          <w:sz w:val="24"/>
-        </w:rPr>
-      </w:pPr>
-      <w:r>
-        <w:rPr>
-          <w:sz w:val="24"/>
-        </w:rPr>
-        <w:t>User: A</w:t>
-      </w:r>
-      <w:r>
-        <w:rPr>
-          <w:sz w:val="24"/>
-        </w:rPr>
-        <w:t>ctually, I want to go to Cancun</w:t>
-      </w:r>
-    </w:p>
-    <w:p>
-      <w:pPr>
-        <w:rPr>
-          <w:sz w:val="24"/>
-        </w:rPr>
-      </w:pPr>
-      <w:r>
-        <w:rPr>
-          <w:sz w:val="24"/>
-        </w:rPr>
-        <w:t>Travel Bot:</w:t>
-      </w:r>
-      <w:r>
-        <w:rPr>
-          <w:sz w:val="24"/>
-        </w:rPr>
-        <w:t xml:space="preserve"> </w:t>
-      </w:r>
-      <w:r>
-        <w:rPr>
-          <w:sz w:val="24"/>
-        </w:rPr>
-        <w:t>Everybody loves Cancun, Mexico!</w:t>
-      </w:r>
-    </w:p>
-    <w:p>
-      <w:pPr>
-        <w:rPr>
-          <w:sz w:val="24"/>
-        </w:rPr>
-      </w:pPr>
-      <w:r>
-        <w:rPr>
-          <w:sz w:val="24"/>
-        </w:rPr>
-        <w:t>User</w:t>
-      </w:r>
-      <w:r>
-        <w:rPr>
-          <w:sz w:val="24"/>
-        </w:rPr>
-        <w:t xml:space="preserve">: what's the weather like </w:t>
-      </w:r>
-      <w:proofErr w:type="gramStart"/>
-      <w:r>
-        <w:rPr>
-          <w:sz w:val="24"/>
-        </w:rPr>
-        <w:t>there</w:t>
-      </w:r>
-      <w:proofErr w:type="gramEnd"/>
-    </w:p>
-    <w:p>
-      <w:pPr>
-        <w:rPr>
-          <w:sz w:val="24"/>
-        </w:rPr>
-      </w:pPr>
-      <w:r>
-        <w:rPr>
-          <w:sz w:val="24"/>
-        </w:rPr>
-        <w:t>Travel Bot:</w:t>
-      </w:r>
-      <w:r>
-        <w:rPr>
-          <w:sz w:val="24"/>
-        </w:rPr>
-        <w:t xml:space="preserve"> </w:t>
-      </w:r>
-      <w:r>
-        <w:rPr>
-          <w:sz w:val="24"/>
-        </w:rPr>
-        <w:t>It is currently 25.37 degrees C in Cancun, Mexico and the sky is clear.</w:t>
-      </w:r>
-    </w:p>
-    <w:p>
-      <w:pPr>
-        <w:rPr>
-          <w:sz w:val="24"/>
-        </w:rPr>
-      </w:pPr>
-      <w:r>
-        <w:rPr>
-          <w:sz w:val="24"/>
-        </w:rPr>
-        <w:t>User: can you book me a hotel?</w:t>
-      </w:r>
-    </w:p>
-    <w:p>
-      <w:pPr>
-        <w:rPr>
-          <w:sz w:val="24"/>
-        </w:rPr>
-      </w:pPr>
-      <w:r>
-        <w:rPr>
-          <w:sz w:val="24"/>
-        </w:rPr>
-        <w:lastRenderedPageBreak/>
-        <w:t>Travel Bot:</w:t>
-      </w:r>
-      <w:r>
-        <w:rPr>
-          <w:sz w:val="24"/>
-        </w:rPr>
-        <w:t xml:space="preserve"> </w:t>
-      </w:r>
-      <w:r>
-        <w:rPr>
-          <w:sz w:val="24"/>
-        </w:rPr>
-        <w:t>Were you interested in a family resort, or one of our luxury offerings?</w:t>
-      </w:r>
-    </w:p>
-    <w:p>
-      <w:pPr>
-        <w:rPr>
-          <w:sz w:val="24"/>
-        </w:rPr>
-      </w:pPr>
-      <w:r>
-        <w:rPr>
-          <w:sz w:val="24"/>
-        </w:rPr>
-        <w:t>User: I can afford $100</w:t>
-      </w:r>
-    </w:p>
-    <w:p>
-      <w:pPr>
-        <w:rPr>
-          <w:sz w:val="24"/>
-        </w:rPr>
-      </w:pPr>
-      <w:r>
-        <w:rPr>
-          <w:sz w:val="24"/>
-        </w:rPr>
-        <w:t xml:space="preserve">Travel Bot: </w:t>
-      </w:r>
-      <w:r>
-        <w:rPr>
-          <w:sz w:val="24"/>
-        </w:rPr>
-        <w:t xml:space="preserve">Searching for the best accommodations that match you budget. </w:t>
-      </w:r>
-    </w:p>
-    <w:p>
-      <w:pPr>
-        <w:rPr>
-          <w:sz w:val="24"/>
-        </w:rPr>
-      </w:pPr>
-      <w:r>
-        <w:rPr>
-          <w:sz w:val="24"/>
-        </w:rPr>
-        <w:t xml:space="preserve">I suggest </w:t>
-      </w:r>
-      <w:proofErr w:type="spellStart"/>
-      <w:r>
-        <w:rPr>
-          <w:sz w:val="24"/>
-        </w:rPr>
-        <w:t>BeachScape</w:t>
-      </w:r>
-      <w:proofErr w:type="spellEnd"/>
-      <w:r>
-        <w:rPr>
-          <w:sz w:val="24"/>
-        </w:rPr>
-        <w:t xml:space="preserve"> Kin Ha Villas. It just takes seconds to walk from your room to the beach!</w:t>
-      </w:r>
-    </w:p>
-    <w:p>
-      <w:pPr>
-        <w:rPr>
-          <w:sz w:val="24"/>
-        </w:rPr>
-      </w:pPr>
-      <w:r>
-        <w:rPr>
-          <w:sz w:val="24"/>
-        </w:rPr>
-        <w:t>U</w:t>
-      </w:r>
-      <w:r>
-        <w:rPr>
-          <w:sz w:val="24"/>
-        </w:rPr>
-        <w:t>ser: what activities are there?</w:t>
-      </w:r>
-    </w:p>
-    <w:p>
-      <w:pPr>
-        <w:rPr>
-          <w:sz w:val="24"/>
-        </w:rPr>
-      </w:pPr>
-      <w:r>
-        <w:rPr>
-          <w:sz w:val="24"/>
-        </w:rPr>
-        <w:t xml:space="preserve">Travel Bot: </w:t>
-      </w:r>
-      <w:r>
-        <w:rPr>
-          <w:sz w:val="24"/>
-        </w:rPr>
-        <w:t>While you are there you could swim with dolphins, or you could see s</w:t>
-      </w:r>
-      <w:r>
-        <w:rPr>
-          <w:sz w:val="24"/>
-        </w:rPr>
-        <w:t>ome of the historical landmarks</w:t>
-      </w:r>
-    </w:p>
-    <w:p>
-      <w:pPr>
-        <w:rPr>
-          <w:sz w:val="24"/>
-        </w:rPr>
-      </w:pPr>
-      <w:r>
-        <w:rPr>
-          <w:sz w:val="24"/>
-        </w:rPr>
-        <w:t xml:space="preserve">User: how can </w:t>
-      </w:r>
-      <w:proofErr w:type="spellStart"/>
-      <w:r>
-        <w:rPr>
-          <w:sz w:val="24"/>
-        </w:rPr>
-        <w:t>i</w:t>
-      </w:r>
-      <w:proofErr w:type="spellEnd"/>
-      <w:r>
-        <w:rPr>
-          <w:sz w:val="24"/>
-        </w:rPr>
-        <w:t xml:space="preserve"> get around?</w:t>
-      </w:r>
-    </w:p>
-    <w:p>
-      <w:pPr>
-        <w:rPr>
-          <w:sz w:val="24"/>
-        </w:rPr>
-      </w:pPr>
-      <w:r>
-        <w:rPr>
-          <w:sz w:val="24"/>
-        </w:rPr>
-        <w:t xml:space="preserve">Travel Bot: </w:t>
-      </w:r>
-      <w:r>
-        <w:rPr>
-          <w:sz w:val="24"/>
-        </w:rPr>
-        <w:t>If you want to get between cities coach bus is the way to go.</w:t>
-      </w:r>
-    </w:p>
-    <w:p>
-      <w:pPr>
-        <w:rPr>
-          <w:sz w:val="24"/>
-        </w:rPr>
-      </w:pPr>
-      <w:r>
-        <w:rPr>
-          <w:sz w:val="24"/>
-        </w:rPr>
-        <w:t>User: are</w:t>
-      </w:r>
-      <w:r>
-        <w:rPr>
-          <w:sz w:val="24"/>
-        </w:rPr>
-        <w:t xml:space="preserve"> there any popular restaurants?</w:t>
-      </w:r>
-    </w:p>
-    <w:p>
-      <w:pPr>
-        <w:rPr>
-          <w:sz w:val="24"/>
-        </w:rPr>
-      </w:pPr>
-      <w:r>
-        <w:rPr>
-          <w:sz w:val="24"/>
-        </w:rPr>
-        <w:t>Travel Bot:</w:t>
-      </w:r>
-      <w:r>
-        <w:rPr>
-          <w:sz w:val="24"/>
-        </w:rPr>
-        <w:t xml:space="preserve"> </w:t>
-      </w:r>
-      <w:r>
-        <w:rPr>
-          <w:sz w:val="24"/>
-        </w:rPr>
-        <w:t xml:space="preserve">Well let me find out... </w:t>
-      </w:r>
-    </w:p>
-    <w:p>
-      <w:pPr>
-        <w:rPr>
-          <w:sz w:val="24"/>
-        </w:rPr>
-      </w:pPr>
-      <w:r>
-        <w:rPr>
-          <w:sz w:val="24"/>
-        </w:rPr>
-        <w:t>There may be some local places, but nothing outstanding.</w:t>
-      </w:r>
-    </w:p>
-    <w:p>
-      <w:pPr>
-        <w:rPr>
-          <w:sz w:val="24"/>
-        </w:rPr>
-      </w:pPr>
-      <w:r>
-        <w:rPr>
-          <w:sz w:val="24"/>
-        </w:rPr>
-        <w:t>User: can I go on a cruise?</w:t>
-      </w:r>
-    </w:p>
-    <w:p>
-      <w:pPr>
-        <w:rPr>
-          <w:sz w:val="24"/>
-        </w:rPr>
-      </w:pPr>
-      <w:r>
-        <w:rPr>
-          <w:sz w:val="24"/>
-        </w:rPr>
-        <w:t>Travel Bot:</w:t>
-      </w:r>
-      <w:r>
-        <w:rPr>
-          <w:sz w:val="24"/>
-        </w:rPr>
-        <w:t xml:space="preserve"> </w:t>
-      </w:r>
-      <w:r>
-        <w:rPr>
-          <w:sz w:val="24"/>
-        </w:rPr>
         <w:t>Searching...</w:t>
       </w:r>
     </w:p>
     <w:p>
       <w:pPr>
-        <w:rPr>
-          <w:sz w:val="24"/>
-        </w:rPr>
-      </w:pPr>
-      <w:r>
-        <w:rPr>
-          <w:sz w:val="24"/>
-        </w:rPr>
-        <w:t>Yes! The Maya Riviera is one of the most popular cruise destinations.</w:t>
-      </w:r>
-    </w:p>
-    <w:p>
-      <w:pPr>
-        <w:rPr>
-          <w:sz w:val="24"/>
-        </w:rPr>
-      </w:pPr>
-      <w:r>
-        <w:rPr>
-          <w:sz w:val="24"/>
-        </w:rPr>
-        <w:t xml:space="preserve">User: can </w:t>
-      </w:r>
-      <w:proofErr w:type="spellStart"/>
-      <w:r>
-        <w:rPr>
-          <w:sz w:val="24"/>
-        </w:rPr>
-        <w:t>i</w:t>
-      </w:r>
-      <w:proofErr w:type="spellEnd"/>
-      <w:r>
-        <w:rPr>
-          <w:sz w:val="24"/>
-        </w:rPr>
-        <w:t xml:space="preserve"> fly there?</w:t>
-      </w:r>
-    </w:p>
-    <w:p>
-      <w:pPr>
-        <w:rPr>
-          <w:sz w:val="24"/>
-        </w:rPr>
-      </w:pPr>
-      <w:r>
-        <w:rPr>
-          <w:sz w:val="24"/>
-        </w:rPr>
-        <w:t xml:space="preserve">Travel Bot: </w:t>
-      </w:r>
-      <w:r>
-        <w:rPr>
-          <w:sz w:val="24"/>
-        </w:rPr>
-        <w:t>Searching...</w:t>
-      </w:r>
-    </w:p>
-    <w:p>
-      <w:pPr>
+        <w:contextualSpacing/>
         <w:rPr>
           <w:sz w:val="24"/>
         </w:rPr>
@@ -1838,6 +1904,7 @@
     </w:p>
     <w:p>
       <w:pPr>
+        <w:contextualSpacing/>
         <w:rPr>
           <w:sz w:val="24"/>
         </w:rPr>
@@ -1881,6 +1948,7 @@
     </w:p>
     <w:p>
       <w:pPr>
+        <w:contextualSpacing/>
         <w:rPr>
           <w:sz w:val="24"/>
         </w:rPr>
@@ -1900,6 +1968,7 @@
     </w:p>
     <w:p>
       <w:pPr>
+        <w:contextualSpacing/>
         <w:rPr>
           <w:sz w:val="24"/>
         </w:rPr>
@@ -1919,6 +1988,7 @@
     </w:p>
     <w:p>
       <w:pPr>
+        <w:contextualSpacing/>
         <w:rPr>
           <w:sz w:val="24"/>
         </w:rPr>
@@ -1962,6 +2032,7 @@
     </w:p>
     <w:p>
       <w:pPr>
+        <w:contextualSpacing/>
         <w:rPr>
           <w:sz w:val="24"/>
         </w:rPr>
@@ -1975,6 +2046,7 @@
     </w:p>
     <w:p>
       <w:pPr>
+        <w:contextualSpacing/>
         <w:rPr>
           <w:sz w:val="24"/>
         </w:rPr>
@@ -2000,6 +2072,7 @@
     </w:p>
     <w:p>
       <w:pPr>
+        <w:contextualSpacing/>
         <w:rPr>
           <w:sz w:val="24"/>
         </w:rPr>
@@ -2019,6 +2092,7 @@
     </w:p>
     <w:p>
       <w:pPr>
+        <w:contextualSpacing/>
         <w:rPr>
           <w:sz w:val="24"/>
         </w:rPr>
@@ -2043,13 +2117,6 @@
         <w:t>ya</w:t>
       </w:r>
       <w:proofErr w:type="spellEnd"/>
-    </w:p>
-    <w:p>
-      <w:pPr>
-        <w:rPr>
-          <w:sz w:val="32"/>
-        </w:rPr>
-      </w:pPr>
     </w:p>
     <w:p>
       <w:pPr>
@@ -2067,6 +2134,12 @@
     </w:p>
     <w:p>
       <w:pPr>
+        <w:pStyle w:val="ListParagraph"/>
+        <w:numPr>
+          <w:ilvl w:val="0"/>
+          <w:numId w:val="3"/>
+        </w:numPr>
+        <w:ind w:left="426" w:hanging="284"/>
         <w:rPr>
           <w:sz w:val="24"/>
         </w:rPr>
@@ -2080,6 +2153,12 @@
     </w:p>
     <w:p>
       <w:pPr>
+        <w:pStyle w:val="ListParagraph"/>
+        <w:numPr>
+          <w:ilvl w:val="0"/>
+          <w:numId w:val="3"/>
+        </w:numPr>
+        <w:ind w:left="426" w:hanging="284"/>
         <w:rPr>
           <w:sz w:val="24"/>
         </w:rPr>
@@ -2093,6 +2172,12 @@
     </w:p>
     <w:p>
       <w:pPr>
+        <w:pStyle w:val="ListParagraph"/>
+        <w:numPr>
+          <w:ilvl w:val="0"/>
+          <w:numId w:val="3"/>
+        </w:numPr>
+        <w:ind w:left="426" w:hanging="284"/>
         <w:rPr>
           <w:sz w:val="24"/>
         </w:rPr>
@@ -2112,6 +2197,12 @@
     </w:p>
     <w:p>
       <w:pPr>
+        <w:pStyle w:val="ListParagraph"/>
+        <w:numPr>
+          <w:ilvl w:val="0"/>
+          <w:numId w:val="3"/>
+        </w:numPr>
+        <w:ind w:left="426" w:hanging="284"/>
         <w:rPr>
           <w:sz w:val="24"/>
         </w:rPr>
@@ -2125,6 +2216,12 @@
     </w:p>
     <w:p>
       <w:pPr>
+        <w:pStyle w:val="ListParagraph"/>
+        <w:numPr>
+          <w:ilvl w:val="0"/>
+          <w:numId w:val="3"/>
+        </w:numPr>
+        <w:ind w:left="426" w:hanging="284"/>
         <w:rPr>
           <w:sz w:val="24"/>
         </w:rPr>
@@ -2230,6 +2327,12 @@
     </w:p>
     <w:p>
       <w:pPr>
+        <w:pStyle w:val="ListParagraph"/>
+        <w:numPr>
+          <w:ilvl w:val="0"/>
+          <w:numId w:val="3"/>
+        </w:numPr>
+        <w:ind w:left="426" w:hanging="284"/>
         <w:rPr>
           <w:sz w:val="24"/>
         </w:rPr>
@@ -2433,7 +2536,6 @@
         <w:rPr>
           <w:sz w:val="24"/>
         </w:rPr>
-        <w:cr/>
         <w:t>User: can afford</w:t>
       </w:r>
     </w:p>
@@ -2448,36 +2550,20 @@
         <w:rPr>
           <w:sz w:val="24"/>
         </w:rPr>
-        <w:t xml:space="preserve">Travel Bot: Sorry, you need to tell me more about what you mean by 'can </w:t>
-      </w:r>
-      <w:proofErr w:type="gramStart"/>
-      <w:r>
-        <w:rPr>
-          <w:sz w:val="24"/>
-        </w:rPr>
-        <w:t>afford '</w:t>
-      </w:r>
-      <w:proofErr w:type="gramEnd"/>
-      <w:r>
-        <w:rPr>
-          <w:sz w:val="24"/>
-        </w:rPr>
-        <w:cr/>
-      </w:r>
-    </w:p>
-    <w:p>
-      <w:pPr>
-        <w:rPr>
-          <w:sz w:val="24"/>
-        </w:rPr>
-      </w:pPr>
-    </w:p>
-    <w:p>
-      <w:pPr>
-        <w:rPr>
-          <w:sz w:val="24"/>
-        </w:rPr>
-      </w:pPr>
+        <w:t>Travel Bot: Sorry, you need to tell me more abo</w:t>
+      </w:r>
+      <w:r>
+        <w:rPr>
+          <w:sz w:val="24"/>
+        </w:rPr>
+        <w:t>ut what you mean by 'can afford</w:t>
+      </w:r>
+      <w:r>
+        <w:rPr>
+          <w:sz w:val="24"/>
+        </w:rPr>
+        <w:t>'</w:t>
+      </w:r>
     </w:p>
     <w:p>
       <w:pPr>
@@ -2489,7 +2575,6 @@
         <w:rPr>
           <w:sz w:val="32"/>
         </w:rPr>
-        <w:lastRenderedPageBreak/>
         <w:t>Extractable Features:</w:t>
       </w:r>
     </w:p>
@@ -2610,6 +2695,119 @@
 <file path=word/numbering.xml><?xml version="1.0" encoding="utf-8"?>
 <w:numbering xmlns:wpc="http://schemas.microsoft.com/office/word/2010/wordprocessingCanvas" xmlns:mc="http://schemas.openxmlformats.org/markup-compatibility/2006" xmlns:o="urn:schemas-microsoft-com:office:office" xmlns:r="http://schemas.openxmlformats.org/officeDocument/2006/relationships" xmlns:m="http://schemas.openxmlformats.org/officeDocument/2006/math" xmlns:v="urn:schemas-microsoft-com:vml" xmlns:wp14="http://schemas.microsoft.com/office/word/2010/wordprocessingDrawing" xmlns:wp="http://schemas.openxmlformats.org/drawingml/2006/wordprocessingDrawing" xmlns:w10="urn:schemas-microsoft-com:office:word" xmlns:w="http://schemas.openxmlformats.org/wordprocessingml/2006/main" xmlns:w14="http://schemas.microsoft.com/office/word/2010/wordml" xmlns:w15="http://schemas.microsoft.com/office/word/2012/wordml" xmlns:wpg="http://schemas.microsoft.com/office/word/2010/wordprocessingGroup" xmlns:wpi="http://schemas.microsoft.com/office/word/2010/wordprocessingInk" xmlns:wne="http://schemas.microsoft.com/office/word/2006/wordml" xmlns:wps="http://schemas.microsoft.com/office/word/2010/wordprocessingShape" mc:Ignorable="w14 w15 wp14">
   <w:abstractNum w:abstractNumId="0">
+    <w:nsid w:val="20A644BF"/>
+    <w:multiLevelType w:val="hybridMultilevel"/>
+    <w:tmpl w:val="4B128694"/>
+    <w:lvl w:ilvl="0" w:tplc="10090003">
+      <w:start w:val="1"/>
+      <w:numFmt w:val="bullet"/>
+      <w:lvlText w:val="o"/>
+      <w:lvlJc w:val="left"/>
+      <w:pPr>
+        <w:ind w:left="720" w:hanging="360"/>
+      </w:pPr>
+      <w:rPr>
+        <w:rFonts w:ascii="Courier New" w:hAnsi="Courier New" w:cs="Courier New" w:hint="default"/>
+      </w:rPr>
+    </w:lvl>
+    <w:lvl w:ilvl="1" w:tplc="10090003" w:tentative="1">
+      <w:start w:val="1"/>
+      <w:numFmt w:val="bullet"/>
+      <w:lvlText w:val="o"/>
+      <w:lvlJc w:val="left"/>
+      <w:pPr>
+        <w:ind w:left="1440" w:hanging="360"/>
+      </w:pPr>
+      <w:rPr>
+        <w:rFonts w:ascii="Courier New" w:hAnsi="Courier New" w:cs="Courier New" w:hint="default"/>
+      </w:rPr>
+    </w:lvl>
+    <w:lvl w:ilvl="2" w:tplc="10090005" w:tentative="1">
+      <w:start w:val="1"/>
+      <w:numFmt w:val="bullet"/>
+      <w:lvlText w:val=""/>
+      <w:lvlJc w:val="left"/>
+      <w:pPr>
+        <w:ind w:left="2160" w:hanging="360"/>
+      </w:pPr>
+      <w:rPr>
+        <w:rFonts w:ascii="Wingdings" w:hAnsi="Wingdings" w:hint="default"/>
+      </w:rPr>
+    </w:lvl>
+    <w:lvl w:ilvl="3" w:tplc="10090001" w:tentative="1">
+      <w:start w:val="1"/>
+      <w:numFmt w:val="bullet"/>
+      <w:lvlText w:val=""/>
+      <w:lvlJc w:val="left"/>
+      <w:pPr>
+        <w:ind w:left="2880" w:hanging="360"/>
+      </w:pPr>
+      <w:rPr>
+        <w:rFonts w:ascii="Symbol" w:hAnsi="Symbol" w:hint="default"/>
+      </w:rPr>
+    </w:lvl>
+    <w:lvl w:ilvl="4" w:tplc="10090003" w:tentative="1">
+      <w:start w:val="1"/>
+      <w:numFmt w:val="bullet"/>
+      <w:lvlText w:val="o"/>
+      <w:lvlJc w:val="left"/>
+      <w:pPr>
+        <w:ind w:left="3600" w:hanging="360"/>
+      </w:pPr>
+      <w:rPr>
+        <w:rFonts w:ascii="Courier New" w:hAnsi="Courier New" w:cs="Courier New" w:hint="default"/>
+      </w:rPr>
+    </w:lvl>
+    <w:lvl w:ilvl="5" w:tplc="10090005" w:tentative="1">
+      <w:start w:val="1"/>
+      <w:numFmt w:val="bullet"/>
+      <w:lvlText w:val=""/>
+      <w:lvlJc w:val="left"/>
+      <w:pPr>
+        <w:ind w:left="4320" w:hanging="360"/>
+      </w:pPr>
+      <w:rPr>
+        <w:rFonts w:ascii="Wingdings" w:hAnsi="Wingdings" w:hint="default"/>
+      </w:rPr>
+    </w:lvl>
+    <w:lvl w:ilvl="6" w:tplc="10090001" w:tentative="1">
+      <w:start w:val="1"/>
+      <w:numFmt w:val="bullet"/>
+      <w:lvlText w:val=""/>
+      <w:lvlJc w:val="left"/>
+      <w:pPr>
+        <w:ind w:left="5040" w:hanging="360"/>
+      </w:pPr>
+      <w:rPr>
+        <w:rFonts w:ascii="Symbol" w:hAnsi="Symbol" w:hint="default"/>
+      </w:rPr>
+    </w:lvl>
+    <w:lvl w:ilvl="7" w:tplc="10090003" w:tentative="1">
+      <w:start w:val="1"/>
+      <w:numFmt w:val="bullet"/>
+      <w:lvlText w:val="o"/>
+      <w:lvlJc w:val="left"/>
+      <w:pPr>
+        <w:ind w:left="5760" w:hanging="360"/>
+      </w:pPr>
+      <w:rPr>
+        <w:rFonts w:ascii="Courier New" w:hAnsi="Courier New" w:cs="Courier New" w:hint="default"/>
+      </w:rPr>
+    </w:lvl>
+    <w:lvl w:ilvl="8" w:tplc="10090005" w:tentative="1">
+      <w:start w:val="1"/>
+      <w:numFmt w:val="bullet"/>
+      <w:lvlText w:val=""/>
+      <w:lvlJc w:val="left"/>
+      <w:pPr>
+        <w:ind w:left="6480" w:hanging="360"/>
+      </w:pPr>
+      <w:rPr>
+        <w:rFonts w:ascii="Wingdings" w:hAnsi="Wingdings" w:hint="default"/>
+      </w:rPr>
+    </w:lvl>
+  </w:abstractNum>
+  <w:abstractNum w:abstractNumId="1">
     <w:nsid w:val="21933EE0"/>
     <w:multiLevelType w:val="hybridMultilevel"/>
     <w:tmpl w:val="A9F4841E"/>
@@ -2695,7 +2893,126 @@
       </w:pPr>
     </w:lvl>
   </w:abstractNum>
+  <w:abstractNum w:abstractNumId="2">
+    <w:nsid w:val="318757F8"/>
+    <w:multiLevelType w:val="hybridMultilevel"/>
+    <w:tmpl w:val="FB266A9C"/>
+    <w:lvl w:ilvl="0" w:tplc="10090001">
+      <w:start w:val="1"/>
+      <w:numFmt w:val="bullet"/>
+      <w:lvlText w:val=""/>
+      <w:lvlJc w:val="left"/>
+      <w:pPr>
+        <w:ind w:left="720" w:hanging="360"/>
+      </w:pPr>
+      <w:rPr>
+        <w:rFonts w:ascii="Symbol" w:hAnsi="Symbol" w:hint="default"/>
+      </w:rPr>
+    </w:lvl>
+    <w:lvl w:ilvl="1" w:tplc="10090003" w:tentative="1">
+      <w:start w:val="1"/>
+      <w:numFmt w:val="bullet"/>
+      <w:lvlText w:val="o"/>
+      <w:lvlJc w:val="left"/>
+      <w:pPr>
+        <w:ind w:left="1440" w:hanging="360"/>
+      </w:pPr>
+      <w:rPr>
+        <w:rFonts w:ascii="Courier New" w:hAnsi="Courier New" w:cs="Courier New" w:hint="default"/>
+      </w:rPr>
+    </w:lvl>
+    <w:lvl w:ilvl="2" w:tplc="10090005" w:tentative="1">
+      <w:start w:val="1"/>
+      <w:numFmt w:val="bullet"/>
+      <w:lvlText w:val=""/>
+      <w:lvlJc w:val="left"/>
+      <w:pPr>
+        <w:ind w:left="2160" w:hanging="360"/>
+      </w:pPr>
+      <w:rPr>
+        <w:rFonts w:ascii="Wingdings" w:hAnsi="Wingdings" w:hint="default"/>
+      </w:rPr>
+    </w:lvl>
+    <w:lvl w:ilvl="3" w:tplc="10090001" w:tentative="1">
+      <w:start w:val="1"/>
+      <w:numFmt w:val="bullet"/>
+      <w:lvlText w:val=""/>
+      <w:lvlJc w:val="left"/>
+      <w:pPr>
+        <w:ind w:left="2880" w:hanging="360"/>
+      </w:pPr>
+      <w:rPr>
+        <w:rFonts w:ascii="Symbol" w:hAnsi="Symbol" w:hint="default"/>
+      </w:rPr>
+    </w:lvl>
+    <w:lvl w:ilvl="4" w:tplc="10090003" w:tentative="1">
+      <w:start w:val="1"/>
+      <w:numFmt w:val="bullet"/>
+      <w:lvlText w:val="o"/>
+      <w:lvlJc w:val="left"/>
+      <w:pPr>
+        <w:ind w:left="3600" w:hanging="360"/>
+      </w:pPr>
+      <w:rPr>
+        <w:rFonts w:ascii="Courier New" w:hAnsi="Courier New" w:cs="Courier New" w:hint="default"/>
+      </w:rPr>
+    </w:lvl>
+    <w:lvl w:ilvl="5" w:tplc="10090005" w:tentative="1">
+      <w:start w:val="1"/>
+      <w:numFmt w:val="bullet"/>
+      <w:lvlText w:val=""/>
+      <w:lvlJc w:val="left"/>
+      <w:pPr>
+        <w:ind w:left="4320" w:hanging="360"/>
+      </w:pPr>
+      <w:rPr>
+        <w:rFonts w:ascii="Wingdings" w:hAnsi="Wingdings" w:hint="default"/>
+      </w:rPr>
+    </w:lvl>
+    <w:lvl w:ilvl="6" w:tplc="10090001" w:tentative="1">
+      <w:start w:val="1"/>
+      <w:numFmt w:val="bullet"/>
+      <w:lvlText w:val=""/>
+      <w:lvlJc w:val="left"/>
+      <w:pPr>
+        <w:ind w:left="5040" w:hanging="360"/>
+      </w:pPr>
+      <w:rPr>
+        <w:rFonts w:ascii="Symbol" w:hAnsi="Symbol" w:hint="default"/>
+      </w:rPr>
+    </w:lvl>
+    <w:lvl w:ilvl="7" w:tplc="10090003" w:tentative="1">
+      <w:start w:val="1"/>
+      <w:numFmt w:val="bullet"/>
+      <w:lvlText w:val="o"/>
+      <w:lvlJc w:val="left"/>
+      <w:pPr>
+        <w:ind w:left="5760" w:hanging="360"/>
+      </w:pPr>
+      <w:rPr>
+        <w:rFonts w:ascii="Courier New" w:hAnsi="Courier New" w:cs="Courier New" w:hint="default"/>
+      </w:rPr>
+    </w:lvl>
+    <w:lvl w:ilvl="8" w:tplc="10090005" w:tentative="1">
+      <w:start w:val="1"/>
+      <w:numFmt w:val="bullet"/>
+      <w:lvlText w:val=""/>
+      <w:lvlJc w:val="left"/>
+      <w:pPr>
+        <w:ind w:left="6480" w:hanging="360"/>
+      </w:pPr>
+      <w:rPr>
+        <w:rFonts w:ascii="Wingdings" w:hAnsi="Wingdings" w:hint="default"/>
+      </w:rPr>
+    </w:lvl>
+  </w:abstractNum>
   <w:num w:numId="1">
+    <w:abstractNumId w:val="1"/>
+  </w:num>
+  <w:num w:numId="2">
+    <w:abstractNumId w:val="2"/>
+  </w:num>
+  <w:num w:numId="3">
     <w:abstractNumId w:val="0"/>
   </w:num>
 </w:numbering>

--- a/DFDs/A3 Documentation.docx
+++ b/DFDs/A3 Documentation.docx
@@ -7,7 +7,15 @@
         <w:pStyle w:val="Title"/>
       </w:pPr>
       <w:r>
-        <w:t>COSC 310: ChatBot Assignment</w:t>
+        <w:t xml:space="preserve">COSC 310: </w:t>
+      </w:r>
+      <w:proofErr w:type="spellStart"/>
+      <w:r>
+        <w:t>ChatBot</w:t>
+      </w:r>
+      <w:proofErr w:type="spellEnd"/>
+      <w:r>
+        <w:t xml:space="preserve"> Assignment</w:t>
       </w:r>
     </w:p>
     <w:p>
@@ -27,19 +35,27 @@
         <w:rPr>
           <w:sz w:val="28"/>
         </w:rPr>
-        <w:t>Instructor: Dr. Bowen Hui</w:t>
-      </w:r>
-    </w:p>
-    <w:p>
-      <w:pPr>
+        <w:t xml:space="preserve">Instructor: Dr. Bowen </w:t>
+      </w:r>
+      <w:proofErr w:type="spellStart"/>
+      <w:r>
         <w:rPr>
           <w:sz w:val="28"/>
         </w:rPr>
-      </w:pPr>
-      <w:r>
+        <w:t>Hui</w:t>
+      </w:r>
+      <w:proofErr w:type="spellEnd"/>
+    </w:p>
+    <w:p>
+      <w:pPr>
         <w:rPr>
           <w:sz w:val="28"/>
         </w:rPr>
+      </w:pPr>
+      <w:r>
+        <w:rPr>
+          <w:sz w:val="28"/>
+        </w:rPr>
         <w:t>Date: March 11, 2014</w:t>
       </w:r>
     </w:p>
@@ -69,12 +85,21 @@
           <w:sz w:val="32"/>
         </w:rPr>
       </w:pPr>
+      <w:proofErr w:type="spellStart"/>
       <w:r>
         <w:rPr>
           <w:b/>
           <w:sz w:val="32"/>
         </w:rPr>
-        <w:t>GitHub Repository:</w:t>
+        <w:t>GitHub</w:t>
+      </w:r>
+      <w:proofErr w:type="spellEnd"/>
+      <w:r>
+        <w:rPr>
+          <w:b/>
+          <w:sz w:val="32"/>
+        </w:rPr>
+        <w:t xml:space="preserve"> Repository:</w:t>
       </w:r>
     </w:p>
     <w:p>
@@ -99,11 +124,19 @@
           <w:sz w:val="24"/>
         </w:rPr>
       </w:pPr>
-      <w:r>
-        <w:rPr>
-          <w:sz w:val="24"/>
-        </w:rPr>
-        <w:t>Github Graphs:</w:t>
+      <w:proofErr w:type="spellStart"/>
+      <w:r>
+        <w:rPr>
+          <w:sz w:val="24"/>
+        </w:rPr>
+        <w:t>Github</w:t>
+      </w:r>
+      <w:proofErr w:type="spellEnd"/>
+      <w:r>
+        <w:rPr>
+          <w:sz w:val="24"/>
+        </w:rPr>
+        <w:t xml:space="preserve"> Graphs:</w:t>
       </w:r>
     </w:p>
     <w:p>
@@ -127,7 +160,7 @@
           <wp:inline distT="0" distB="0" distL="0" distR="0">
             <wp:extent cx="4514850" cy="5581650"/>
             <wp:effectExtent l="0" t="0" r="0" b="0"/>
-            <wp:docPr id="1" name="Picture 1"/>
+            <wp:docPr id="2" name="Picture 2"/>
             <wp:cNvGraphicFramePr>
               <a:graphicFrameLocks xmlns:a="http://schemas.openxmlformats.org/drawingml/2006/main" noChangeAspect="1"/>
             </wp:cNvGraphicFramePr>
@@ -135,7 +168,7 @@
               <a:graphicData uri="http://schemas.openxmlformats.org/drawingml/2006/picture">
                 <pic:pic xmlns:pic="http://schemas.openxmlformats.org/drawingml/2006/picture">
                   <pic:nvPicPr>
-                    <pic:cNvPr id="1" name="TravelBot 0-DFD.jpg"/>
+                    <pic:cNvPr id="2" name="TravelBot 0-DFD.jpg"/>
                     <pic:cNvPicPr/>
                   </pic:nvPicPr>
                   <pic:blipFill>
@@ -165,6 +198,8 @@
           </wp:inline>
         </w:drawing>
       </w:r>
+      <w:bookmarkStart w:id="0" w:name="_GoBack"/>
+      <w:bookmarkEnd w:id="0"/>
     </w:p>
     <w:p>
       <w:pPr>
@@ -190,13 +225,45 @@
         <w:t xml:space="preserve"> DFD provides a</w:t>
       </w:r>
       <w:r>
-        <w:t xml:space="preserve"> high level overview of the Travel</w:t>
-      </w:r>
-      <w:r>
-        <w:t xml:space="preserve">Bot system. The central process is the TravelBot program which handles user input, parsing and spell checking, and response generation. There are three major external entities that the system must interact with to decide how to respond. The primary external entity is the User who provides the agent with input. The agent processes the input and returns a response to the user. The second external entity is the OpenNLP parsing toolkit. </w:t>
-      </w:r>
-      <w:r>
-        <w:t>It provides the system with additional parsing tools such as the Parts of Speech Tagger and Named Entity Recognizers. These are used by the system to try and develop more intuitive responses by identifying keywords that have not been explicitly programmed into the agents’ dictionary. The final external entity that interacts with the system are the Google APIs. The TravelBot, along with the JSON libraries included in the project, use the users information to perform Google queries in real-time during the conversation to generate dynamic responses.</w:t>
+        <w:t xml:space="preserve"> high level overview of the </w:t>
+      </w:r>
+      <w:proofErr w:type="spellStart"/>
+      <w:r>
+        <w:t>Travel</w:t>
+      </w:r>
+      <w:r>
+        <w:t>Bot</w:t>
+      </w:r>
+      <w:proofErr w:type="spellEnd"/>
+      <w:r>
+        <w:t xml:space="preserve"> system. The central process is the </w:t>
+      </w:r>
+      <w:proofErr w:type="spellStart"/>
+      <w:r>
+        <w:t>TravelBot</w:t>
+      </w:r>
+      <w:proofErr w:type="spellEnd"/>
+      <w:r>
+        <w:t xml:space="preserve"> program which handles user input, parsing and spell checking, and response generation. There are three major external entities that the system must interact with to decide how to respond. The primary external entity is the User who provides the agent with input. The agent processes the input and returns a response to the user. The second external entity is the </w:t>
+      </w:r>
+      <w:proofErr w:type="spellStart"/>
+      <w:r>
+        <w:t>OpenNLP</w:t>
+      </w:r>
+      <w:proofErr w:type="spellEnd"/>
+      <w:r>
+        <w:t xml:space="preserve"> parsing toolkit. </w:t>
+      </w:r>
+      <w:r>
+        <w:t xml:space="preserve">It provides the system with additional parsing tools such as the Parts of Speech Tagger and Named Entity Recognizers. These are used by the system to try and develop more intuitive responses by identifying keywords that have not been explicitly programmed into the agents’ dictionary. The final external entity that interacts with the system are the Google APIs. The </w:t>
+      </w:r>
+      <w:proofErr w:type="spellStart"/>
+      <w:r>
+        <w:t>TravelBot</w:t>
+      </w:r>
+      <w:proofErr w:type="spellEnd"/>
+      <w:r>
+        <w:t>, along with the JSON libraries included in the project, use the users information to perform Google queries in real-time during the conversation to generate dynamic responses.</w:t>
       </w:r>
     </w:p>
     <w:p>
@@ -270,7 +337,15 @@
     </w:p>
     <w:p>
       <w:r>
-        <w:t xml:space="preserve">Once the sentence has been parsed by the OpenNLP parsers the input is then compared to against the agents’ known words to try and identify key words. </w:t>
+        <w:t xml:space="preserve">Once the sentence has been parsed by the </w:t>
+      </w:r>
+      <w:proofErr w:type="spellStart"/>
+      <w:r>
+        <w:t>OpenNLP</w:t>
+      </w:r>
+      <w:proofErr w:type="spellEnd"/>
+      <w:r>
+        <w:t xml:space="preserve"> parsers the input is then compared to against the agents’ known words to try and identify key words. </w:t>
       </w:r>
       <w:r>
         <w:t>This is done by taking the token collection and comparing each word to a word in the given dictionary list which is supplied from the stored data lists. While this is happening a process called Fuzzy Matching tries to determine if what the user has input appears similar to a word in th</w:t>
@@ -281,7 +356,15 @@
     </w:p>
     <w:p>
       <w:r>
-        <w:t>The parser then tries to identify key words in the sentence. If the users’ sentence contains a key word, or the OpenNLP parsers have found a key word, the input is stored with the agent. Depending on which key words are identified in the sentence the parser flags the input as being of a certain type. These types tell the agent which response will be most appropriate for the given input. The input type is passed to the response building process which uses the type as a flag fo</w:t>
+        <w:t xml:space="preserve">The parser then tries to identify key words in the sentence. If the users’ sentence contains a key word, or the </w:t>
+      </w:r>
+      <w:proofErr w:type="spellStart"/>
+      <w:r>
+        <w:t>OpenNLP</w:t>
+      </w:r>
+      <w:proofErr w:type="spellEnd"/>
+      <w:r>
+        <w:t xml:space="preserve"> parsers have found a key word, the input is stored with the agent. Depending on which key words are identified in the sentence the parser flags the input as being of a certain type. These types tell the agent which response will be most appropriate for the given input. The input type is passed to the response building process which uses the type as a flag fo</w:t>
       </w:r>
       <w:r>
         <w:t>r a larger case statement. Once the agent has determined which case matches the input type it starts to build a response. Sometimes some of the stored user information may be passed along to start building the responses.</w:t>
@@ -433,8 +516,18 @@
         <w:rPr>
           <w:sz w:val="24"/>
         </w:rPr>
-        <w:t>er: how far is calgary</w:t>
-      </w:r>
+        <w:t xml:space="preserve">er: how far is </w:t>
+      </w:r>
+      <w:proofErr w:type="spellStart"/>
+      <w:proofErr w:type="gramStart"/>
+      <w:r>
+        <w:rPr>
+          <w:sz w:val="24"/>
+        </w:rPr>
+        <w:t>calgary</w:t>
+      </w:r>
+      <w:proofErr w:type="spellEnd"/>
+      <w:proofErr w:type="gramEnd"/>
     </w:p>
     <w:p>
       <w:pPr>
@@ -534,7 +627,21 @@
         <w:rPr>
           <w:sz w:val="24"/>
         </w:rPr>
-        <w:t>ser: can i fly</w:t>
+        <w:t xml:space="preserve">ser: can </w:t>
+      </w:r>
+      <w:proofErr w:type="spellStart"/>
+      <w:r>
+        <w:rPr>
+          <w:sz w:val="24"/>
+        </w:rPr>
+        <w:t>i</w:t>
+      </w:r>
+      <w:proofErr w:type="spellEnd"/>
+      <w:r>
+        <w:rPr>
+          <w:sz w:val="24"/>
+        </w:rPr>
+        <w:t xml:space="preserve"> fly</w:t>
       </w:r>
     </w:p>
     <w:p>
@@ -769,8 +876,16 @@
         <w:rPr>
           <w:sz w:val="24"/>
         </w:rPr>
-        <w:t>lly, I want to go to Revelstoke</w:t>
-      </w:r>
+        <w:t xml:space="preserve">lly, I want to go to </w:t>
+      </w:r>
+      <w:proofErr w:type="spellStart"/>
+      <w:r>
+        <w:rPr>
+          <w:sz w:val="24"/>
+        </w:rPr>
+        <w:t>Revelstoke</w:t>
+      </w:r>
+      <w:proofErr w:type="spellEnd"/>
     </w:p>
     <w:p>
       <w:pPr>
@@ -795,20 +910,48 @@
         <w:rPr>
           <w:sz w:val="24"/>
         </w:rPr>
-        <w:t>Everybody loves Revelstoke!</w:t>
-      </w:r>
-    </w:p>
-    <w:p>
-      <w:pPr>
-        <w:rPr>
-          <w:sz w:val="24"/>
-        </w:rPr>
-      </w:pPr>
-      <w:r>
-        <w:rPr>
-          <w:sz w:val="24"/>
-        </w:rPr>
-        <w:t>User: how far is revelstoke?</w:t>
+        <w:t xml:space="preserve">Everybody loves </w:t>
+      </w:r>
+      <w:proofErr w:type="spellStart"/>
+      <w:r>
+        <w:rPr>
+          <w:sz w:val="24"/>
+        </w:rPr>
+        <w:t>Revelstoke</w:t>
+      </w:r>
+      <w:proofErr w:type="spellEnd"/>
+      <w:r>
+        <w:rPr>
+          <w:sz w:val="24"/>
+        </w:rPr>
+        <w:t>!</w:t>
+      </w:r>
+    </w:p>
+    <w:p>
+      <w:pPr>
+        <w:rPr>
+          <w:sz w:val="24"/>
+        </w:rPr>
+      </w:pPr>
+      <w:r>
+        <w:rPr>
+          <w:sz w:val="24"/>
+        </w:rPr>
+        <w:t xml:space="preserve">User: how far is </w:t>
+      </w:r>
+      <w:proofErr w:type="spellStart"/>
+      <w:r>
+        <w:rPr>
+          <w:sz w:val="24"/>
+        </w:rPr>
+        <w:t>revelstoke</w:t>
+      </w:r>
+      <w:proofErr w:type="spellEnd"/>
+      <w:r>
+        <w:rPr>
+          <w:sz w:val="24"/>
+        </w:rPr>
+        <w:t>?</w:t>
       </w:r>
     </w:p>
     <w:p>
@@ -827,7 +970,21 @@
         <w:rPr>
           <w:sz w:val="24"/>
         </w:rPr>
-        <w:t>The distance between Revelstoke and Kelowna is 197.43km</w:t>
+        <w:t xml:space="preserve">The distance between </w:t>
+      </w:r>
+      <w:proofErr w:type="spellStart"/>
+      <w:r>
+        <w:rPr>
+          <w:sz w:val="24"/>
+        </w:rPr>
+        <w:t>Revelstoke</w:t>
+      </w:r>
+      <w:proofErr w:type="spellEnd"/>
+      <w:r>
+        <w:rPr>
+          <w:sz w:val="24"/>
+        </w:rPr>
+        <w:t xml:space="preserve"> and Kelowna is 197.43km</w:t>
       </w:r>
     </w:p>
     <w:p>
@@ -910,8 +1067,16 @@
         <w:rPr>
           <w:sz w:val="24"/>
         </w:rPr>
-        <w:t>While you are there you could rent a snowmobile, or you could go heliskiing</w:t>
-      </w:r>
+        <w:t xml:space="preserve">While you are there you could rent a snowmobile, or you could go </w:t>
+      </w:r>
+      <w:proofErr w:type="spellStart"/>
+      <w:r>
+        <w:rPr>
+          <w:sz w:val="24"/>
+        </w:rPr>
+        <w:t>heliskiing</w:t>
+      </w:r>
+      <w:proofErr w:type="spellEnd"/>
     </w:p>
     <w:p>
       <w:pPr>
@@ -948,7 +1113,21 @@
         <w:rPr>
           <w:sz w:val="24"/>
         </w:rPr>
-        <w:t>We offer a wide variety of accomodations. Do you have a budget?</w:t>
+        <w:t xml:space="preserve">We offer a wide variety of </w:t>
+      </w:r>
+      <w:proofErr w:type="spellStart"/>
+      <w:r>
+        <w:rPr>
+          <w:sz w:val="24"/>
+        </w:rPr>
+        <w:t>accomodations</w:t>
+      </w:r>
+      <w:proofErr w:type="spellEnd"/>
+      <w:r>
+        <w:rPr>
+          <w:sz w:val="24"/>
+        </w:rPr>
+        <w:t>. Do you have a budget?</w:t>
       </w:r>
     </w:p>
     <w:p>
@@ -999,7 +1178,21 @@
         <w:rPr>
           <w:sz w:val="24"/>
         </w:rPr>
-        <w:t>In that price range there is the Sandman Hotel Revelstoke for only $55 a night</w:t>
+        <w:t xml:space="preserve">In that price range there is the Sandman Hotel </w:t>
+      </w:r>
+      <w:proofErr w:type="spellStart"/>
+      <w:r>
+        <w:rPr>
+          <w:sz w:val="24"/>
+        </w:rPr>
+        <w:t>Revelstoke</w:t>
+      </w:r>
+      <w:proofErr w:type="spellEnd"/>
+      <w:r>
+        <w:rPr>
+          <w:sz w:val="24"/>
+        </w:rPr>
+        <w:t xml:space="preserve"> for only $55 a night</w:t>
       </w:r>
       <w:r>
         <w:rPr>
@@ -1049,7 +1242,21 @@
         <w:rPr>
           <w:sz w:val="24"/>
         </w:rPr>
-        <w:t>It is currently -4.0 degrees C in Revelstoke a</w:t>
+        <w:t xml:space="preserve">It is currently -4.0 degrees C in </w:t>
+      </w:r>
+      <w:proofErr w:type="spellStart"/>
+      <w:r>
+        <w:rPr>
+          <w:sz w:val="24"/>
+        </w:rPr>
+        <w:t>Revelstoke</w:t>
+      </w:r>
+      <w:proofErr w:type="spellEnd"/>
+      <w:r>
+        <w:rPr>
+          <w:sz w:val="24"/>
+        </w:rPr>
+        <w:t xml:space="preserve"> a</w:t>
       </w:r>
       <w:r>
         <w:rPr>
@@ -1163,7 +1370,21 @@
         <w:rPr>
           <w:sz w:val="24"/>
         </w:rPr>
-        <w:t>It is currently -4.0 degrees C in Revelstoke and the sky is clear.</w:t>
+        <w:t xml:space="preserve">It is currently -4.0 degrees C in </w:t>
+      </w:r>
+      <w:proofErr w:type="spellStart"/>
+      <w:r>
+        <w:rPr>
+          <w:sz w:val="24"/>
+        </w:rPr>
+        <w:t>Revelstoke</w:t>
+      </w:r>
+      <w:proofErr w:type="spellEnd"/>
+      <w:r>
+        <w:rPr>
+          <w:sz w:val="24"/>
+        </w:rPr>
+        <w:t xml:space="preserve"> and the sky is clear.</w:t>
       </w:r>
     </w:p>
     <w:p>
@@ -1226,8 +1447,16 @@
         <w:rPr>
           <w:sz w:val="24"/>
         </w:rPr>
-        <w:t>: what's the weather like there</w:t>
-      </w:r>
+        <w:t xml:space="preserve">: what's the weather like </w:t>
+      </w:r>
+      <w:proofErr w:type="gramStart"/>
+      <w:r>
+        <w:rPr>
+          <w:sz w:val="24"/>
+        </w:rPr>
+        <w:t>there</w:t>
+      </w:r>
+      <w:proofErr w:type="gramEnd"/>
     </w:p>
     <w:p>
       <w:pPr>
@@ -1335,7 +1564,21 @@
         <w:rPr>
           <w:sz w:val="24"/>
         </w:rPr>
-        <w:t>I suggest BeachScape Kin Ha Villas. It just takes seconds to walk from your room to the beach!</w:t>
+        <w:t xml:space="preserve">I suggest </w:t>
+      </w:r>
+      <w:proofErr w:type="spellStart"/>
+      <w:r>
+        <w:rPr>
+          <w:sz w:val="24"/>
+        </w:rPr>
+        <w:t>BeachScape</w:t>
+      </w:r>
+      <w:proofErr w:type="spellEnd"/>
+      <w:r>
+        <w:rPr>
+          <w:sz w:val="24"/>
+        </w:rPr>
+        <w:t xml:space="preserve"> Kin Ha Villas. It just takes seconds to walk from your room to the beach!</w:t>
       </w:r>
     </w:p>
     <w:p>
@@ -1392,7 +1635,21 @@
         <w:rPr>
           <w:sz w:val="24"/>
         </w:rPr>
-        <w:t>User: how can i get around?</w:t>
+        <w:t xml:space="preserve">User: how can </w:t>
+      </w:r>
+      <w:proofErr w:type="spellStart"/>
+      <w:r>
+        <w:rPr>
+          <w:sz w:val="24"/>
+        </w:rPr>
+        <w:t>i</w:t>
+      </w:r>
+      <w:proofErr w:type="spellEnd"/>
+      <w:r>
+        <w:rPr>
+          <w:sz w:val="24"/>
+        </w:rPr>
+        <w:t xml:space="preserve"> get around?</w:t>
       </w:r>
     </w:p>
     <w:p>
@@ -1532,7 +1789,21 @@
         <w:rPr>
           <w:sz w:val="24"/>
         </w:rPr>
-        <w:t>User: can i fly there?</w:t>
+        <w:t xml:space="preserve">User: can </w:t>
+      </w:r>
+      <w:proofErr w:type="spellStart"/>
+      <w:r>
+        <w:rPr>
+          <w:sz w:val="24"/>
+        </w:rPr>
+        <w:t>i</w:t>
+      </w:r>
+      <w:proofErr w:type="spellEnd"/>
+      <w:r>
+        <w:rPr>
+          <w:sz w:val="24"/>
+        </w:rPr>
+        <w:t xml:space="preserve"> fly there?</w:t>
       </w:r>
     </w:p>
     <w:p>
@@ -1577,7 +1848,37 @@
         <w:rPr>
           <w:sz w:val="24"/>
         </w:rPr>
-        <w:t>Flying to cancun, mexico, from Kelowna would cost approximately $2157.65.</w:t>
+        <w:t xml:space="preserve">Flying to </w:t>
+      </w:r>
+      <w:proofErr w:type="spellStart"/>
+      <w:proofErr w:type="gramStart"/>
+      <w:r>
+        <w:rPr>
+          <w:sz w:val="24"/>
+        </w:rPr>
+        <w:t>cancun</w:t>
+      </w:r>
+      <w:proofErr w:type="spellEnd"/>
+      <w:proofErr w:type="gramEnd"/>
+      <w:r>
+        <w:rPr>
+          <w:sz w:val="24"/>
+        </w:rPr>
+        <w:t xml:space="preserve">, </w:t>
+      </w:r>
+      <w:proofErr w:type="spellStart"/>
+      <w:r>
+        <w:rPr>
+          <w:sz w:val="24"/>
+        </w:rPr>
+        <w:t>mexico</w:t>
+      </w:r>
+      <w:proofErr w:type="spellEnd"/>
+      <w:r>
+        <w:rPr>
+          <w:sz w:val="24"/>
+        </w:rPr>
+        <w:t>, from Kelowna would cost approximately $2157.65.</w:t>
       </w:r>
     </w:p>
     <w:p>
@@ -1628,7 +1929,37 @@
         <w:rPr>
           <w:sz w:val="24"/>
         </w:rPr>
-        <w:t>Driving to cancun, mexico, from Kelowna would cost approximately $3118.99.</w:t>
+        <w:t xml:space="preserve">Driving to </w:t>
+      </w:r>
+      <w:proofErr w:type="spellStart"/>
+      <w:proofErr w:type="gramStart"/>
+      <w:r>
+        <w:rPr>
+          <w:sz w:val="24"/>
+        </w:rPr>
+        <w:t>cancun</w:t>
+      </w:r>
+      <w:proofErr w:type="spellEnd"/>
+      <w:proofErr w:type="gramEnd"/>
+      <w:r>
+        <w:rPr>
+          <w:sz w:val="24"/>
+        </w:rPr>
+        <w:t xml:space="preserve">, </w:t>
+      </w:r>
+      <w:proofErr w:type="spellStart"/>
+      <w:r>
+        <w:rPr>
+          <w:sz w:val="24"/>
+        </w:rPr>
+        <w:t>mexico</w:t>
+      </w:r>
+      <w:proofErr w:type="spellEnd"/>
+      <w:r>
+        <w:rPr>
+          <w:sz w:val="24"/>
+        </w:rPr>
+        <w:t>, from Kelowna would cost approximately $3118.99.</w:t>
       </w:r>
     </w:p>
     <w:p>
@@ -1704,8 +2035,16 @@
         <w:rPr>
           <w:sz w:val="24"/>
         </w:rPr>
-        <w:t>See ya</w:t>
-      </w:r>
+        <w:t xml:space="preserve">See </w:t>
+      </w:r>
+      <w:proofErr w:type="spellStart"/>
+      <w:r>
+        <w:rPr>
+          <w:sz w:val="24"/>
+        </w:rPr>
+        <w:t>ya</w:t>
+      </w:r>
+      <w:proofErr w:type="spellEnd"/>
     </w:p>
     <w:p>
       <w:pPr>
@@ -1796,7 +2135,93 @@
         <w:rPr>
           <w:sz w:val="24"/>
         </w:rPr>
-        <w:t>Sometimes there are issues interacting with Google’s APIs. For example, occasionally their application accepts searches for “Revelstoke”, however most of the time it is not specific enough so when the agent see’s “Revelstoke” it converts it to “Revelstoke,BC”. This normally works, however when the API decides that just “Revelstoke” is OK the agent crashes because the API does not know how to search “Revelstoke,BC”. If that happens when running the agent switch to another city a</w:t>
+        <w:t>Sometimes there are issues interacting with Google’s APIs. For example, occasionally their application accepts searches for “</w:t>
+      </w:r>
+      <w:proofErr w:type="spellStart"/>
+      <w:r>
+        <w:rPr>
+          <w:sz w:val="24"/>
+        </w:rPr>
+        <w:t>Revelstoke</w:t>
+      </w:r>
+      <w:proofErr w:type="spellEnd"/>
+      <w:r>
+        <w:rPr>
+          <w:sz w:val="24"/>
+        </w:rPr>
+        <w:t>”, however most of the time it is not specific enough so when the agent see’s “</w:t>
+      </w:r>
+      <w:proofErr w:type="spellStart"/>
+      <w:r>
+        <w:rPr>
+          <w:sz w:val="24"/>
+        </w:rPr>
+        <w:t>Revelstoke</w:t>
+      </w:r>
+      <w:proofErr w:type="spellEnd"/>
+      <w:r>
+        <w:rPr>
+          <w:sz w:val="24"/>
+        </w:rPr>
+        <w:t>” it converts it to “</w:t>
+      </w:r>
+      <w:proofErr w:type="spellStart"/>
+      <w:r>
+        <w:rPr>
+          <w:sz w:val="24"/>
+        </w:rPr>
+        <w:t>Revelstoke</w:t>
+      </w:r>
+      <w:proofErr w:type="gramStart"/>
+      <w:r>
+        <w:rPr>
+          <w:sz w:val="24"/>
+        </w:rPr>
+        <w:t>,BC</w:t>
+      </w:r>
+      <w:proofErr w:type="spellEnd"/>
+      <w:proofErr w:type="gramEnd"/>
+      <w:r>
+        <w:rPr>
+          <w:sz w:val="24"/>
+        </w:rPr>
+        <w:t>”. This normally works, however when the API decides that just “</w:t>
+      </w:r>
+      <w:proofErr w:type="spellStart"/>
+      <w:r>
+        <w:rPr>
+          <w:sz w:val="24"/>
+        </w:rPr>
+        <w:t>Revelstoke</w:t>
+      </w:r>
+      <w:proofErr w:type="spellEnd"/>
+      <w:r>
+        <w:rPr>
+          <w:sz w:val="24"/>
+        </w:rPr>
+        <w:t>” is OK the agent crashes because the API does not know how to search “</w:t>
+      </w:r>
+      <w:proofErr w:type="spellStart"/>
+      <w:r>
+        <w:rPr>
+          <w:sz w:val="24"/>
+        </w:rPr>
+        <w:t>Revelstoke</w:t>
+      </w:r>
+      <w:proofErr w:type="gramStart"/>
+      <w:r>
+        <w:rPr>
+          <w:sz w:val="24"/>
+        </w:rPr>
+        <w:t>,BC</w:t>
+      </w:r>
+      <w:proofErr w:type="spellEnd"/>
+      <w:proofErr w:type="gramEnd"/>
+      <w:r>
+        <w:rPr>
+          <w:sz w:val="24"/>
+        </w:rPr>
+        <w:t>”. If that happens when running the agent switch to another city a</w:t>
       </w:r>
       <w:r>
         <w:rPr>
@@ -1815,7 +2240,35 @@
         <w:rPr>
           <w:sz w:val="24"/>
         </w:rPr>
-        <w:t>The en-pos-maxent.bin file needs to be included and stored along with the executable JAR.</w:t>
+        <w:t>The en-</w:t>
+      </w:r>
+      <w:proofErr w:type="spellStart"/>
+      <w:r>
+        <w:rPr>
+          <w:sz w:val="24"/>
+        </w:rPr>
+        <w:t>pos</w:t>
+      </w:r>
+      <w:proofErr w:type="spellEnd"/>
+      <w:r>
+        <w:rPr>
+          <w:sz w:val="24"/>
+        </w:rPr>
+        <w:t>-</w:t>
+      </w:r>
+      <w:proofErr w:type="spellStart"/>
+      <w:r>
+        <w:rPr>
+          <w:sz w:val="24"/>
+        </w:rPr>
+        <w:t>maxent.bin</w:t>
+      </w:r>
+      <w:proofErr w:type="spellEnd"/>
+      <w:r>
+        <w:rPr>
+          <w:sz w:val="24"/>
+        </w:rPr>
+        <w:t xml:space="preserve"> file needs to be included and stored along with the executable JAR.</w:t>
       </w:r>
     </w:p>
     <w:p>
@@ -1843,6 +2296,7 @@
         </w:rPr>
         <w:t xml:space="preserve">These short conversations demonstrate some of the limitations of the </w:t>
       </w:r>
+      <w:proofErr w:type="spellStart"/>
       <w:r>
         <w:rPr>
           <w:sz w:val="24"/>
@@ -1853,7 +2307,14 @@
         <w:rPr>
           <w:sz w:val="24"/>
         </w:rPr>
-        <w:t>Bot program.</w:t>
+        <w:t>Bot</w:t>
+      </w:r>
+      <w:proofErr w:type="spellEnd"/>
+      <w:r>
+        <w:rPr>
+          <w:sz w:val="24"/>
+        </w:rPr>
+        <w:t xml:space="preserve"> program.</w:t>
       </w:r>
       <w:r>
         <w:rPr>
@@ -1891,8 +2352,16 @@
         <w:rPr>
           <w:sz w:val="24"/>
         </w:rPr>
-        <w:t xml:space="preserve"> go there</w:t>
-      </w:r>
+        <w:t xml:space="preserve"> go </w:t>
+      </w:r>
+      <w:proofErr w:type="gramStart"/>
+      <w:r>
+        <w:rPr>
+          <w:sz w:val="24"/>
+        </w:rPr>
+        <w:t>there</w:t>
+      </w:r>
+      <w:proofErr w:type="gramEnd"/>
     </w:p>
     <w:p>
       <w:pPr>
@@ -1981,8 +2450,16 @@
         <w:rPr>
           <w:sz w:val="24"/>
         </w:rPr>
-        <w:t>Travel Bot: Sorry, you need to tell me more about what you mean by 'can afford '</w:t>
-      </w:r>
+        <w:t xml:space="preserve">Travel Bot: Sorry, you need to tell me more about what you mean by 'can </w:t>
+      </w:r>
+      <w:proofErr w:type="gramStart"/>
+      <w:r>
+        <w:rPr>
+          <w:sz w:val="24"/>
+        </w:rPr>
+        <w:t>afford '</w:t>
+      </w:r>
+      <w:proofErr w:type="gramEnd"/>
       <w:r>
         <w:rPr>
           <w:sz w:val="24"/>
@@ -2010,8 +2487,6 @@
           <w:sz w:val="32"/>
         </w:rPr>
       </w:pPr>
-      <w:bookmarkStart w:id="0" w:name="_GoBack"/>
-      <w:bookmarkEnd w:id="0"/>
       <w:r>
         <w:rPr>
           <w:sz w:val="32"/>

--- a/DFDs/A3 Documentation.docx
+++ b/DFDs/A3 Documentation.docx
@@ -7,15 +7,7 @@
         <w:pStyle w:val="Title"/>
       </w:pPr>
       <w:r>
-        <w:t xml:space="preserve">COSC 310: </w:t>
-      </w:r>
-      <w:proofErr w:type="spellStart"/>
-      <w:r>
-        <w:t>ChatBot</w:t>
-      </w:r>
-      <w:proofErr w:type="spellEnd"/>
-      <w:r>
-        <w:t xml:space="preserve"> Assignment</w:t>
+        <w:t>COSC 310: ChatBot Assignment</w:t>
       </w:r>
     </w:p>
     <w:p>
@@ -35,48 +27,40 @@
         <w:rPr>
           <w:sz w:val="28"/>
         </w:rPr>
-        <w:t xml:space="preserve">Instructor: Dr. Bowen </w:t>
-      </w:r>
-      <w:proofErr w:type="spellStart"/>
-      <w:r>
+        <w:t>Instructor: Dr. Bowen Hui</w:t>
+      </w:r>
+    </w:p>
+    <w:p>
+      <w:pPr>
         <w:rPr>
           <w:sz w:val="28"/>
         </w:rPr>
-        <w:t>Hui</w:t>
-      </w:r>
-      <w:proofErr w:type="spellEnd"/>
-    </w:p>
-    <w:p>
-      <w:pPr>
+      </w:pPr>
+      <w:r>
         <w:rPr>
           <w:sz w:val="28"/>
         </w:rPr>
-      </w:pPr>
-      <w:r>
+        <w:t>Date: March 11, 2014</w:t>
+      </w:r>
+    </w:p>
+    <w:p>
+      <w:pPr>
         <w:rPr>
           <w:sz w:val="28"/>
         </w:rPr>
-        <w:t>Date: March 11, 2014</w:t>
-      </w:r>
-    </w:p>
-    <w:p>
-      <w:pPr>
+      </w:pPr>
+      <w:r>
         <w:rPr>
           <w:sz w:val="28"/>
         </w:rPr>
-      </w:pPr>
-      <w:r>
+        <w:t>By: Michael Nowicki</w:t>
+      </w:r>
+    </w:p>
+    <w:p>
+      <w:pPr>
         <w:rPr>
           <w:sz w:val="28"/>
         </w:rPr>
-        <w:t>By: Michael Nowicki</w:t>
-      </w:r>
-    </w:p>
-    <w:p>
-      <w:pPr>
-        <w:rPr>
-          <w:sz w:val="28"/>
-        </w:rPr>
       </w:pPr>
     </w:p>
     <w:p>
@@ -85,21 +69,12 @@
           <w:sz w:val="32"/>
         </w:rPr>
       </w:pPr>
-      <w:proofErr w:type="spellStart"/>
       <w:r>
         <w:rPr>
           <w:b/>
           <w:sz w:val="32"/>
         </w:rPr>
-        <w:t>GitHub</w:t>
-      </w:r>
-      <w:proofErr w:type="spellEnd"/>
-      <w:r>
-        <w:rPr>
-          <w:b/>
-          <w:sz w:val="32"/>
-        </w:rPr>
-        <w:t xml:space="preserve"> Repository:</w:t>
+        <w:t>GitHub Repository:</w:t>
       </w:r>
     </w:p>
     <w:p>
@@ -124,19 +99,11 @@
           <w:sz w:val="24"/>
         </w:rPr>
       </w:pPr>
-      <w:proofErr w:type="spellStart"/>
-      <w:r>
-        <w:rPr>
-          <w:sz w:val="24"/>
-        </w:rPr>
-        <w:t>Github</w:t>
-      </w:r>
-      <w:proofErr w:type="spellEnd"/>
-      <w:r>
-        <w:rPr>
-          <w:sz w:val="24"/>
-        </w:rPr>
-        <w:t xml:space="preserve"> Graphs:</w:t>
+      <w:r>
+        <w:rPr>
+          <w:sz w:val="24"/>
+        </w:rPr>
+        <w:t>Github Graphs:</w:t>
       </w:r>
     </w:p>
     <w:p>
@@ -223,45 +190,13 @@
         <w:t xml:space="preserve"> DFD provides a</w:t>
       </w:r>
       <w:r>
-        <w:t xml:space="preserve"> high level overview of the </w:t>
-      </w:r>
-      <w:proofErr w:type="spellStart"/>
-      <w:r>
-        <w:t>Travel</w:t>
-      </w:r>
-      <w:r>
-        <w:t>Bot</w:t>
-      </w:r>
-      <w:proofErr w:type="spellEnd"/>
-      <w:r>
-        <w:t xml:space="preserve"> system. The central process is the </w:t>
-      </w:r>
-      <w:proofErr w:type="spellStart"/>
-      <w:r>
-        <w:t>TravelBot</w:t>
-      </w:r>
-      <w:proofErr w:type="spellEnd"/>
-      <w:r>
-        <w:t xml:space="preserve"> program which handles user input, parsing and spell checking, and response generation. There are three major external entities that the system must interact with to decide how to respond. The primary external entity is the User who provides the agent with input. The agent processes the input and returns a response to the user. The second external entity is the </w:t>
-      </w:r>
-      <w:proofErr w:type="spellStart"/>
-      <w:r>
-        <w:t>OpenNLP</w:t>
-      </w:r>
-      <w:proofErr w:type="spellEnd"/>
-      <w:r>
-        <w:t xml:space="preserve"> parsing toolkit. </w:t>
-      </w:r>
-      <w:r>
-        <w:t xml:space="preserve">It provides the system with additional parsing tools such as the Parts of Speech Tagger and Named Entity Recognizers. These are used by the system to try and develop more intuitive responses by identifying keywords that have not been explicitly programmed into the agents’ dictionary. The final external entity that interacts with the system are the Google APIs. The </w:t>
-      </w:r>
-      <w:proofErr w:type="spellStart"/>
-      <w:r>
-        <w:t>TravelBot</w:t>
-      </w:r>
-      <w:proofErr w:type="spellEnd"/>
-      <w:r>
-        <w:t>, along with the JSON libraries included in the project, use the users information to perform Google queries in real-time during the conversation to generate dynamic responses.</w:t>
+        <w:t xml:space="preserve"> high level overview of the Travel</w:t>
+      </w:r>
+      <w:r>
+        <w:t xml:space="preserve">Bot system. The central process is the TravelBot program which handles user input, parsing and spell checking, and response generation. There are three major external entities that the system must interact with to decide how to respond. The primary external entity is the User who provides the agent with input. The agent processes the input and returns a response to the user. The second external entity is the OpenNLP parsing toolkit. </w:t>
+      </w:r>
+      <w:r>
+        <w:t>It provides the system with additional parsing tools such as the Parts of Speech Tagger and Named Entity Recognizers. These are used by the system to try and develop more intuitive responses by identifying keywords that have not been explicitly programmed into the agents’ dictionary. The final external entity that interacts with the system are the Google APIs. The TravelBot, along with the JSON libraries included in the project, use the users information to perform Google queries in real-time during the conversation to generate dynamic responses.</w:t>
       </w:r>
     </w:p>
     <w:p>
@@ -335,15 +270,7 @@
     </w:p>
     <w:p>
       <w:r>
-        <w:t xml:space="preserve">Once the sentence has been parsed by the </w:t>
-      </w:r>
-      <w:proofErr w:type="spellStart"/>
-      <w:r>
-        <w:t>OpenNLP</w:t>
-      </w:r>
-      <w:proofErr w:type="spellEnd"/>
-      <w:r>
-        <w:t xml:space="preserve"> parsers the input is then compared to against the agents’ known words to try and identify key words. </w:t>
+        <w:t xml:space="preserve">Once the sentence has been parsed by the OpenNLP parsers the input is then compared to against the agents’ known words to try and identify key words. </w:t>
       </w:r>
       <w:r>
         <w:t>This is done by taking the token collection and comparing each word to a word in the given dictionary list which is supplied from the stored data lists. While this is happening a process called Fuzzy Matching tries to determine if what the user has input appears similar to a word in th</w:t>
@@ -354,15 +281,7 @@
     </w:p>
     <w:p>
       <w:r>
-        <w:t xml:space="preserve">The parser then tries to identify key words in the sentence. If the users’ sentence contains a key word, or the </w:t>
-      </w:r>
-      <w:proofErr w:type="spellStart"/>
-      <w:r>
-        <w:t>OpenNLP</w:t>
-      </w:r>
-      <w:proofErr w:type="spellEnd"/>
-      <w:r>
-        <w:t xml:space="preserve"> parsers have found a key word, the input is stored with the agent. Depending on which key words are identified in the sentence the parser flags the input as being of a certain type. These types tell the agent which response will be most appropriate for the given input. The input type is passed to the response building process which uses the type as a flag fo</w:t>
+        <w:t>The parser then tries to identify key words in the sentence. If the users’ sentence contains a key word, or the OpenNLP parsers have found a key word, the input is stored with the agent. Depending on which key words are identified in the sentence the parser flags the input as being of a certain type. These types tell the agent which response will be most appropriate for the given input. The input type is passed to the response building process which uses the type as a flag fo</w:t>
       </w:r>
       <w:r>
         <w:t>r a larger case statement. Once the agent has determined which case matches the input type it starts to build a response. Sometimes some of the stored user information may be passed along to start building the responses.</w:t>
@@ -520,18 +439,8 @@
         <w:rPr>
           <w:sz w:val="24"/>
         </w:rPr>
-        <w:t xml:space="preserve">er: how far is </w:t>
-      </w:r>
-      <w:proofErr w:type="spellStart"/>
-      <w:proofErr w:type="gramStart"/>
-      <w:r>
-        <w:rPr>
-          <w:sz w:val="24"/>
-        </w:rPr>
-        <w:t>calgary</w:t>
-      </w:r>
-      <w:proofErr w:type="spellEnd"/>
-      <w:proofErr w:type="gramEnd"/>
+        <w:t>er: how far is calgary</w:t>
+      </w:r>
     </w:p>
     <w:p>
       <w:pPr>
@@ -636,21 +545,7 @@
         <w:rPr>
           <w:sz w:val="24"/>
         </w:rPr>
-        <w:t xml:space="preserve">ser: can </w:t>
-      </w:r>
-      <w:proofErr w:type="spellStart"/>
-      <w:r>
-        <w:rPr>
-          <w:sz w:val="24"/>
-        </w:rPr>
-        <w:t>i</w:t>
-      </w:r>
-      <w:proofErr w:type="spellEnd"/>
-      <w:r>
-        <w:rPr>
-          <w:sz w:val="24"/>
-        </w:rPr>
-        <w:t xml:space="preserve"> fly</w:t>
+        <w:t>ser: can i fly</w:t>
       </w:r>
     </w:p>
     <w:p>
@@ -898,16 +793,8 @@
         <w:rPr>
           <w:sz w:val="24"/>
         </w:rPr>
-        <w:t xml:space="preserve">lly, I want to go to </w:t>
-      </w:r>
-      <w:proofErr w:type="spellStart"/>
-      <w:r>
-        <w:rPr>
-          <w:sz w:val="24"/>
-        </w:rPr>
-        <w:t>Revelstoke</w:t>
-      </w:r>
-      <w:proofErr w:type="spellEnd"/>
+        <w:t>lly, I want to go to Revelstoke</w:t>
+      </w:r>
     </w:p>
     <w:p>
       <w:pPr>
@@ -932,49 +819,21 @@
         <w:rPr>
           <w:sz w:val="24"/>
         </w:rPr>
-        <w:t xml:space="preserve">Everybody loves </w:t>
-      </w:r>
-      <w:proofErr w:type="spellStart"/>
-      <w:r>
-        <w:rPr>
-          <w:sz w:val="24"/>
-        </w:rPr>
-        <w:t>Revelstoke</w:t>
-      </w:r>
-      <w:proofErr w:type="spellEnd"/>
-      <w:r>
-        <w:rPr>
-          <w:sz w:val="24"/>
-        </w:rPr>
-        <w:t>!</w:t>
-      </w:r>
-    </w:p>
-    <w:p>
-      <w:pPr>
-        <w:contextualSpacing/>
-        <w:rPr>
-          <w:sz w:val="24"/>
-        </w:rPr>
-      </w:pPr>
-      <w:r>
-        <w:rPr>
-          <w:sz w:val="24"/>
-        </w:rPr>
-        <w:t xml:space="preserve">User: how far is </w:t>
-      </w:r>
-      <w:proofErr w:type="spellStart"/>
-      <w:r>
-        <w:rPr>
-          <w:sz w:val="24"/>
-        </w:rPr>
-        <w:t>revelstoke</w:t>
-      </w:r>
-      <w:proofErr w:type="spellEnd"/>
-      <w:r>
-        <w:rPr>
-          <w:sz w:val="24"/>
-        </w:rPr>
-        <w:t>?</w:t>
+        <w:t>Everybody loves Revelstoke!</w:t>
+      </w:r>
+    </w:p>
+    <w:p>
+      <w:pPr>
+        <w:contextualSpacing/>
+        <w:rPr>
+          <w:sz w:val="24"/>
+        </w:rPr>
+      </w:pPr>
+      <w:r>
+        <w:rPr>
+          <w:sz w:val="24"/>
+        </w:rPr>
+        <w:t>User: how far is revelstoke?</w:t>
       </w:r>
     </w:p>
     <w:p>
@@ -994,21 +853,7 @@
         <w:rPr>
           <w:sz w:val="24"/>
         </w:rPr>
-        <w:t xml:space="preserve">The distance between </w:t>
-      </w:r>
-      <w:proofErr w:type="spellStart"/>
-      <w:r>
-        <w:rPr>
-          <w:sz w:val="24"/>
-        </w:rPr>
-        <w:t>Revelstoke</w:t>
-      </w:r>
-      <w:proofErr w:type="spellEnd"/>
-      <w:r>
-        <w:rPr>
-          <w:sz w:val="24"/>
-        </w:rPr>
-        <w:t xml:space="preserve"> and Kelowna is 197.43km</w:t>
+        <w:t>The distance between Revelstoke and Kelowna is 197.43km</w:t>
       </w:r>
     </w:p>
     <w:p>
@@ -1096,16 +941,8 @@
         <w:rPr>
           <w:sz w:val="24"/>
         </w:rPr>
-        <w:t xml:space="preserve">While you are there you could rent a snowmobile, or you could go </w:t>
-      </w:r>
-      <w:proofErr w:type="spellStart"/>
-      <w:r>
-        <w:rPr>
-          <w:sz w:val="24"/>
-        </w:rPr>
-        <w:t>heliskiing</w:t>
-      </w:r>
-      <w:proofErr w:type="spellEnd"/>
+        <w:t>While you are there you could rent a snowmobile, or you could go heliskiing</w:t>
+      </w:r>
     </w:p>
     <w:p>
       <w:pPr>
@@ -1144,21 +981,7 @@
         <w:rPr>
           <w:sz w:val="24"/>
         </w:rPr>
-        <w:t xml:space="preserve">We offer a wide variety of </w:t>
-      </w:r>
-      <w:proofErr w:type="spellStart"/>
-      <w:r>
-        <w:rPr>
-          <w:sz w:val="24"/>
-        </w:rPr>
-        <w:t>accomodations</w:t>
-      </w:r>
-      <w:proofErr w:type="spellEnd"/>
-      <w:r>
-        <w:rPr>
-          <w:sz w:val="24"/>
-        </w:rPr>
-        <w:t>. Do you have a budget?</w:t>
+        <w:t>We offer a wide variety of accomodations. Do you have a budget?</w:t>
       </w:r>
     </w:p>
     <w:p>
@@ -1213,21 +1036,7 @@
           <w:sz w:val="24"/>
         </w:rPr>
         <w:lastRenderedPageBreak/>
-        <w:t xml:space="preserve">In that price range there is the Sandman Hotel </w:t>
-      </w:r>
-      <w:proofErr w:type="spellStart"/>
-      <w:r>
-        <w:rPr>
-          <w:sz w:val="24"/>
-        </w:rPr>
-        <w:t>Revelstoke</w:t>
-      </w:r>
-      <w:proofErr w:type="spellEnd"/>
-      <w:r>
-        <w:rPr>
-          <w:sz w:val="24"/>
-        </w:rPr>
-        <w:t xml:space="preserve"> for only $55 a night</w:t>
+        <w:t>In that price range there is the Sandman Hotel Revelstoke for only $55 a night</w:t>
       </w:r>
       <w:r>
         <w:rPr>
@@ -1279,21 +1088,7 @@
         <w:rPr>
           <w:sz w:val="24"/>
         </w:rPr>
-        <w:t xml:space="preserve">It is currently -4.0 degrees C in </w:t>
-      </w:r>
-      <w:proofErr w:type="spellStart"/>
-      <w:r>
-        <w:rPr>
-          <w:sz w:val="24"/>
-        </w:rPr>
-        <w:t>Revelstoke</w:t>
-      </w:r>
-      <w:proofErr w:type="spellEnd"/>
-      <w:r>
-        <w:rPr>
-          <w:sz w:val="24"/>
-        </w:rPr>
-        <w:t xml:space="preserve"> a</w:t>
+        <w:t>It is currently -4.0 degrees C in Revelstoke a</w:t>
       </w:r>
       <w:r>
         <w:rPr>
@@ -1413,21 +1208,7 @@
         <w:rPr>
           <w:sz w:val="24"/>
         </w:rPr>
-        <w:t xml:space="preserve">It is currently -4.0 degrees C in </w:t>
-      </w:r>
-      <w:proofErr w:type="spellStart"/>
-      <w:r>
-        <w:rPr>
-          <w:sz w:val="24"/>
-        </w:rPr>
-        <w:t>Revelstoke</w:t>
-      </w:r>
-      <w:proofErr w:type="spellEnd"/>
-      <w:r>
-        <w:rPr>
-          <w:sz w:val="24"/>
-        </w:rPr>
-        <w:t xml:space="preserve"> and the sky is clear.</w:t>
+        <w:t>It is currently -4.0 degrees C in Revelstoke and the sky is clear.</w:t>
       </w:r>
     </w:p>
     <w:p>
@@ -1493,16 +1274,8 @@
         <w:rPr>
           <w:sz w:val="24"/>
         </w:rPr>
-        <w:t xml:space="preserve">: what's the weather like </w:t>
-      </w:r>
-      <w:proofErr w:type="gramStart"/>
-      <w:r>
-        <w:rPr>
-          <w:sz w:val="24"/>
-        </w:rPr>
-        <w:t>there</w:t>
-      </w:r>
-      <w:proofErr w:type="gramEnd"/>
+        <w:t>: what's the weather like there</w:t>
+      </w:r>
     </w:p>
     <w:p>
       <w:pPr>
@@ -1615,21 +1388,7 @@
         <w:rPr>
           <w:sz w:val="24"/>
         </w:rPr>
-        <w:t xml:space="preserve">I suggest </w:t>
-      </w:r>
-      <w:proofErr w:type="spellStart"/>
-      <w:r>
-        <w:rPr>
-          <w:sz w:val="24"/>
-        </w:rPr>
-        <w:t>BeachScape</w:t>
-      </w:r>
-      <w:proofErr w:type="spellEnd"/>
-      <w:r>
-        <w:rPr>
-          <w:sz w:val="24"/>
-        </w:rPr>
-        <w:t xml:space="preserve"> Kin Ha Villas. It just takes seconds to walk from your room to the beach!</w:t>
+        <w:t>I suggest BeachScape Kin Ha Villas. It just takes seconds to walk from your room to the beach!</w:t>
       </w:r>
     </w:p>
     <w:p>
@@ -1689,21 +1448,7 @@
         <w:rPr>
           <w:sz w:val="24"/>
         </w:rPr>
-        <w:t xml:space="preserve">User: how can </w:t>
-      </w:r>
-      <w:proofErr w:type="spellStart"/>
-      <w:r>
-        <w:rPr>
-          <w:sz w:val="24"/>
-        </w:rPr>
-        <w:t>i</w:t>
-      </w:r>
-      <w:proofErr w:type="spellEnd"/>
-      <w:r>
-        <w:rPr>
-          <w:sz w:val="24"/>
-        </w:rPr>
-        <w:t xml:space="preserve"> get around?</w:t>
+        <w:t>User: how can i get around?</w:t>
       </w:r>
     </w:p>
     <w:p>
@@ -1851,21 +1596,7 @@
         <w:rPr>
           <w:sz w:val="24"/>
         </w:rPr>
-        <w:t xml:space="preserve">User: can </w:t>
-      </w:r>
-      <w:proofErr w:type="spellStart"/>
-      <w:r>
-        <w:rPr>
-          <w:sz w:val="24"/>
-        </w:rPr>
-        <w:t>i</w:t>
-      </w:r>
-      <w:proofErr w:type="spellEnd"/>
-      <w:r>
-        <w:rPr>
-          <w:sz w:val="24"/>
-        </w:rPr>
-        <w:t xml:space="preserve"> fly there?</w:t>
+        <w:t>User: can i fly there?</w:t>
       </w:r>
     </w:p>
     <w:p>
@@ -1913,37 +1644,7 @@
         <w:rPr>
           <w:sz w:val="24"/>
         </w:rPr>
-        <w:t xml:space="preserve">Flying to </w:t>
-      </w:r>
-      <w:proofErr w:type="spellStart"/>
-      <w:proofErr w:type="gramStart"/>
-      <w:r>
-        <w:rPr>
-          <w:sz w:val="24"/>
-        </w:rPr>
-        <w:t>cancun</w:t>
-      </w:r>
-      <w:proofErr w:type="spellEnd"/>
-      <w:proofErr w:type="gramEnd"/>
-      <w:r>
-        <w:rPr>
-          <w:sz w:val="24"/>
-        </w:rPr>
-        <w:t xml:space="preserve">, </w:t>
-      </w:r>
-      <w:proofErr w:type="spellStart"/>
-      <w:r>
-        <w:rPr>
-          <w:sz w:val="24"/>
-        </w:rPr>
-        <w:t>mexico</w:t>
-      </w:r>
-      <w:proofErr w:type="spellEnd"/>
-      <w:r>
-        <w:rPr>
-          <w:sz w:val="24"/>
-        </w:rPr>
-        <w:t>, from Kelowna would cost approximately $2157.65.</w:t>
+        <w:t>Flying to cancun, mexico, from Kelowna would cost approximately $2157.65.</w:t>
       </w:r>
     </w:p>
     <w:p>
@@ -1997,37 +1698,7 @@
         <w:rPr>
           <w:sz w:val="24"/>
         </w:rPr>
-        <w:t xml:space="preserve">Driving to </w:t>
-      </w:r>
-      <w:proofErr w:type="spellStart"/>
-      <w:proofErr w:type="gramStart"/>
-      <w:r>
-        <w:rPr>
-          <w:sz w:val="24"/>
-        </w:rPr>
-        <w:t>cancun</w:t>
-      </w:r>
-      <w:proofErr w:type="spellEnd"/>
-      <w:proofErr w:type="gramEnd"/>
-      <w:r>
-        <w:rPr>
-          <w:sz w:val="24"/>
-        </w:rPr>
-        <w:t xml:space="preserve">, </w:t>
-      </w:r>
-      <w:proofErr w:type="spellStart"/>
-      <w:r>
-        <w:rPr>
-          <w:sz w:val="24"/>
-        </w:rPr>
-        <w:t>mexico</w:t>
-      </w:r>
-      <w:proofErr w:type="spellEnd"/>
-      <w:r>
-        <w:rPr>
-          <w:sz w:val="24"/>
-        </w:rPr>
-        <w:t>, from Kelowna would cost approximately $3118.99.</w:t>
+        <w:t>Driving to cancun, mexico, from Kelowna would cost approximately $3118.99.</w:t>
       </w:r>
     </w:p>
     <w:p>
@@ -2107,16 +1778,8 @@
         <w:rPr>
           <w:sz w:val="24"/>
         </w:rPr>
-        <w:t xml:space="preserve">See </w:t>
-      </w:r>
-      <w:proofErr w:type="spellStart"/>
-      <w:r>
-        <w:rPr>
-          <w:sz w:val="24"/>
-        </w:rPr>
-        <w:t>ya</w:t>
-      </w:r>
-      <w:proofErr w:type="spellEnd"/>
+        <w:t>See ya</w:t>
+      </w:r>
     </w:p>
     <w:p>
       <w:pPr>
@@ -2230,100 +1893,10 @@
         <w:rPr>
           <w:sz w:val="24"/>
         </w:rPr>
-        <w:t>Sometimes there are issues interacting with Google’s APIs. For example, occasionally their application accepts searches for “</w:t>
-      </w:r>
-      <w:proofErr w:type="spellStart"/>
-      <w:r>
-        <w:rPr>
-          <w:sz w:val="24"/>
-        </w:rPr>
-        <w:t>Revelstoke</w:t>
-      </w:r>
-      <w:proofErr w:type="spellEnd"/>
-      <w:r>
-        <w:rPr>
-          <w:sz w:val="24"/>
-        </w:rPr>
-        <w:t>”, however most of the time it is not specific enough so when the agent see’s “</w:t>
-      </w:r>
-      <w:proofErr w:type="spellStart"/>
-      <w:r>
-        <w:rPr>
-          <w:sz w:val="24"/>
-        </w:rPr>
-        <w:t>Revelstoke</w:t>
-      </w:r>
-      <w:proofErr w:type="spellEnd"/>
-      <w:r>
-        <w:rPr>
-          <w:sz w:val="24"/>
-        </w:rPr>
-        <w:t>” it converts it to “</w:t>
-      </w:r>
-      <w:proofErr w:type="spellStart"/>
-      <w:r>
-        <w:rPr>
-          <w:sz w:val="24"/>
-        </w:rPr>
-        <w:t>Revelstoke</w:t>
-      </w:r>
-      <w:proofErr w:type="gramStart"/>
-      <w:r>
-        <w:rPr>
-          <w:sz w:val="24"/>
-        </w:rPr>
-        <w:t>,BC</w:t>
-      </w:r>
-      <w:proofErr w:type="spellEnd"/>
-      <w:proofErr w:type="gramEnd"/>
-      <w:r>
-        <w:rPr>
-          <w:sz w:val="24"/>
-        </w:rPr>
-        <w:t>”. This normally works, however when the API decides that just “</w:t>
-      </w:r>
-      <w:proofErr w:type="spellStart"/>
-      <w:r>
-        <w:rPr>
-          <w:sz w:val="24"/>
-        </w:rPr>
-        <w:t>Revelstoke</w:t>
-      </w:r>
-      <w:proofErr w:type="spellEnd"/>
-      <w:r>
-        <w:rPr>
-          <w:sz w:val="24"/>
-        </w:rPr>
-        <w:t>” is OK the agent crashes because the API does not know how to search “</w:t>
-      </w:r>
-      <w:proofErr w:type="spellStart"/>
-      <w:r>
-        <w:rPr>
-          <w:sz w:val="24"/>
-        </w:rPr>
-        <w:t>Revelstoke</w:t>
-      </w:r>
-      <w:proofErr w:type="gramStart"/>
-      <w:r>
-        <w:rPr>
-          <w:sz w:val="24"/>
-        </w:rPr>
-        <w:t>,BC</w:t>
-      </w:r>
-      <w:proofErr w:type="spellEnd"/>
-      <w:proofErr w:type="gramEnd"/>
-      <w:r>
-        <w:rPr>
-          <w:sz w:val="24"/>
-        </w:rPr>
-        <w:t>”. If that happens when running the agent switch to another city a</w:t>
-      </w:r>
-      <w:r>
-        <w:rPr>
-          <w:sz w:val="24"/>
-        </w:rPr>
-        <w:t>nd the problem will not happen.</w:t>
-      </w:r>
+        <w:t>The agent can only do Google queries on a few keywords. I would like to compare user input against the list of allowable search types to allow for a wider range of search queries.</w:t>
+      </w:r>
+      <w:bookmarkStart w:id="0" w:name="_GoBack"/>
+      <w:bookmarkEnd w:id="0"/>
     </w:p>
     <w:p>
       <w:pPr>
@@ -2341,35 +1914,32 @@
         <w:rPr>
           <w:sz w:val="24"/>
         </w:rPr>
-        <w:t>The en-</w:t>
-      </w:r>
-      <w:proofErr w:type="spellStart"/>
-      <w:r>
-        <w:rPr>
-          <w:sz w:val="24"/>
-        </w:rPr>
-        <w:t>pos</w:t>
-      </w:r>
-      <w:proofErr w:type="spellEnd"/>
-      <w:r>
-        <w:rPr>
-          <w:sz w:val="24"/>
-        </w:rPr>
-        <w:t>-</w:t>
-      </w:r>
-      <w:proofErr w:type="spellStart"/>
-      <w:r>
-        <w:rPr>
-          <w:sz w:val="24"/>
-        </w:rPr>
-        <w:t>maxent.bin</w:t>
-      </w:r>
-      <w:proofErr w:type="spellEnd"/>
-      <w:r>
-        <w:rPr>
-          <w:sz w:val="24"/>
-        </w:rPr>
-        <w:t xml:space="preserve"> file needs to be included and stored along with the executable JAR.</w:t>
+        <w:t>Sometimes there are issues interacting with Google’s APIs. For example, occasionally their application accepts searches for “Revelstoke”, however most of the time it is not specific enough so when the agent see’s “Revelstoke” it converts it to “Revelstoke,BC”. This normally works, however when the API decides that just “Revelstoke” is OK the agent crashes because the API does not know how to search “Revelstoke,BC”. If that happens when running the agent switch to another city a</w:t>
+      </w:r>
+      <w:r>
+        <w:rPr>
+          <w:sz w:val="24"/>
+        </w:rPr>
+        <w:t>nd the problem will not happen.</w:t>
+      </w:r>
+    </w:p>
+    <w:p>
+      <w:pPr>
+        <w:pStyle w:val="ListParagraph"/>
+        <w:numPr>
+          <w:ilvl w:val="0"/>
+          <w:numId w:val="3"/>
+        </w:numPr>
+        <w:ind w:left="426" w:hanging="284"/>
+        <w:rPr>
+          <w:sz w:val="24"/>
+        </w:rPr>
+      </w:pPr>
+      <w:r>
+        <w:rPr>
+          <w:sz w:val="24"/>
+        </w:rPr>
+        <w:t>The en-pos-maxent.bin file needs to be included and stored along with the executable JAR.</w:t>
       </w:r>
     </w:p>
     <w:p>
@@ -2397,7 +1967,6 @@
         </w:rPr>
         <w:t xml:space="preserve">These short conversations demonstrate some of the limitations of the </w:t>
       </w:r>
-      <w:proofErr w:type="spellStart"/>
       <w:r>
         <w:rPr>
           <w:sz w:val="24"/>
@@ -2408,14 +1977,7 @@
         <w:rPr>
           <w:sz w:val="24"/>
         </w:rPr>
-        <w:t>Bot</w:t>
-      </w:r>
-      <w:proofErr w:type="spellEnd"/>
-      <w:r>
-        <w:rPr>
-          <w:sz w:val="24"/>
-        </w:rPr>
-        <w:t xml:space="preserve"> program.</w:t>
+        <w:t>Bot program.</w:t>
       </w:r>
       <w:r>
         <w:rPr>
@@ -2453,16 +2015,8 @@
         <w:rPr>
           <w:sz w:val="24"/>
         </w:rPr>
-        <w:t xml:space="preserve"> go </w:t>
-      </w:r>
-      <w:proofErr w:type="gramStart"/>
-      <w:r>
-        <w:rPr>
-          <w:sz w:val="24"/>
-        </w:rPr>
-        <w:t>there</w:t>
-      </w:r>
-      <w:proofErr w:type="gramEnd"/>
+        <w:t xml:space="preserve"> go there</w:t>
+      </w:r>
     </w:p>
     <w:p>
       <w:pPr>
@@ -2659,6 +2213,7 @@
         <w:rPr>
           <w:sz w:val="24"/>
         </w:rPr>
+        <w:lastRenderedPageBreak/>
         <w:t xml:space="preserve">Saving conversation histories </w:t>
       </w:r>
     </w:p>
@@ -2679,8 +2234,6 @@
         </w:rPr>
         <w:t>Tokenizing sentences based on a Regular Expression class</w:t>
       </w:r>
-      <w:bookmarkStart w:id="0" w:name="_GoBack"/>
-      <w:bookmarkEnd w:id="0"/>
     </w:p>
     <w:sectPr>
       <w:pgSz w:w="12240" w:h="15840"/>

--- a/DFDs/A3 Documentation.docx
+++ b/DFDs/A3 Documentation.docx
@@ -7,7 +7,15 @@
         <w:pStyle w:val="Title"/>
       </w:pPr>
       <w:r>
-        <w:t>COSC 310: ChatBot Assignment</w:t>
+        <w:t xml:space="preserve">COSC 310: </w:t>
+      </w:r>
+      <w:proofErr w:type="spellStart"/>
+      <w:r>
+        <w:t>ChatBot</w:t>
+      </w:r>
+      <w:proofErr w:type="spellEnd"/>
+      <w:r>
+        <w:t xml:space="preserve"> Assignment</w:t>
       </w:r>
     </w:p>
     <w:p>
@@ -27,19 +35,27 @@
         <w:rPr>
           <w:sz w:val="28"/>
         </w:rPr>
-        <w:t>Instructor: Dr. Bowen Hui</w:t>
-      </w:r>
-    </w:p>
-    <w:p>
-      <w:pPr>
+        <w:t xml:space="preserve">Instructor: Dr. Bowen </w:t>
+      </w:r>
+      <w:proofErr w:type="spellStart"/>
+      <w:r>
         <w:rPr>
           <w:sz w:val="28"/>
         </w:rPr>
-      </w:pPr>
-      <w:r>
+        <w:t>Hui</w:t>
+      </w:r>
+      <w:proofErr w:type="spellEnd"/>
+    </w:p>
+    <w:p>
+      <w:pPr>
         <w:rPr>
           <w:sz w:val="28"/>
         </w:rPr>
+      </w:pPr>
+      <w:r>
+        <w:rPr>
+          <w:sz w:val="28"/>
+        </w:rPr>
         <w:t>Date: March 11, 2014</w:t>
       </w:r>
     </w:p>
@@ -69,12 +85,21 @@
           <w:sz w:val="32"/>
         </w:rPr>
       </w:pPr>
+      <w:proofErr w:type="spellStart"/>
       <w:r>
         <w:rPr>
           <w:b/>
           <w:sz w:val="32"/>
         </w:rPr>
-        <w:t>GitHub Repository:</w:t>
+        <w:t>GitHub</w:t>
+      </w:r>
+      <w:proofErr w:type="spellEnd"/>
+      <w:r>
+        <w:rPr>
+          <w:b/>
+          <w:sz w:val="32"/>
+        </w:rPr>
+        <w:t xml:space="preserve"> Repository:</w:t>
       </w:r>
     </w:p>
     <w:p>
@@ -99,11 +124,19 @@
           <w:sz w:val="24"/>
         </w:rPr>
       </w:pPr>
-      <w:r>
-        <w:rPr>
-          <w:sz w:val="24"/>
-        </w:rPr>
-        <w:t>Github Graphs:</w:t>
+      <w:proofErr w:type="spellStart"/>
+      <w:r>
+        <w:rPr>
+          <w:sz w:val="24"/>
+        </w:rPr>
+        <w:t>Github</w:t>
+      </w:r>
+      <w:proofErr w:type="spellEnd"/>
+      <w:r>
+        <w:rPr>
+          <w:sz w:val="24"/>
+        </w:rPr>
+        <w:t xml:space="preserve"> Graphs:</w:t>
       </w:r>
     </w:p>
     <w:p>
@@ -190,13 +223,45 @@
         <w:t xml:space="preserve"> DFD provides a</w:t>
       </w:r>
       <w:r>
-        <w:t xml:space="preserve"> high level overview of the Travel</w:t>
-      </w:r>
-      <w:r>
-        <w:t xml:space="preserve">Bot system. The central process is the TravelBot program which handles user input, parsing and spell checking, and response generation. There are three major external entities that the system must interact with to decide how to respond. The primary external entity is the User who provides the agent with input. The agent processes the input and returns a response to the user. The second external entity is the OpenNLP parsing toolkit. </w:t>
-      </w:r>
-      <w:r>
-        <w:t>It provides the system with additional parsing tools such as the Parts of Speech Tagger and Named Entity Recognizers. These are used by the system to try and develop more intuitive responses by identifying keywords that have not been explicitly programmed into the agents’ dictionary. The final external entity that interacts with the system are the Google APIs. The TravelBot, along with the JSON libraries included in the project, use the users information to perform Google queries in real-time during the conversation to generate dynamic responses.</w:t>
+        <w:t xml:space="preserve"> high level overview of the </w:t>
+      </w:r>
+      <w:proofErr w:type="spellStart"/>
+      <w:r>
+        <w:t>Travel</w:t>
+      </w:r>
+      <w:r>
+        <w:t>Bot</w:t>
+      </w:r>
+      <w:proofErr w:type="spellEnd"/>
+      <w:r>
+        <w:t xml:space="preserve"> system. The central process is the </w:t>
+      </w:r>
+      <w:proofErr w:type="spellStart"/>
+      <w:r>
+        <w:t>TravelBot</w:t>
+      </w:r>
+      <w:proofErr w:type="spellEnd"/>
+      <w:r>
+        <w:t xml:space="preserve"> program which handles user input, parsing and spell checking, and response generation. There are three major external entities that the system must interact with to decide how to respond. The primary external entity is the User who provides the agent with input. The agent processes the input and returns a response to the user. The second external entity is the </w:t>
+      </w:r>
+      <w:proofErr w:type="spellStart"/>
+      <w:r>
+        <w:t>OpenNLP</w:t>
+      </w:r>
+      <w:proofErr w:type="spellEnd"/>
+      <w:r>
+        <w:t xml:space="preserve"> parsing toolkit. </w:t>
+      </w:r>
+      <w:r>
+        <w:t xml:space="preserve">It provides the system with additional parsing tools such as the Parts of Speech Tagger and Named Entity Recognizers. These are used by the system to try and develop more intuitive responses by identifying keywords that have not been explicitly programmed into the agents’ dictionary. The final external entity that interacts with the system are the Google APIs. The </w:t>
+      </w:r>
+      <w:proofErr w:type="spellStart"/>
+      <w:r>
+        <w:t>TravelBot</w:t>
+      </w:r>
+      <w:proofErr w:type="spellEnd"/>
+      <w:r>
+        <w:t>, along with the JSON libraries included in the project, use the users information to perform Google queries in real-time during the conversation to generate dynamic responses.</w:t>
       </w:r>
     </w:p>
     <w:p>
@@ -270,7 +335,15 @@
     </w:p>
     <w:p>
       <w:r>
-        <w:t xml:space="preserve">Once the sentence has been parsed by the OpenNLP parsers the input is then compared to against the agents’ known words to try and identify key words. </w:t>
+        <w:t xml:space="preserve">Once the sentence has been parsed by the </w:t>
+      </w:r>
+      <w:proofErr w:type="spellStart"/>
+      <w:r>
+        <w:t>OpenNLP</w:t>
+      </w:r>
+      <w:proofErr w:type="spellEnd"/>
+      <w:r>
+        <w:t xml:space="preserve"> parsers the input is then compared to against the agents’ known words to try and identify key words. </w:t>
       </w:r>
       <w:r>
         <w:t>This is done by taking the token collection and comparing each word to a word in the given dictionary list which is supplied from the stored data lists. While this is happening a process called Fuzzy Matching tries to determine if what the user has input appears similar to a word in th</w:t>
@@ -281,7 +354,15 @@
     </w:p>
     <w:p>
       <w:r>
-        <w:t>The parser then tries to identify key words in the sentence. If the users’ sentence contains a key word, or the OpenNLP parsers have found a key word, the input is stored with the agent. Depending on which key words are identified in the sentence the parser flags the input as being of a certain type. These types tell the agent which response will be most appropriate for the given input. The input type is passed to the response building process which uses the type as a flag fo</w:t>
+        <w:t xml:space="preserve">The parser then tries to identify key words in the sentence. If the users’ sentence contains a key word, or the </w:t>
+      </w:r>
+      <w:proofErr w:type="spellStart"/>
+      <w:r>
+        <w:t>OpenNLP</w:t>
+      </w:r>
+      <w:proofErr w:type="spellEnd"/>
+      <w:r>
+        <w:t xml:space="preserve"> parsers have found a key word, the input is stored with the agent. Depending on which key words are identified in the sentence the parser flags the input as being of a certain type. These types tell the agent which response will be most appropriate for the given input. The input type is passed to the response building process which uses the type as a flag fo</w:t>
       </w:r>
       <w:r>
         <w:t>r a larger case statement. Once the agent has determined which case matches the input type it starts to build a response. Sometimes some of the stored user information may be passed along to start building the responses.</w:t>
@@ -439,8 +520,18 @@
         <w:rPr>
           <w:sz w:val="24"/>
         </w:rPr>
-        <w:t>er: how far is calgary</w:t>
-      </w:r>
+        <w:t xml:space="preserve">er: how far is </w:t>
+      </w:r>
+      <w:proofErr w:type="spellStart"/>
+      <w:proofErr w:type="gramStart"/>
+      <w:r>
+        <w:rPr>
+          <w:sz w:val="24"/>
+        </w:rPr>
+        <w:t>calgary</w:t>
+      </w:r>
+      <w:proofErr w:type="spellEnd"/>
+      <w:proofErr w:type="gramEnd"/>
     </w:p>
     <w:p>
       <w:pPr>
@@ -545,7 +636,21 @@
         <w:rPr>
           <w:sz w:val="24"/>
         </w:rPr>
-        <w:t>ser: can i fly</w:t>
+        <w:t xml:space="preserve">ser: can </w:t>
+      </w:r>
+      <w:proofErr w:type="spellStart"/>
+      <w:r>
+        <w:rPr>
+          <w:sz w:val="24"/>
+        </w:rPr>
+        <w:t>i</w:t>
+      </w:r>
+      <w:proofErr w:type="spellEnd"/>
+      <w:r>
+        <w:rPr>
+          <w:sz w:val="24"/>
+        </w:rPr>
+        <w:t xml:space="preserve"> fly</w:t>
       </w:r>
     </w:p>
     <w:p>
@@ -793,8 +898,16 @@
         <w:rPr>
           <w:sz w:val="24"/>
         </w:rPr>
-        <w:t>lly, I want to go to Revelstoke</w:t>
-      </w:r>
+        <w:t xml:space="preserve">lly, I want to go to </w:t>
+      </w:r>
+      <w:proofErr w:type="spellStart"/>
+      <w:r>
+        <w:rPr>
+          <w:sz w:val="24"/>
+        </w:rPr>
+        <w:t>Revelstoke</w:t>
+      </w:r>
+      <w:proofErr w:type="spellEnd"/>
     </w:p>
     <w:p>
       <w:pPr>
@@ -819,21 +932,49 @@
         <w:rPr>
           <w:sz w:val="24"/>
         </w:rPr>
-        <w:t>Everybody loves Revelstoke!</w:t>
-      </w:r>
-    </w:p>
-    <w:p>
-      <w:pPr>
-        <w:contextualSpacing/>
-        <w:rPr>
-          <w:sz w:val="24"/>
-        </w:rPr>
-      </w:pPr>
-      <w:r>
-        <w:rPr>
-          <w:sz w:val="24"/>
-        </w:rPr>
-        <w:t>User: how far is revelstoke?</w:t>
+        <w:t xml:space="preserve">Everybody loves </w:t>
+      </w:r>
+      <w:proofErr w:type="spellStart"/>
+      <w:r>
+        <w:rPr>
+          <w:sz w:val="24"/>
+        </w:rPr>
+        <w:t>Revelstoke</w:t>
+      </w:r>
+      <w:proofErr w:type="spellEnd"/>
+      <w:r>
+        <w:rPr>
+          <w:sz w:val="24"/>
+        </w:rPr>
+        <w:t>!</w:t>
+      </w:r>
+    </w:p>
+    <w:p>
+      <w:pPr>
+        <w:contextualSpacing/>
+        <w:rPr>
+          <w:sz w:val="24"/>
+        </w:rPr>
+      </w:pPr>
+      <w:r>
+        <w:rPr>
+          <w:sz w:val="24"/>
+        </w:rPr>
+        <w:t xml:space="preserve">User: how far is </w:t>
+      </w:r>
+      <w:proofErr w:type="spellStart"/>
+      <w:r>
+        <w:rPr>
+          <w:sz w:val="24"/>
+        </w:rPr>
+        <w:t>revelstoke</w:t>
+      </w:r>
+      <w:proofErr w:type="spellEnd"/>
+      <w:r>
+        <w:rPr>
+          <w:sz w:val="24"/>
+        </w:rPr>
+        <w:t>?</w:t>
       </w:r>
     </w:p>
     <w:p>
@@ -853,7 +994,21 @@
         <w:rPr>
           <w:sz w:val="24"/>
         </w:rPr>
-        <w:t>The distance between Revelstoke and Kelowna is 197.43km</w:t>
+        <w:t xml:space="preserve">The distance between </w:t>
+      </w:r>
+      <w:proofErr w:type="spellStart"/>
+      <w:r>
+        <w:rPr>
+          <w:sz w:val="24"/>
+        </w:rPr>
+        <w:t>Revelstoke</w:t>
+      </w:r>
+      <w:proofErr w:type="spellEnd"/>
+      <w:r>
+        <w:rPr>
+          <w:sz w:val="24"/>
+        </w:rPr>
+        <w:t xml:space="preserve"> and Kelowna is 197.43km</w:t>
       </w:r>
     </w:p>
     <w:p>
@@ -941,8 +1096,16 @@
         <w:rPr>
           <w:sz w:val="24"/>
         </w:rPr>
-        <w:t>While you are there you could rent a snowmobile, or you could go heliskiing</w:t>
-      </w:r>
+        <w:t xml:space="preserve">While you are there you could rent a snowmobile, or you could go </w:t>
+      </w:r>
+      <w:proofErr w:type="spellStart"/>
+      <w:r>
+        <w:rPr>
+          <w:sz w:val="24"/>
+        </w:rPr>
+        <w:t>heliskiing</w:t>
+      </w:r>
+      <w:proofErr w:type="spellEnd"/>
     </w:p>
     <w:p>
       <w:pPr>
@@ -981,7 +1144,21 @@
         <w:rPr>
           <w:sz w:val="24"/>
         </w:rPr>
-        <w:t>We offer a wide variety of accomodations. Do you have a budget?</w:t>
+        <w:t xml:space="preserve">We offer a wide variety of </w:t>
+      </w:r>
+      <w:proofErr w:type="spellStart"/>
+      <w:r>
+        <w:rPr>
+          <w:sz w:val="24"/>
+        </w:rPr>
+        <w:t>accomodations</w:t>
+      </w:r>
+      <w:proofErr w:type="spellEnd"/>
+      <w:r>
+        <w:rPr>
+          <w:sz w:val="24"/>
+        </w:rPr>
+        <w:t>. Do you have a budget?</w:t>
       </w:r>
     </w:p>
     <w:p>
@@ -1036,7 +1213,21 @@
           <w:sz w:val="24"/>
         </w:rPr>
         <w:lastRenderedPageBreak/>
-        <w:t>In that price range there is the Sandman Hotel Revelstoke for only $55 a night</w:t>
+        <w:t xml:space="preserve">In that price range there is the Sandman Hotel </w:t>
+      </w:r>
+      <w:proofErr w:type="spellStart"/>
+      <w:r>
+        <w:rPr>
+          <w:sz w:val="24"/>
+        </w:rPr>
+        <w:t>Revelstoke</w:t>
+      </w:r>
+      <w:proofErr w:type="spellEnd"/>
+      <w:r>
+        <w:rPr>
+          <w:sz w:val="24"/>
+        </w:rPr>
+        <w:t xml:space="preserve"> for only $55 a night</w:t>
       </w:r>
       <w:r>
         <w:rPr>
@@ -1088,7 +1279,21 @@
         <w:rPr>
           <w:sz w:val="24"/>
         </w:rPr>
-        <w:t>It is currently -4.0 degrees C in Revelstoke a</w:t>
+        <w:t xml:space="preserve">It is currently -4.0 degrees C in </w:t>
+      </w:r>
+      <w:proofErr w:type="spellStart"/>
+      <w:r>
+        <w:rPr>
+          <w:sz w:val="24"/>
+        </w:rPr>
+        <w:t>Revelstoke</w:t>
+      </w:r>
+      <w:proofErr w:type="spellEnd"/>
+      <w:r>
+        <w:rPr>
+          <w:sz w:val="24"/>
+        </w:rPr>
+        <w:t xml:space="preserve"> a</w:t>
       </w:r>
       <w:r>
         <w:rPr>
@@ -1208,7 +1413,21 @@
         <w:rPr>
           <w:sz w:val="24"/>
         </w:rPr>
-        <w:t>It is currently -4.0 degrees C in Revelstoke and the sky is clear.</w:t>
+        <w:t xml:space="preserve">It is currently -4.0 degrees C in </w:t>
+      </w:r>
+      <w:proofErr w:type="spellStart"/>
+      <w:r>
+        <w:rPr>
+          <w:sz w:val="24"/>
+        </w:rPr>
+        <w:t>Revelstoke</w:t>
+      </w:r>
+      <w:proofErr w:type="spellEnd"/>
+      <w:r>
+        <w:rPr>
+          <w:sz w:val="24"/>
+        </w:rPr>
+        <w:t xml:space="preserve"> and the sky is clear.</w:t>
       </w:r>
     </w:p>
     <w:p>
@@ -1274,8 +1493,16 @@
         <w:rPr>
           <w:sz w:val="24"/>
         </w:rPr>
-        <w:t>: what's the weather like there</w:t>
-      </w:r>
+        <w:t xml:space="preserve">: what's the weather like </w:t>
+      </w:r>
+      <w:proofErr w:type="gramStart"/>
+      <w:r>
+        <w:rPr>
+          <w:sz w:val="24"/>
+        </w:rPr>
+        <w:t>there</w:t>
+      </w:r>
+      <w:proofErr w:type="gramEnd"/>
     </w:p>
     <w:p>
       <w:pPr>
@@ -1388,7 +1615,21 @@
         <w:rPr>
           <w:sz w:val="24"/>
         </w:rPr>
-        <w:t>I suggest BeachScape Kin Ha Villas. It just takes seconds to walk from your room to the beach!</w:t>
+        <w:t xml:space="preserve">I suggest </w:t>
+      </w:r>
+      <w:proofErr w:type="spellStart"/>
+      <w:r>
+        <w:rPr>
+          <w:sz w:val="24"/>
+        </w:rPr>
+        <w:t>BeachScape</w:t>
+      </w:r>
+      <w:proofErr w:type="spellEnd"/>
+      <w:r>
+        <w:rPr>
+          <w:sz w:val="24"/>
+        </w:rPr>
+        <w:t xml:space="preserve"> Kin Ha Villas. It just takes seconds to walk from your room to the beach!</w:t>
       </w:r>
     </w:p>
     <w:p>
@@ -1448,7 +1689,21 @@
         <w:rPr>
           <w:sz w:val="24"/>
         </w:rPr>
-        <w:t>User: how can i get around?</w:t>
+        <w:t xml:space="preserve">User: how can </w:t>
+      </w:r>
+      <w:proofErr w:type="spellStart"/>
+      <w:r>
+        <w:rPr>
+          <w:sz w:val="24"/>
+        </w:rPr>
+        <w:t>i</w:t>
+      </w:r>
+      <w:proofErr w:type="spellEnd"/>
+      <w:r>
+        <w:rPr>
+          <w:sz w:val="24"/>
+        </w:rPr>
+        <w:t xml:space="preserve"> get around?</w:t>
       </w:r>
     </w:p>
     <w:p>
@@ -1596,7 +1851,21 @@
         <w:rPr>
           <w:sz w:val="24"/>
         </w:rPr>
-        <w:t>User: can i fly there?</w:t>
+        <w:t xml:space="preserve">User: can </w:t>
+      </w:r>
+      <w:proofErr w:type="spellStart"/>
+      <w:r>
+        <w:rPr>
+          <w:sz w:val="24"/>
+        </w:rPr>
+        <w:t>i</w:t>
+      </w:r>
+      <w:proofErr w:type="spellEnd"/>
+      <w:r>
+        <w:rPr>
+          <w:sz w:val="24"/>
+        </w:rPr>
+        <w:t xml:space="preserve"> fly there?</w:t>
       </w:r>
     </w:p>
     <w:p>
@@ -1644,7 +1913,37 @@
         <w:rPr>
           <w:sz w:val="24"/>
         </w:rPr>
-        <w:t>Flying to cancun, mexico, from Kelowna would cost approximately $2157.65.</w:t>
+        <w:t xml:space="preserve">Flying to </w:t>
+      </w:r>
+      <w:proofErr w:type="spellStart"/>
+      <w:proofErr w:type="gramStart"/>
+      <w:r>
+        <w:rPr>
+          <w:sz w:val="24"/>
+        </w:rPr>
+        <w:t>cancun</w:t>
+      </w:r>
+      <w:proofErr w:type="spellEnd"/>
+      <w:proofErr w:type="gramEnd"/>
+      <w:r>
+        <w:rPr>
+          <w:sz w:val="24"/>
+        </w:rPr>
+        <w:t xml:space="preserve">, </w:t>
+      </w:r>
+      <w:proofErr w:type="spellStart"/>
+      <w:r>
+        <w:rPr>
+          <w:sz w:val="24"/>
+        </w:rPr>
+        <w:t>mexico</w:t>
+      </w:r>
+      <w:proofErr w:type="spellEnd"/>
+      <w:r>
+        <w:rPr>
+          <w:sz w:val="24"/>
+        </w:rPr>
+        <w:t>, from Kelowna would cost approximately $2157.65.</w:t>
       </w:r>
     </w:p>
     <w:p>
@@ -1698,7 +1997,37 @@
         <w:rPr>
           <w:sz w:val="24"/>
         </w:rPr>
-        <w:t>Driving to cancun, mexico, from Kelowna would cost approximately $3118.99.</w:t>
+        <w:t xml:space="preserve">Driving to </w:t>
+      </w:r>
+      <w:proofErr w:type="spellStart"/>
+      <w:proofErr w:type="gramStart"/>
+      <w:r>
+        <w:rPr>
+          <w:sz w:val="24"/>
+        </w:rPr>
+        <w:t>cancun</w:t>
+      </w:r>
+      <w:proofErr w:type="spellEnd"/>
+      <w:proofErr w:type="gramEnd"/>
+      <w:r>
+        <w:rPr>
+          <w:sz w:val="24"/>
+        </w:rPr>
+        <w:t xml:space="preserve">, </w:t>
+      </w:r>
+      <w:proofErr w:type="spellStart"/>
+      <w:r>
+        <w:rPr>
+          <w:sz w:val="24"/>
+        </w:rPr>
+        <w:t>mexico</w:t>
+      </w:r>
+      <w:proofErr w:type="spellEnd"/>
+      <w:r>
+        <w:rPr>
+          <w:sz w:val="24"/>
+        </w:rPr>
+        <w:t>, from Kelowna would cost approximately $3118.99.</w:t>
       </w:r>
     </w:p>
     <w:p>
@@ -1778,8 +2107,16 @@
         <w:rPr>
           <w:sz w:val="24"/>
         </w:rPr>
-        <w:t>See ya</w:t>
-      </w:r>
+        <w:t xml:space="preserve">See </w:t>
+      </w:r>
+      <w:proofErr w:type="spellStart"/>
+      <w:r>
+        <w:rPr>
+          <w:sz w:val="24"/>
+        </w:rPr>
+        <w:t>ya</w:t>
+      </w:r>
+      <w:proofErr w:type="spellEnd"/>
     </w:p>
     <w:p>
       <w:pPr>
@@ -1895,8 +2232,6 @@
         </w:rPr>
         <w:t>The agent can only do Google queries on a few keywords. I would like to compare user input against the list of allowable search types to allow for a wider range of search queries.</w:t>
       </w:r>
-      <w:bookmarkStart w:id="0" w:name="_GoBack"/>
-      <w:bookmarkEnd w:id="0"/>
     </w:p>
     <w:p>
       <w:pPr>
@@ -1914,7 +2249,93 @@
         <w:rPr>
           <w:sz w:val="24"/>
         </w:rPr>
-        <w:t>Sometimes there are issues interacting with Google’s APIs. For example, occasionally their application accepts searches for “Revelstoke”, however most of the time it is not specific enough so when the agent see’s “Revelstoke” it converts it to “Revelstoke,BC”. This normally works, however when the API decides that just “Revelstoke” is OK the agent crashes because the API does not know how to search “Revelstoke,BC”. If that happens when running the agent switch to another city a</w:t>
+        <w:t>Sometimes there are issues interacting with Google’s APIs. For example, occasionally their application accepts searches for “</w:t>
+      </w:r>
+      <w:proofErr w:type="spellStart"/>
+      <w:r>
+        <w:rPr>
+          <w:sz w:val="24"/>
+        </w:rPr>
+        <w:t>Revelstoke</w:t>
+      </w:r>
+      <w:proofErr w:type="spellEnd"/>
+      <w:r>
+        <w:rPr>
+          <w:sz w:val="24"/>
+        </w:rPr>
+        <w:t>”, however most of the time it is not specific enough so when the agent see’s “</w:t>
+      </w:r>
+      <w:proofErr w:type="spellStart"/>
+      <w:r>
+        <w:rPr>
+          <w:sz w:val="24"/>
+        </w:rPr>
+        <w:t>Revelstoke</w:t>
+      </w:r>
+      <w:proofErr w:type="spellEnd"/>
+      <w:r>
+        <w:rPr>
+          <w:sz w:val="24"/>
+        </w:rPr>
+        <w:t>” it converts it to “</w:t>
+      </w:r>
+      <w:proofErr w:type="spellStart"/>
+      <w:r>
+        <w:rPr>
+          <w:sz w:val="24"/>
+        </w:rPr>
+        <w:t>Revelstoke</w:t>
+      </w:r>
+      <w:proofErr w:type="gramStart"/>
+      <w:r>
+        <w:rPr>
+          <w:sz w:val="24"/>
+        </w:rPr>
+        <w:t>,BC</w:t>
+      </w:r>
+      <w:proofErr w:type="spellEnd"/>
+      <w:proofErr w:type="gramEnd"/>
+      <w:r>
+        <w:rPr>
+          <w:sz w:val="24"/>
+        </w:rPr>
+        <w:t>”. This normally works, however when the API decides that just “</w:t>
+      </w:r>
+      <w:proofErr w:type="spellStart"/>
+      <w:r>
+        <w:rPr>
+          <w:sz w:val="24"/>
+        </w:rPr>
+        <w:t>Revelstoke</w:t>
+      </w:r>
+      <w:proofErr w:type="spellEnd"/>
+      <w:r>
+        <w:rPr>
+          <w:sz w:val="24"/>
+        </w:rPr>
+        <w:t>” is OK the agent crashes because the API does not know how to search “</w:t>
+      </w:r>
+      <w:proofErr w:type="spellStart"/>
+      <w:r>
+        <w:rPr>
+          <w:sz w:val="24"/>
+        </w:rPr>
+        <w:t>Revelstoke</w:t>
+      </w:r>
+      <w:proofErr w:type="gramStart"/>
+      <w:r>
+        <w:rPr>
+          <w:sz w:val="24"/>
+        </w:rPr>
+        <w:t>,BC</w:t>
+      </w:r>
+      <w:proofErr w:type="spellEnd"/>
+      <w:proofErr w:type="gramEnd"/>
+      <w:r>
+        <w:rPr>
+          <w:sz w:val="24"/>
+        </w:rPr>
+        <w:t>”. If that happens when running the agent switch to another city a</w:t>
       </w:r>
       <w:r>
         <w:rPr>
@@ -1939,7 +2360,35 @@
         <w:rPr>
           <w:sz w:val="24"/>
         </w:rPr>
-        <w:t>The en-pos-maxent.bin file needs to be included and stored along with the executable JAR.</w:t>
+        <w:t>The en-</w:t>
+      </w:r>
+      <w:proofErr w:type="spellStart"/>
+      <w:r>
+        <w:rPr>
+          <w:sz w:val="24"/>
+        </w:rPr>
+        <w:t>pos</w:t>
+      </w:r>
+      <w:proofErr w:type="spellEnd"/>
+      <w:r>
+        <w:rPr>
+          <w:sz w:val="24"/>
+        </w:rPr>
+        <w:t>-</w:t>
+      </w:r>
+      <w:proofErr w:type="spellStart"/>
+      <w:r>
+        <w:rPr>
+          <w:sz w:val="24"/>
+        </w:rPr>
+        <w:t>maxent.bin</w:t>
+      </w:r>
+      <w:proofErr w:type="spellEnd"/>
+      <w:r>
+        <w:rPr>
+          <w:sz w:val="24"/>
+        </w:rPr>
+        <w:t xml:space="preserve"> file needs to be included and stored along with the executable JAR.</w:t>
       </w:r>
     </w:p>
     <w:p>
@@ -1948,6 +2397,8 @@
           <w:sz w:val="32"/>
         </w:rPr>
       </w:pPr>
+      <w:bookmarkStart w:id="0" w:name="_GoBack"/>
+      <w:bookmarkEnd w:id="0"/>
       <w:r>
         <w:rPr>
           <w:sz w:val="32"/>
@@ -1967,6 +2418,7 @@
         </w:rPr>
         <w:t xml:space="preserve">These short conversations demonstrate some of the limitations of the </w:t>
       </w:r>
+      <w:proofErr w:type="spellStart"/>
       <w:r>
         <w:rPr>
           <w:sz w:val="24"/>
@@ -1977,7 +2429,14 @@
         <w:rPr>
           <w:sz w:val="24"/>
         </w:rPr>
-        <w:t>Bot program.</w:t>
+        <w:t>Bot</w:t>
+      </w:r>
+      <w:proofErr w:type="spellEnd"/>
+      <w:r>
+        <w:rPr>
+          <w:sz w:val="24"/>
+        </w:rPr>
+        <w:t xml:space="preserve"> program.</w:t>
       </w:r>
       <w:r>
         <w:rPr>
@@ -2015,8 +2474,16 @@
         <w:rPr>
           <w:sz w:val="24"/>
         </w:rPr>
-        <w:t xml:space="preserve"> go there</w:t>
-      </w:r>
+        <w:t xml:space="preserve"> go </w:t>
+      </w:r>
+      <w:proofErr w:type="gramStart"/>
+      <w:r>
+        <w:rPr>
+          <w:sz w:val="24"/>
+        </w:rPr>
+        <w:t>there</w:t>
+      </w:r>
+      <w:proofErr w:type="gramEnd"/>
     </w:p>
     <w:p>
       <w:pPr>
@@ -2234,6 +2701,18 @@
         </w:rPr>
         <w:t>Tokenizing sentences based on a Regular Expression class</w:t>
       </w:r>
+    </w:p>
+    <w:p>
+      <w:pPr>
+        <w:pStyle w:val="ListParagraph"/>
+        <w:numPr>
+          <w:ilvl w:val="0"/>
+          <w:numId w:val="1"/>
+        </w:numPr>
+        <w:rPr>
+          <w:sz w:val="24"/>
+        </w:rPr>
+      </w:pPr>
     </w:p>
     <w:sectPr>
       <w:pgSz w:w="12240" w:h="15840"/>
@@ -2968,7 +3447,6 @@
   <w:style w:type="character" w:default="1" w:styleId="DefaultParagraphFont">
     <w:name w:val="Default Paragraph Font"/>
     <w:uiPriority w:val="1"/>
-    <w:semiHidden/>
     <w:unhideWhenUsed/>
   </w:style>
   <w:style w:type="table" w:default="1" w:styleId="TableNormal">

--- a/DFDs/A3 Documentation.docx
+++ b/DFDs/A3 Documentation.docx
@@ -2027,7 +2027,6 @@
     <w:p>
       <w:pPr>
         <w:ind w:left="720"/>
-        <w:contextualSpacing/>
         <w:rPr>
           <w:sz w:val="24"/>
         </w:rPr>
@@ -2111,7 +2110,6 @@
     <w:p>
       <w:pPr>
         <w:ind w:firstLine="720"/>
-        <w:contextualSpacing/>
         <w:rPr>
           <w:sz w:val="24"/>
         </w:rPr>
@@ -2122,19 +2120,251 @@
         </w:rPr>
         <w:t>Travel Bot: Sorry, you need to tell me more about what you mean by 'can afford '</w:t>
       </w:r>
-      <w:r>
-        <w:rPr>
-          <w:sz w:val="24"/>
+    </w:p>
+    <w:p>
+      <w:pPr>
+        <w:rPr>
+          <w:sz w:val="24"/>
+        </w:rPr>
+      </w:pPr>
+      <w:r>
+        <w:rPr>
+          <w:sz w:val="24"/>
+        </w:rPr>
+        <w:t xml:space="preserve">The Google Maps API does not have a lot of information for nearby searches in Canadian and Mexican locations. The query feature does work, however because of the limited amount of information there may only be a few, if any, returned search results.  There may be a lot of </w:t>
+      </w:r>
+      <w:r>
+        <w:rPr>
+          <w:sz w:val="24"/>
+        </w:rPr>
+        <w:lastRenderedPageBreak/>
+        <w:t>“could not find what you were looking for” type responses depending on the city you are talking about. (Calgary has the most working results)</w:t>
+      </w:r>
+    </w:p>
+    <w:p>
+      <w:pPr>
+        <w:ind w:left="720"/>
+        <w:contextualSpacing/>
+        <w:rPr>
+          <w:sz w:val="24"/>
+        </w:rPr>
+      </w:pPr>
+      <w:r>
+        <w:rPr>
+          <w:sz w:val="24"/>
+          <w:u w:val="single"/>
+        </w:rPr>
+        <w:t>When it works:</w:t>
+      </w:r>
+      <w:r>
+        <w:rPr>
+          <w:sz w:val="24"/>
+          <w:u w:val="single"/>
         </w:rPr>
         <w:cr/>
       </w:r>
-    </w:p>
-    <w:p>
-      <w:pPr>
-        <w:rPr>
-          <w:sz w:val="24"/>
-        </w:rPr>
-      </w:pPr>
+      <w:r>
+        <w:rPr>
+          <w:sz w:val="24"/>
+        </w:rPr>
+        <w:t xml:space="preserve">User: I want to go to </w:t>
+      </w:r>
+      <w:r>
+        <w:rPr>
+          <w:sz w:val="24"/>
+        </w:rPr>
+        <w:t>Calgary</w:t>
+      </w:r>
+    </w:p>
+    <w:p>
+      <w:pPr>
+        <w:ind w:left="720"/>
+        <w:contextualSpacing/>
+        <w:rPr>
+          <w:sz w:val="24"/>
+        </w:rPr>
+      </w:pPr>
+      <w:r>
+        <w:rPr>
+          <w:sz w:val="24"/>
+        </w:rPr>
+        <w:t>…</w:t>
+      </w:r>
+    </w:p>
+    <w:p>
+      <w:pPr>
+        <w:ind w:firstLine="720"/>
+        <w:contextualSpacing/>
+        <w:rPr>
+          <w:sz w:val="24"/>
+        </w:rPr>
+      </w:pPr>
+      <w:r>
+        <w:rPr>
+          <w:sz w:val="24"/>
+        </w:rPr>
+        <w:t>User: is there a library?</w:t>
+      </w:r>
+    </w:p>
+    <w:p>
+      <w:pPr>
+        <w:ind w:left="720"/>
+        <w:contextualSpacing/>
+        <w:rPr>
+          <w:sz w:val="24"/>
+        </w:rPr>
+      </w:pPr>
+      <w:r>
+        <w:rPr>
+          <w:sz w:val="24"/>
+        </w:rPr>
+        <w:t>Travel Bot: Yes, I've found a place called 'Millarville Community Library' that might b</w:t>
+      </w:r>
+      <w:r>
+        <w:rPr>
+          <w:sz w:val="24"/>
+        </w:rPr>
+        <w:t>e just what you're looking for.</w:t>
+      </w:r>
+      <w:r>
+        <w:rPr>
+          <w:sz w:val="24"/>
+        </w:rPr>
+        <w:cr/>
+        <w:t>User: liquor store?</w:t>
+      </w:r>
+    </w:p>
+    <w:p>
+      <w:pPr>
+        <w:ind w:left="720"/>
+        <w:contextualSpacing/>
+        <w:rPr>
+          <w:sz w:val="24"/>
+        </w:rPr>
+      </w:pPr>
+      <w:r>
+        <w:rPr>
+          <w:sz w:val="24"/>
+        </w:rPr>
+        <w:t>Travel Bot: You could try 'Alberta Gaming &amp; Liquor Commission', it looks perfect for you.</w:t>
+      </w:r>
+      <w:r>
+        <w:rPr>
+          <w:sz w:val="24"/>
+        </w:rPr>
+        <w:cr/>
+      </w:r>
+    </w:p>
+    <w:p>
+      <w:pPr>
+        <w:ind w:left="720"/>
+        <w:contextualSpacing/>
+        <w:rPr>
+          <w:sz w:val="24"/>
+          <w:u w:val="single"/>
+        </w:rPr>
+      </w:pPr>
+      <w:r>
+        <w:rPr>
+          <w:sz w:val="24"/>
+          <w:u w:val="single"/>
+        </w:rPr>
+        <w:t>When it doesn’t work:</w:t>
+      </w:r>
+    </w:p>
+    <w:p>
+      <w:pPr>
+        <w:contextualSpacing/>
+        <w:rPr>
+          <w:sz w:val="24"/>
+        </w:rPr>
+      </w:pPr>
+      <w:r>
+        <w:rPr>
+          <w:sz w:val="24"/>
+        </w:rPr>
+        <w:tab/>
+      </w:r>
+      <w:r>
+        <w:rPr>
+          <w:sz w:val="24"/>
+        </w:rPr>
+        <w:t>User: is there an aquarium?</w:t>
+      </w:r>
+    </w:p>
+    <w:p>
+      <w:pPr>
+        <w:ind w:left="720"/>
+        <w:contextualSpacing/>
+        <w:rPr>
+          <w:sz w:val="24"/>
+        </w:rPr>
+      </w:pPr>
+      <w:r>
+        <w:rPr>
+          <w:sz w:val="24"/>
+        </w:rPr>
+        <w:t>Travel Bot: Sorry, I could not find anything matching 'aquarium'</w:t>
+      </w:r>
+      <w:r>
+        <w:rPr>
+          <w:sz w:val="24"/>
+        </w:rPr>
+        <w:t>, would you like to try again?</w:t>
+      </w:r>
+      <w:r>
+        <w:rPr>
+          <w:sz w:val="24"/>
+        </w:rPr>
+        <w:cr/>
+      </w:r>
+      <w:r>
+        <w:rPr>
+          <w:sz w:val="24"/>
+        </w:rPr>
+        <w:t>Us</w:t>
+      </w:r>
+      <w:r>
+        <w:rPr>
+          <w:sz w:val="24"/>
+        </w:rPr>
+        <w:t>er: is there a department store?</w:t>
+      </w:r>
+    </w:p>
+    <w:p>
+      <w:pPr>
+        <w:ind w:left="720"/>
+        <w:contextualSpacing/>
+        <w:rPr>
+          <w:sz w:val="24"/>
+        </w:rPr>
+      </w:pPr>
+      <w:r>
+        <w:rPr>
+          <w:sz w:val="24"/>
+        </w:rPr>
+        <w:t>Travel Bot: Sorry, there</w:t>
+      </w:r>
+      <w:r>
+        <w:rPr>
+          <w:sz w:val="24"/>
+        </w:rPr>
+        <w:t xml:space="preserve"> are no matches for 'department </w:t>
+      </w:r>
+      <w:r>
+        <w:rPr>
+          <w:sz w:val="24"/>
+        </w:rPr>
+        <w:t xml:space="preserve">store'. You can enter another search if </w:t>
+      </w:r>
+      <w:r>
+        <w:rPr>
+          <w:sz w:val="24"/>
+        </w:rPr>
+        <w:t>you would like.</w:t>
+      </w:r>
+      <w:bookmarkStart w:id="0" w:name="_GoBack"/>
+      <w:bookmarkEnd w:id="0"/>
     </w:p>
     <w:p>
       <w:pPr>
@@ -2153,7 +2383,6 @@
         <w:rPr>
           <w:sz w:val="32"/>
         </w:rPr>
-        <w:lastRenderedPageBreak/>
         <w:t>Extractable Features:</w:t>
       </w:r>
     </w:p>
@@ -2251,8 +2480,6 @@
         </w:rPr>
         <w:t>Tokenizing sentences based on a Regular Expression class</w:t>
       </w:r>
-      <w:bookmarkStart w:id="0" w:name="_GoBack"/>
-      <w:bookmarkEnd w:id="0"/>
     </w:p>
     <w:sectPr>
       <w:pgSz w:w="12240" w:h="15840"/>
@@ -2583,15 +2810,6 @@
   </w:num>
   <w:num w:numId="2">
     <w:abstractNumId w:val="0"/>
-    <w:lvlOverride w:ilvl="0"/>
-    <w:lvlOverride w:ilvl="1"/>
-    <w:lvlOverride w:ilvl="2"/>
-    <w:lvlOverride w:ilvl="3"/>
-    <w:lvlOverride w:ilvl="4"/>
-    <w:lvlOverride w:ilvl="5"/>
-    <w:lvlOverride w:ilvl="6"/>
-    <w:lvlOverride w:ilvl="7"/>
-    <w:lvlOverride w:ilvl="8"/>
   </w:num>
   <w:num w:numId="3">
     <w:abstractNumId w:val="0"/>

--- a/DFDs/A3 Documentation.docx
+++ b/DFDs/A3 Documentation.docx
@@ -6,8 +6,26 @@
       <w:pPr>
         <w:pStyle w:val="Title"/>
       </w:pPr>
-      <w:r>
-        <w:t>COSC 310: ChatBot Assignment</w:t>
+    </w:p>
+    <w:p>
+      <w:pPr>
+        <w:pStyle w:val="Title"/>
+      </w:pPr>
+    </w:p>
+    <w:p>
+      <w:pPr>
+        <w:pStyle w:val="Title"/>
+      </w:pPr>
+      <w:r>
+        <w:t xml:space="preserve">COSC 310: </w:t>
+      </w:r>
+      <w:proofErr w:type="spellStart"/>
+      <w:r>
+        <w:t>ChatBot</w:t>
+      </w:r>
+      <w:proofErr w:type="spellEnd"/>
+      <w:r>
+        <w:t xml:space="preserve"> Assignment</w:t>
       </w:r>
     </w:p>
     <w:p>
@@ -23,12 +41,13 @@
           <w:sz w:val="28"/>
         </w:rPr>
       </w:pPr>
-      <w:r>
+    </w:p>
+    <w:p>
+      <w:pPr>
         <w:rPr>
           <w:sz w:val="28"/>
         </w:rPr>
-        <w:t>Instructor: Dr. Bowen Hui</w:t>
-      </w:r>
+      </w:pPr>
     </w:p>
     <w:p>
       <w:pPr>
@@ -36,12 +55,13 @@
           <w:sz w:val="28"/>
         </w:rPr>
       </w:pPr>
-      <w:r>
+    </w:p>
+    <w:p>
+      <w:pPr>
         <w:rPr>
           <w:sz w:val="28"/>
         </w:rPr>
-        <w:t>Date: March 11, 2014</w:t>
-      </w:r>
+      </w:pPr>
     </w:p>
     <w:p>
       <w:pPr>
@@ -49,32 +69,159 @@
           <w:sz w:val="28"/>
         </w:rPr>
       </w:pPr>
-      <w:r>
+    </w:p>
+    <w:p>
+      <w:pPr>
         <w:rPr>
           <w:sz w:val="28"/>
         </w:rPr>
+      </w:pPr>
+    </w:p>
+    <w:p>
+      <w:pPr>
+        <w:rPr>
+          <w:sz w:val="28"/>
+        </w:rPr>
+      </w:pPr>
+    </w:p>
+    <w:p>
+      <w:pPr>
+        <w:rPr>
+          <w:sz w:val="28"/>
+        </w:rPr>
+      </w:pPr>
+    </w:p>
+    <w:p>
+      <w:pPr>
+        <w:rPr>
+          <w:sz w:val="28"/>
+        </w:rPr>
+      </w:pPr>
+    </w:p>
+    <w:p>
+      <w:pPr>
+        <w:rPr>
+          <w:sz w:val="28"/>
+        </w:rPr>
+      </w:pPr>
+    </w:p>
+    <w:p>
+      <w:pPr>
+        <w:rPr>
+          <w:sz w:val="28"/>
+        </w:rPr>
+      </w:pPr>
+    </w:p>
+    <w:p>
+      <w:pPr>
+        <w:rPr>
+          <w:sz w:val="28"/>
+        </w:rPr>
+      </w:pPr>
+    </w:p>
+    <w:p>
+      <w:pPr>
+        <w:rPr>
+          <w:sz w:val="28"/>
+        </w:rPr>
+      </w:pPr>
+    </w:p>
+    <w:p>
+      <w:pPr>
+        <w:rPr>
+          <w:sz w:val="28"/>
+        </w:rPr>
+      </w:pPr>
+    </w:p>
+    <w:p>
+      <w:pPr>
+        <w:rPr>
+          <w:sz w:val="28"/>
+        </w:rPr>
+      </w:pPr>
+    </w:p>
+    <w:p>
+      <w:pPr>
+        <w:rPr>
+          <w:sz w:val="28"/>
+        </w:rPr>
+      </w:pPr>
+    </w:p>
+    <w:p>
+      <w:pPr>
+        <w:rPr>
+          <w:sz w:val="28"/>
+        </w:rPr>
+      </w:pPr>
+      <w:r>
+        <w:rPr>
+          <w:sz w:val="28"/>
+        </w:rPr>
+        <w:t xml:space="preserve">Instructor: Dr. Bowen </w:t>
+      </w:r>
+      <w:proofErr w:type="spellStart"/>
+      <w:r>
+        <w:rPr>
+          <w:sz w:val="28"/>
+        </w:rPr>
+        <w:t>Hui</w:t>
+      </w:r>
+      <w:proofErr w:type="spellEnd"/>
+    </w:p>
+    <w:p>
+      <w:pPr>
+        <w:rPr>
+          <w:sz w:val="28"/>
+        </w:rPr>
+      </w:pPr>
+      <w:r>
+        <w:rPr>
+          <w:sz w:val="28"/>
+        </w:rPr>
+        <w:t>Date: March 14</w:t>
+      </w:r>
+      <w:r>
+        <w:rPr>
+          <w:sz w:val="28"/>
+        </w:rPr>
+        <w:t>, 2014</w:t>
+      </w:r>
+    </w:p>
+    <w:p>
+      <w:pPr>
+        <w:rPr>
+          <w:sz w:val="28"/>
+        </w:rPr>
+      </w:pPr>
+      <w:r>
+        <w:rPr>
+          <w:sz w:val="28"/>
+        </w:rPr>
         <w:t>By: Michael Nowicki</w:t>
       </w:r>
     </w:p>
     <w:p>
       <w:pPr>
         <w:rPr>
-          <w:sz w:val="28"/>
-        </w:rPr>
-      </w:pPr>
-    </w:p>
-    <w:p>
-      <w:pPr>
-        <w:rPr>
           <w:sz w:val="32"/>
         </w:rPr>
       </w:pPr>
+      <w:proofErr w:type="spellStart"/>
       <w:r>
         <w:rPr>
           <w:b/>
           <w:sz w:val="32"/>
         </w:rPr>
-        <w:t>GitHub Repository:</w:t>
+        <w:lastRenderedPageBreak/>
+        <w:t>GitHub</w:t>
+      </w:r>
+      <w:proofErr w:type="spellEnd"/>
+      <w:r>
+        <w:rPr>
+          <w:b/>
+          <w:sz w:val="32"/>
+        </w:rPr>
+        <w:t xml:space="preserve"> Repository:</w:t>
       </w:r>
     </w:p>
     <w:p>
@@ -99,19 +246,200 @@
           <w:sz w:val="24"/>
         </w:rPr>
       </w:pPr>
-      <w:r>
-        <w:rPr>
-          <w:sz w:val="24"/>
-        </w:rPr>
-        <w:t>Github Graphs:</w:t>
-      </w:r>
-    </w:p>
-    <w:p>
-      <w:pPr>
-        <w:rPr>
-          <w:sz w:val="24"/>
-        </w:rPr>
-      </w:pPr>
+      <w:proofErr w:type="spellStart"/>
+      <w:r>
+        <w:rPr>
+          <w:sz w:val="24"/>
+        </w:rPr>
+        <w:t>Github</w:t>
+      </w:r>
+      <w:proofErr w:type="spellEnd"/>
+      <w:r>
+        <w:rPr>
+          <w:sz w:val="24"/>
+        </w:rPr>
+        <w:t xml:space="preserve"> Graphs</w:t>
+      </w:r>
+      <w:r>
+        <w:rPr>
+          <w:sz w:val="24"/>
+        </w:rPr>
+        <w:t>:</w:t>
+      </w:r>
+    </w:p>
+    <w:p>
+      <w:pPr>
+        <w:rPr>
+          <w:sz w:val="24"/>
+        </w:rPr>
+      </w:pPr>
+      <w:r>
+        <w:rPr>
+          <w:noProof/>
+          <w:lang w:eastAsia="en-CA"/>
+        </w:rPr>
+        <w:drawing>
+          <wp:inline distT="0" distB="0" distL="0" distR="0" wp14:anchorId="4AA67C9A" wp14:editId="50F834CA">
+            <wp:extent cx="5829300" cy="3022600"/>
+            <wp:effectExtent l="0" t="0" r="0" b="6350"/>
+            <wp:docPr id="1" name="Picture 1"/>
+            <wp:cNvGraphicFramePr>
+              <a:graphicFrameLocks xmlns:a="http://schemas.openxmlformats.org/drawingml/2006/main" noChangeAspect="1"/>
+            </wp:cNvGraphicFramePr>
+            <a:graphic xmlns:a="http://schemas.openxmlformats.org/drawingml/2006/main">
+              <a:graphicData uri="http://schemas.openxmlformats.org/drawingml/2006/picture">
+                <pic:pic xmlns:pic="http://schemas.openxmlformats.org/drawingml/2006/picture">
+                  <pic:nvPicPr>
+                    <pic:cNvPr id="1" name=""/>
+                    <pic:cNvPicPr/>
+                  </pic:nvPicPr>
+                  <pic:blipFill rotWithShape="1">
+                    <a:blip r:embed="rId6"/>
+                    <a:srcRect l="13141" t="10547" r="19711" b="25314"/>
+                    <a:stretch/>
+                  </pic:blipFill>
+                  <pic:spPr bwMode="auto">
+                    <a:xfrm>
+                      <a:off x="0" y="0"/>
+                      <a:ext cx="5833752" cy="3024908"/>
+                    </a:xfrm>
+                    <a:prstGeom prst="rect">
+                      <a:avLst/>
+                    </a:prstGeom>
+                    <a:ln>
+                      <a:noFill/>
+                    </a:ln>
+                    <a:extLst>
+                      <a:ext uri="{53640926-AAD7-44D8-BBD7-CCE9431645EC}">
+                        <a14:shadowObscured xmlns:a14="http://schemas.microsoft.com/office/drawing/2010/main"/>
+                      </a:ext>
+                    </a:extLst>
+                  </pic:spPr>
+                </pic:pic>
+              </a:graphicData>
+            </a:graphic>
+          </wp:inline>
+        </w:drawing>
+      </w:r>
+    </w:p>
+    <w:p>
+      <w:pPr>
+        <w:rPr>
+          <w:sz w:val="24"/>
+        </w:rPr>
+      </w:pPr>
+      <w:r>
+        <w:rPr>
+          <w:noProof/>
+          <w:lang w:eastAsia="en-CA"/>
+        </w:rPr>
+        <w:drawing>
+          <wp:inline distT="0" distB="0" distL="0" distR="0" wp14:anchorId="0D10E3FB" wp14:editId="6460C2ED">
+            <wp:extent cx="5753100" cy="3771637"/>
+            <wp:effectExtent l="0" t="0" r="0" b="635"/>
+            <wp:docPr id="4" name="Picture 4"/>
+            <wp:cNvGraphicFramePr>
+              <a:graphicFrameLocks xmlns:a="http://schemas.openxmlformats.org/drawingml/2006/main" noChangeAspect="1"/>
+            </wp:cNvGraphicFramePr>
+            <a:graphic xmlns:a="http://schemas.openxmlformats.org/drawingml/2006/main">
+              <a:graphicData uri="http://schemas.openxmlformats.org/drawingml/2006/picture">
+                <pic:pic xmlns:pic="http://schemas.openxmlformats.org/drawingml/2006/picture">
+                  <pic:nvPicPr>
+                    <pic:cNvPr id="1" name=""/>
+                    <pic:cNvPicPr/>
+                  </pic:nvPicPr>
+                  <pic:blipFill rotWithShape="1">
+                    <a:blip r:embed="rId7"/>
+                    <a:srcRect l="11859" t="11973" r="13622"/>
+                    <a:stretch/>
+                  </pic:blipFill>
+                  <pic:spPr bwMode="auto">
+                    <a:xfrm>
+                      <a:off x="0" y="0"/>
+                      <a:ext cx="5766071" cy="3780141"/>
+                    </a:xfrm>
+                    <a:prstGeom prst="rect">
+                      <a:avLst/>
+                    </a:prstGeom>
+                    <a:ln>
+                      <a:noFill/>
+                    </a:ln>
+                    <a:extLst>
+                      <a:ext uri="{53640926-AAD7-44D8-BBD7-CCE9431645EC}">
+                        <a14:shadowObscured xmlns:a14="http://schemas.microsoft.com/office/drawing/2010/main"/>
+                      </a:ext>
+                    </a:extLst>
+                  </pic:spPr>
+                </pic:pic>
+              </a:graphicData>
+            </a:graphic>
+          </wp:inline>
+        </w:drawing>
+      </w:r>
+    </w:p>
+    <w:p>
+      <w:pPr>
+        <w:rPr>
+          <w:noProof/>
+          <w:lang w:eastAsia="en-CA"/>
+        </w:rPr>
+      </w:pPr>
+    </w:p>
+    <w:p>
+      <w:pPr>
+        <w:rPr>
+          <w:sz w:val="24"/>
+        </w:rPr>
+      </w:pPr>
+      <w:r>
+        <w:rPr>
+          <w:noProof/>
+          <w:lang w:eastAsia="en-CA"/>
+        </w:rPr>
+        <w:lastRenderedPageBreak/>
+        <w:drawing>
+          <wp:inline distT="0" distB="0" distL="0" distR="0" wp14:anchorId="0CEFE3B2" wp14:editId="129FC646">
+            <wp:extent cx="5791200" cy="3638527"/>
+            <wp:effectExtent l="0" t="0" r="0" b="635"/>
+            <wp:docPr id="5" name="Picture 5"/>
+            <wp:cNvGraphicFramePr>
+              <a:graphicFrameLocks xmlns:a="http://schemas.openxmlformats.org/drawingml/2006/main" noChangeAspect="1"/>
+            </wp:cNvGraphicFramePr>
+            <a:graphic xmlns:a="http://schemas.openxmlformats.org/drawingml/2006/main">
+              <a:graphicData uri="http://schemas.openxmlformats.org/drawingml/2006/picture">
+                <pic:pic xmlns:pic="http://schemas.openxmlformats.org/drawingml/2006/picture">
+                  <pic:nvPicPr>
+                    <pic:cNvPr id="1" name=""/>
+                    <pic:cNvPicPr/>
+                  </pic:nvPicPr>
+                  <pic:blipFill rotWithShape="1">
+                    <a:blip r:embed="rId8"/>
+                    <a:srcRect l="8654" t="11117" r="13141"/>
+                    <a:stretch/>
+                  </pic:blipFill>
+                  <pic:spPr bwMode="auto">
+                    <a:xfrm>
+                      <a:off x="0" y="0"/>
+                      <a:ext cx="5825561" cy="3660116"/>
+                    </a:xfrm>
+                    <a:prstGeom prst="rect">
+                      <a:avLst/>
+                    </a:prstGeom>
+                    <a:ln>
+                      <a:noFill/>
+                    </a:ln>
+                    <a:extLst>
+                      <a:ext uri="{53640926-AAD7-44D8-BBD7-CCE9431645EC}">
+                        <a14:shadowObscured xmlns:a14="http://schemas.microsoft.com/office/drawing/2010/main"/>
+                      </a:ext>
+                    </a:extLst>
+                  </pic:spPr>
+                </pic:pic>
+              </a:graphicData>
+            </a:graphic>
+          </wp:inline>
+        </w:drawing>
+      </w:r>
     </w:p>
     <w:p>
       <w:pPr>
@@ -139,7 +467,7 @@
                     <pic:cNvPicPr/>
                   </pic:nvPicPr>
                   <pic:blipFill>
-                    <a:blip r:embed="rId6">
+                    <a:blip r:embed="rId9">
                       <a:extLst>
                         <a:ext uri="{28A0092B-C50C-407E-A947-70E740481C1C}">
                           <a14:useLocalDpi xmlns:a14="http://schemas.microsoft.com/office/drawing/2010/main" val="0"/>
@@ -190,13 +518,45 @@
         <w:t xml:space="preserve"> DFD provides a</w:t>
       </w:r>
       <w:r>
-        <w:t xml:space="preserve"> high level overview of the Travel</w:t>
-      </w:r>
-      <w:r>
-        <w:t xml:space="preserve">Bot system. The central process is the TravelBot program which handles user input, parsing and spell checking, and response generation. There are three major external entities that the system must interact with to decide how to respond. The primary external entity is the User who provides the agent with input. The agent processes the input and returns a response to the user. The second external entity is the OpenNLP parsing toolkit. </w:t>
-      </w:r>
-      <w:r>
-        <w:t>It provides the system with additional parsing tools such as the Parts of Speech Tagger and Named Entity Recognizers. These are used by the system to try and develop more intuitive responses by identifying keywords that have not been explicitly programmed into the agents’ dictionary. The final external entity that interacts with the system are the Google APIs. The TravelBot, along with the JSON libraries included in the project, use the users information to perform Google queries in real-time during the conversation to generate dynamic responses.</w:t>
+        <w:t xml:space="preserve"> high level overview of the </w:t>
+      </w:r>
+      <w:proofErr w:type="spellStart"/>
+      <w:r>
+        <w:t>Travel</w:t>
+      </w:r>
+      <w:r>
+        <w:t>Bot</w:t>
+      </w:r>
+      <w:proofErr w:type="spellEnd"/>
+      <w:r>
+        <w:t xml:space="preserve"> system. The central process is the </w:t>
+      </w:r>
+      <w:proofErr w:type="spellStart"/>
+      <w:r>
+        <w:t>TravelBot</w:t>
+      </w:r>
+      <w:proofErr w:type="spellEnd"/>
+      <w:r>
+        <w:t xml:space="preserve"> program which handles user input, parsing and spell checking, and response generation. There are three major external entities that the system must interact with to decide how to respond. The primary external entity is the User who provides the agent with input. The agent processes the input and returns a response to the user. The second external entity is the </w:t>
+      </w:r>
+      <w:proofErr w:type="spellStart"/>
+      <w:r>
+        <w:t>OpenNLP</w:t>
+      </w:r>
+      <w:proofErr w:type="spellEnd"/>
+      <w:r>
+        <w:t xml:space="preserve"> parsing toolkit. </w:t>
+      </w:r>
+      <w:r>
+        <w:t xml:space="preserve">It provides the system with additional parsing tools such as the Parts of Speech Tagger and Named Entity Recognizers. These are used by the system to try and develop more intuitive responses by identifying keywords that have not been explicitly programmed into the agents’ dictionary. The final external entity that interacts with the system are the Google APIs. The </w:t>
+      </w:r>
+      <w:proofErr w:type="spellStart"/>
+      <w:r>
+        <w:t>TravelBot</w:t>
+      </w:r>
+      <w:proofErr w:type="spellEnd"/>
+      <w:r>
+        <w:t>, along with the JSON libraries included in the project, use the users information to perform Google queries in real-time during the conversation to generate dynamic responses.</w:t>
       </w:r>
     </w:p>
     <w:p>
@@ -222,7 +582,7 @@
                     <pic:cNvPicPr/>
                   </pic:nvPicPr>
                   <pic:blipFill>
-                    <a:blip r:embed="rId7">
+                    <a:blip r:embed="rId10">
                       <a:extLst>
                         <a:ext uri="{28A0092B-C50C-407E-A947-70E740481C1C}">
                           <a14:useLocalDpi xmlns:a14="http://schemas.microsoft.com/office/drawing/2010/main" val="0"/>
@@ -270,7 +630,15 @@
     </w:p>
     <w:p>
       <w:r>
-        <w:t xml:space="preserve">Once the sentence has been parsed by the OpenNLP parsers the input is then compared to against the agents’ known words to try and identify key words. </w:t>
+        <w:t xml:space="preserve">Once the sentence has been parsed by the </w:t>
+      </w:r>
+      <w:proofErr w:type="spellStart"/>
+      <w:r>
+        <w:t>OpenNLP</w:t>
+      </w:r>
+      <w:proofErr w:type="spellEnd"/>
+      <w:r>
+        <w:t xml:space="preserve"> parsers the input is then compared to against the agents’ known words to try and identify key words. </w:t>
       </w:r>
       <w:r>
         <w:t>This is done by taking the token collection and comparing each word to a word in the given dictionary list which is supplied from the stored data lists. While this is happening a process called Fuzzy Matching tries to determine if what the user has input appears similar to a word in th</w:t>
@@ -281,7 +649,15 @@
     </w:p>
     <w:p>
       <w:r>
-        <w:t>The parser then tries to identify key words in the sentence. If the users’ sentence contains a key word, or the OpenNLP parsers have found a key word, the input is stored with the agent. Depending on which key words are identified in the sentence the parser flags the input as being of a certain type. These types tell the agent which response will be most appropriate for the given input. The input type is passed to the response building process which uses the type as a flag fo</w:t>
+        <w:t xml:space="preserve">The parser then tries to identify key words in the sentence. If the users’ sentence contains a key word, or the </w:t>
+      </w:r>
+      <w:proofErr w:type="spellStart"/>
+      <w:r>
+        <w:t>OpenNLP</w:t>
+      </w:r>
+      <w:proofErr w:type="spellEnd"/>
+      <w:r>
+        <w:t xml:space="preserve"> parsers have found a key word, the input is stored with the agent. Depending on which key words are identified in the sentence the parser flags the input as being of a certain type. These types tell the agent which response will be most appropriate for the given input. The input type is passed to the response building process which uses the type as a flag fo</w:t>
       </w:r>
       <w:r>
         <w:t>r a larger case statement. Once the agent has determined which case matches the input type it starts to build a response. Sometimes some of the stored user information may be passed along to start building the responses.</w:t>
@@ -349,6 +725,132 @@
           <w:sz w:val="24"/>
         </w:rPr>
       </w:pPr>
+    </w:p>
+    <w:p>
+      <w:pPr>
+        <w:contextualSpacing/>
+        <w:rPr>
+          <w:sz w:val="24"/>
+        </w:rPr>
+      </w:pPr>
+      <w:r>
+        <w:rPr>
+          <w:sz w:val="24"/>
+        </w:rPr>
+        <w:t xml:space="preserve">User: hey </w:t>
+      </w:r>
+      <w:proofErr w:type="spellStart"/>
+      <w:r>
+        <w:rPr>
+          <w:sz w:val="24"/>
+        </w:rPr>
+        <w:t>i'm</w:t>
+      </w:r>
+      <w:proofErr w:type="spellEnd"/>
+      <w:r>
+        <w:rPr>
+          <w:sz w:val="24"/>
+        </w:rPr>
+        <w:t xml:space="preserve"> </w:t>
+      </w:r>
+      <w:proofErr w:type="spellStart"/>
+      <w:proofErr w:type="gramStart"/>
+      <w:r>
+        <w:rPr>
+          <w:sz w:val="24"/>
+        </w:rPr>
+        <w:t>michael</w:t>
+      </w:r>
+      <w:proofErr w:type="spellEnd"/>
+      <w:proofErr w:type="gramEnd"/>
+    </w:p>
+    <w:p>
+      <w:pPr>
+        <w:contextualSpacing/>
+        <w:rPr>
+          <w:sz w:val="24"/>
+        </w:rPr>
+      </w:pPr>
+      <w:proofErr w:type="spellStart"/>
+      <w:r>
+        <w:rPr>
+          <w:sz w:val="24"/>
+        </w:rPr>
+        <w:t>TravelBot</w:t>
+      </w:r>
+      <w:proofErr w:type="spellEnd"/>
+      <w:r>
+        <w:rPr>
+          <w:sz w:val="24"/>
+        </w:rPr>
+        <w:t xml:space="preserve">: Greetings, welcome to my </w:t>
+      </w:r>
+      <w:r>
+        <w:rPr>
+          <w:sz w:val="24"/>
+        </w:rPr>
+        <w:t>t</w:t>
+      </w:r>
+      <w:r>
+        <w:rPr>
+          <w:sz w:val="24"/>
+        </w:rPr>
+        <w:t xml:space="preserve">ravel </w:t>
+      </w:r>
+      <w:r>
+        <w:rPr>
+          <w:sz w:val="24"/>
+        </w:rPr>
+        <w:t>a</w:t>
+      </w:r>
+      <w:r>
+        <w:rPr>
+          <w:sz w:val="24"/>
+        </w:rPr>
+        <w:t>gency Michael.</w:t>
+      </w:r>
+    </w:p>
+    <w:p>
+      <w:pPr>
+        <w:contextualSpacing/>
+        <w:rPr>
+          <w:sz w:val="24"/>
+        </w:rPr>
+      </w:pPr>
+      <w:r>
+        <w:rPr>
+          <w:sz w:val="24"/>
+        </w:rPr>
+        <w:t>User: I want to go to Calgary</w:t>
+      </w:r>
+    </w:p>
+    <w:p>
+      <w:pPr>
+        <w:contextualSpacing/>
+        <w:rPr>
+          <w:sz w:val="24"/>
+        </w:rPr>
+      </w:pPr>
+      <w:r>
+        <w:rPr>
+          <w:sz w:val="24"/>
+        </w:rPr>
+        <w:t>Travel Bot:</w:t>
+      </w:r>
+      <w:r>
+        <w:rPr>
+          <w:sz w:val="24"/>
+        </w:rPr>
+        <w:t xml:space="preserve"> Calgary is very nice!</w:t>
+      </w:r>
+    </w:p>
+    <w:p>
+      <w:pPr>
+        <w:contextualSpacing/>
+        <w:rPr>
+          <w:sz w:val="24"/>
+        </w:rPr>
+      </w:pPr>
       <w:r>
         <w:rPr>
           <w:sz w:val="24"/>
@@ -359,8 +861,24 @@
         <w:rPr>
           <w:sz w:val="24"/>
         </w:rPr>
-        <w:t>ser: Hi</w:t>
-      </w:r>
+        <w:t>s</w:t>
+      </w:r>
+      <w:r>
+        <w:rPr>
+          <w:sz w:val="24"/>
+        </w:rPr>
+        <w:t xml:space="preserve">er: how far is </w:t>
+      </w:r>
+      <w:proofErr w:type="spellStart"/>
+      <w:proofErr w:type="gramStart"/>
+      <w:r>
+        <w:rPr>
+          <w:sz w:val="24"/>
+        </w:rPr>
+        <w:t>calgary</w:t>
+      </w:r>
+      <w:proofErr w:type="spellEnd"/>
+      <w:proofErr w:type="gramEnd"/>
     </w:p>
     <w:p>
       <w:pPr>
@@ -379,21 +897,27 @@
         <w:rPr>
           <w:sz w:val="24"/>
         </w:rPr>
-        <w:t xml:space="preserve"> Hi, how can I help?</w:t>
-      </w:r>
-    </w:p>
-    <w:p>
-      <w:pPr>
-        <w:contextualSpacing/>
-        <w:rPr>
-          <w:sz w:val="24"/>
-        </w:rPr>
-      </w:pPr>
-      <w:r>
-        <w:rPr>
-          <w:sz w:val="24"/>
-        </w:rPr>
-        <w:t>User: I want to go to Calgary</w:t>
+        <w:t xml:space="preserve"> </w:t>
+      </w:r>
+      <w:r>
+        <w:rPr>
+          <w:sz w:val="24"/>
+        </w:rPr>
+        <w:t>The distance between Calgary and Kelowna is 605.15km</w:t>
+      </w:r>
+    </w:p>
+    <w:p>
+      <w:pPr>
+        <w:contextualSpacing/>
+        <w:rPr>
+          <w:sz w:val="24"/>
+        </w:rPr>
+      </w:pPr>
+      <w:r>
+        <w:rPr>
+          <w:sz w:val="24"/>
+        </w:rPr>
+        <w:t>User: can I drive?</w:t>
       </w:r>
     </w:p>
     <w:p>
@@ -413,7 +937,33 @@
         <w:rPr>
           <w:sz w:val="24"/>
         </w:rPr>
-        <w:t xml:space="preserve"> Calgary is very nice!</w:t>
+        <w:t xml:space="preserve"> </w:t>
+      </w:r>
+      <w:r>
+        <w:rPr>
+          <w:sz w:val="24"/>
+        </w:rPr>
+        <w:t>You can if you want.</w:t>
+      </w:r>
+    </w:p>
+    <w:p>
+      <w:pPr>
+        <w:contextualSpacing/>
+        <w:rPr>
+          <w:sz w:val="24"/>
+        </w:rPr>
+      </w:pPr>
+      <w:r>
+        <w:rPr>
+          <w:sz w:val="24"/>
+        </w:rPr>
+        <w:t>Driving to Calgary, from Kelowna wo</w:t>
+      </w:r>
+      <w:r>
+        <w:rPr>
+          <w:sz w:val="24"/>
+        </w:rPr>
+        <w:t>uld cost approximately $299.58.</w:t>
       </w:r>
     </w:p>
     <w:p>
@@ -433,13 +983,21 @@
         <w:rPr>
           <w:sz w:val="24"/>
         </w:rPr>
-        <w:t>s</w:t>
-      </w:r>
-      <w:r>
-        <w:rPr>
-          <w:sz w:val="24"/>
-        </w:rPr>
-        <w:t>er: how far is calgary</w:t>
+        <w:t xml:space="preserve">ser: can </w:t>
+      </w:r>
+      <w:proofErr w:type="spellStart"/>
+      <w:r>
+        <w:rPr>
+          <w:sz w:val="24"/>
+        </w:rPr>
+        <w:t>i</w:t>
+      </w:r>
+      <w:proofErr w:type="spellEnd"/>
+      <w:r>
+        <w:rPr>
+          <w:sz w:val="24"/>
+        </w:rPr>
+        <w:t xml:space="preserve"> fly</w:t>
       </w:r>
     </w:p>
     <w:p>
@@ -465,21 +1023,195 @@
         <w:rPr>
           <w:sz w:val="24"/>
         </w:rPr>
-        <w:t>The distance between Calgary and Kelowna is 605.15km</w:t>
-      </w:r>
-    </w:p>
-    <w:p>
-      <w:pPr>
-        <w:contextualSpacing/>
-        <w:rPr>
-          <w:sz w:val="24"/>
-        </w:rPr>
-      </w:pPr>
-      <w:r>
-        <w:rPr>
-          <w:sz w:val="24"/>
-        </w:rPr>
-        <w:t>User: can I drive?</w:t>
+        <w:t>Searching...</w:t>
+      </w:r>
+    </w:p>
+    <w:p>
+      <w:pPr>
+        <w:contextualSpacing/>
+        <w:rPr>
+          <w:sz w:val="24"/>
+        </w:rPr>
+      </w:pPr>
+      <w:r>
+        <w:rPr>
+          <w:sz w:val="24"/>
+        </w:rPr>
+        <w:t xml:space="preserve">I can certainly help you with that. All our flights are direct to </w:t>
+      </w:r>
+      <w:proofErr w:type="spellStart"/>
+      <w:r>
+        <w:rPr>
+          <w:sz w:val="24"/>
+        </w:rPr>
+        <w:t>Calgary</w:t>
+      </w:r>
+      <w:proofErr w:type="gramStart"/>
+      <w:r>
+        <w:rPr>
+          <w:sz w:val="24"/>
+        </w:rPr>
+        <w:t>,AB</w:t>
+      </w:r>
+      <w:proofErr w:type="spellEnd"/>
+      <w:proofErr w:type="gramEnd"/>
+      <w:r>
+        <w:rPr>
+          <w:sz w:val="24"/>
+        </w:rPr>
+        <w:t>.</w:t>
+      </w:r>
+    </w:p>
+    <w:p>
+      <w:pPr>
+        <w:contextualSpacing/>
+        <w:rPr>
+          <w:sz w:val="24"/>
+        </w:rPr>
+      </w:pPr>
+      <w:r>
+        <w:rPr>
+          <w:sz w:val="24"/>
+        </w:rPr>
+        <w:t xml:space="preserve">Flying to </w:t>
+      </w:r>
+      <w:proofErr w:type="spellStart"/>
+      <w:r>
+        <w:rPr>
+          <w:sz w:val="24"/>
+        </w:rPr>
+        <w:t>Calgary</w:t>
+      </w:r>
+      <w:proofErr w:type="gramStart"/>
+      <w:r>
+        <w:rPr>
+          <w:sz w:val="24"/>
+        </w:rPr>
+        <w:t>,AB</w:t>
+      </w:r>
+      <w:proofErr w:type="spellEnd"/>
+      <w:proofErr w:type="gramEnd"/>
+      <w:r>
+        <w:rPr>
+          <w:sz w:val="24"/>
+        </w:rPr>
+        <w:t xml:space="preserve"> from Kelowna would cost approximately $207.24</w:t>
+      </w:r>
+    </w:p>
+    <w:p>
+      <w:pPr>
+        <w:contextualSpacing/>
+        <w:rPr>
+          <w:sz w:val="24"/>
+        </w:rPr>
+      </w:pPr>
+      <w:r>
+        <w:rPr>
+          <w:sz w:val="24"/>
+        </w:rPr>
+        <w:t>User: what activities are there?</w:t>
+      </w:r>
+    </w:p>
+    <w:p>
+      <w:pPr>
+        <w:contextualSpacing/>
+        <w:rPr>
+          <w:sz w:val="24"/>
+        </w:rPr>
+      </w:pPr>
+      <w:r>
+        <w:rPr>
+          <w:sz w:val="24"/>
+        </w:rPr>
+        <w:t xml:space="preserve">Travel Bot: </w:t>
+      </w:r>
+      <w:r>
+        <w:rPr>
+          <w:sz w:val="24"/>
+        </w:rPr>
+        <w:t>While you are there you could rent a snowmobile, or y</w:t>
+      </w:r>
+      <w:r>
+        <w:rPr>
+          <w:sz w:val="24"/>
+        </w:rPr>
+        <w:t>ou could go skiing</w:t>
+      </w:r>
+    </w:p>
+    <w:p>
+      <w:pPr>
+        <w:contextualSpacing/>
+        <w:rPr>
+          <w:sz w:val="24"/>
+        </w:rPr>
+      </w:pPr>
+      <w:r>
+        <w:rPr>
+          <w:sz w:val="24"/>
+        </w:rPr>
+        <w:t>User:</w:t>
+      </w:r>
+      <w:r>
+        <w:rPr>
+          <w:sz w:val="24"/>
+        </w:rPr>
+        <w:t xml:space="preserve"> </w:t>
+      </w:r>
+      <w:r>
+        <w:rPr>
+          <w:sz w:val="24"/>
+        </w:rPr>
+        <w:t>is there a library there?</w:t>
+      </w:r>
+    </w:p>
+    <w:p>
+      <w:pPr>
+        <w:contextualSpacing/>
+        <w:rPr>
+          <w:sz w:val="24"/>
+        </w:rPr>
+      </w:pPr>
+      <w:proofErr w:type="spellStart"/>
+      <w:r>
+        <w:rPr>
+          <w:sz w:val="24"/>
+        </w:rPr>
+        <w:t>TravelBot</w:t>
+      </w:r>
+      <w:proofErr w:type="spellEnd"/>
+      <w:r>
+        <w:rPr>
+          <w:sz w:val="24"/>
+        </w:rPr>
+        <w:t>: You could try '</w:t>
+      </w:r>
+      <w:proofErr w:type="spellStart"/>
+      <w:r>
+        <w:rPr>
+          <w:sz w:val="24"/>
+        </w:rPr>
+        <w:t>Millarville</w:t>
+      </w:r>
+      <w:proofErr w:type="spellEnd"/>
+      <w:r>
+        <w:rPr>
+          <w:sz w:val="24"/>
+        </w:rPr>
+        <w:t xml:space="preserve"> Community Library', it looks perfect for you.</w:t>
+      </w:r>
+    </w:p>
+    <w:p>
+      <w:pPr>
+        <w:contextualSpacing/>
+        <w:rPr>
+          <w:sz w:val="24"/>
+        </w:rPr>
+      </w:pPr>
+      <w:r>
+        <w:rPr>
+          <w:sz w:val="24"/>
+        </w:rPr>
+        <w:t>User: how can I get around?</w:t>
       </w:r>
     </w:p>
     <w:p>
@@ -505,6 +1237,1121 @@
         <w:rPr>
           <w:sz w:val="24"/>
         </w:rPr>
+        <w:t>We could help set you up with a rental car if you'd like. Be sure to drive carefully on the mountain roads!</w:t>
+      </w:r>
+    </w:p>
+    <w:p>
+      <w:pPr>
+        <w:contextualSpacing/>
+        <w:rPr>
+          <w:sz w:val="24"/>
+        </w:rPr>
+      </w:pPr>
+      <w:r>
+        <w:rPr>
+          <w:sz w:val="24"/>
+        </w:rPr>
+        <w:t>User: Can I get around another way?</w:t>
+      </w:r>
+    </w:p>
+    <w:p>
+      <w:pPr>
+        <w:contextualSpacing/>
+        <w:rPr>
+          <w:sz w:val="24"/>
+        </w:rPr>
+      </w:pPr>
+      <w:r>
+        <w:rPr>
+          <w:sz w:val="24"/>
+        </w:rPr>
+        <w:t xml:space="preserve">Travel Bot: </w:t>
+      </w:r>
+      <w:r>
+        <w:rPr>
+          <w:sz w:val="24"/>
+        </w:rPr>
+        <w:t>If you want to get between cities Greyhound is the way to go.</w:t>
+      </w:r>
+    </w:p>
+    <w:p>
+      <w:pPr>
+        <w:contextualSpacing/>
+        <w:rPr>
+          <w:sz w:val="24"/>
+        </w:rPr>
+      </w:pPr>
+      <w:r>
+        <w:rPr>
+          <w:sz w:val="24"/>
+        </w:rPr>
+        <w:t>User: actua</w:t>
+      </w:r>
+      <w:r>
+        <w:rPr>
+          <w:sz w:val="24"/>
+        </w:rPr>
+        <w:t xml:space="preserve">lly, I want to go to </w:t>
+      </w:r>
+      <w:proofErr w:type="spellStart"/>
+      <w:r>
+        <w:rPr>
+          <w:sz w:val="24"/>
+        </w:rPr>
+        <w:t>Revelstoke</w:t>
+      </w:r>
+      <w:proofErr w:type="spellEnd"/>
+    </w:p>
+    <w:p>
+      <w:pPr>
+        <w:contextualSpacing/>
+        <w:rPr>
+          <w:sz w:val="24"/>
+        </w:rPr>
+      </w:pPr>
+      <w:r>
+        <w:rPr>
+          <w:sz w:val="24"/>
+        </w:rPr>
+        <w:t>Travel Bot:</w:t>
+      </w:r>
+      <w:r>
+        <w:rPr>
+          <w:sz w:val="24"/>
+        </w:rPr>
+        <w:t xml:space="preserve"> </w:t>
+      </w:r>
+      <w:r>
+        <w:rPr>
+          <w:sz w:val="24"/>
+        </w:rPr>
+        <w:t xml:space="preserve">Everybody loves </w:t>
+      </w:r>
+      <w:proofErr w:type="spellStart"/>
+      <w:r>
+        <w:rPr>
+          <w:sz w:val="24"/>
+        </w:rPr>
+        <w:t>Revelstoke</w:t>
+      </w:r>
+      <w:proofErr w:type="spellEnd"/>
+      <w:r>
+        <w:rPr>
+          <w:sz w:val="24"/>
+        </w:rPr>
+        <w:t>!</w:t>
+      </w:r>
+    </w:p>
+    <w:p>
+      <w:pPr>
+        <w:contextualSpacing/>
+        <w:rPr>
+          <w:sz w:val="24"/>
+        </w:rPr>
+      </w:pPr>
+      <w:r>
+        <w:rPr>
+          <w:sz w:val="24"/>
+        </w:rPr>
+        <w:t xml:space="preserve">User: how far is </w:t>
+      </w:r>
+      <w:proofErr w:type="spellStart"/>
+      <w:r>
+        <w:rPr>
+          <w:sz w:val="24"/>
+        </w:rPr>
+        <w:t>revelstoke</w:t>
+      </w:r>
+      <w:proofErr w:type="spellEnd"/>
+      <w:r>
+        <w:rPr>
+          <w:sz w:val="24"/>
+        </w:rPr>
+        <w:t>?</w:t>
+      </w:r>
+    </w:p>
+    <w:p>
+      <w:pPr>
+        <w:contextualSpacing/>
+        <w:rPr>
+          <w:sz w:val="24"/>
+        </w:rPr>
+      </w:pPr>
+      <w:r>
+        <w:rPr>
+          <w:sz w:val="24"/>
+        </w:rPr>
+        <w:t xml:space="preserve">Travel Bot: </w:t>
+      </w:r>
+      <w:r>
+        <w:rPr>
+          <w:sz w:val="24"/>
+        </w:rPr>
+        <w:t xml:space="preserve">The distance between </w:t>
+      </w:r>
+      <w:proofErr w:type="spellStart"/>
+      <w:r>
+        <w:rPr>
+          <w:sz w:val="24"/>
+        </w:rPr>
+        <w:t>Revelstoke</w:t>
+      </w:r>
+      <w:proofErr w:type="spellEnd"/>
+      <w:r>
+        <w:rPr>
+          <w:sz w:val="24"/>
+        </w:rPr>
+        <w:t xml:space="preserve"> and Kelowna is 197.43km</w:t>
+      </w:r>
+    </w:p>
+    <w:p>
+      <w:pPr>
+        <w:contextualSpacing/>
+        <w:rPr>
+          <w:sz w:val="24"/>
+        </w:rPr>
+      </w:pPr>
+      <w:r>
+        <w:rPr>
+          <w:sz w:val="24"/>
+        </w:rPr>
+        <w:t>User: are there good restaurants there?</w:t>
+      </w:r>
+    </w:p>
+    <w:p>
+      <w:pPr>
+        <w:contextualSpacing/>
+        <w:rPr>
+          <w:sz w:val="24"/>
+        </w:rPr>
+      </w:pPr>
+      <w:r>
+        <w:rPr>
+          <w:sz w:val="24"/>
+        </w:rPr>
+        <w:t xml:space="preserve">Travel Bot: </w:t>
+      </w:r>
+      <w:r>
+        <w:rPr>
+          <w:sz w:val="24"/>
+        </w:rPr>
+        <w:t>Determining what's best for you.</w:t>
+      </w:r>
+      <w:r>
+        <w:rPr>
+          <w:sz w:val="24"/>
+        </w:rPr>
+        <w:t xml:space="preserve"> </w:t>
+      </w:r>
+    </w:p>
+    <w:p>
+      <w:pPr>
+        <w:contextualSpacing/>
+        <w:rPr>
+          <w:sz w:val="24"/>
+        </w:rPr>
+      </w:pPr>
+      <w:r>
+        <w:rPr>
+          <w:sz w:val="24"/>
+        </w:rPr>
+        <w:t>A very popular place is The Village Idiot.</w:t>
+      </w:r>
+    </w:p>
+    <w:p>
+      <w:pPr>
+        <w:contextualSpacing/>
+        <w:rPr>
+          <w:sz w:val="24"/>
+        </w:rPr>
+      </w:pPr>
+      <w:r>
+        <w:rPr>
+          <w:sz w:val="24"/>
+        </w:rPr>
+        <w:t>User: are there any activities there?</w:t>
+      </w:r>
+    </w:p>
+    <w:p>
+      <w:pPr>
+        <w:contextualSpacing/>
+        <w:rPr>
+          <w:sz w:val="24"/>
+        </w:rPr>
+      </w:pPr>
+      <w:r>
+        <w:rPr>
+          <w:sz w:val="24"/>
+        </w:rPr>
+        <w:t xml:space="preserve">Travel Bot: </w:t>
+      </w:r>
+      <w:r>
+        <w:rPr>
+          <w:sz w:val="24"/>
+        </w:rPr>
+        <w:t xml:space="preserve">While you are there you could rent a snowmobile, or you could go </w:t>
+      </w:r>
+      <w:proofErr w:type="spellStart"/>
+      <w:r>
+        <w:rPr>
+          <w:sz w:val="24"/>
+        </w:rPr>
+        <w:t>heliskiing</w:t>
+      </w:r>
+      <w:proofErr w:type="spellEnd"/>
+    </w:p>
+    <w:p>
+      <w:pPr>
+        <w:contextualSpacing/>
+        <w:rPr>
+          <w:sz w:val="24"/>
+        </w:rPr>
+      </w:pPr>
+      <w:r>
+        <w:rPr>
+          <w:sz w:val="24"/>
+        </w:rPr>
+        <w:t>User: can you book me a hotel?</w:t>
+      </w:r>
+    </w:p>
+    <w:p>
+      <w:pPr>
+        <w:contextualSpacing/>
+        <w:rPr>
+          <w:sz w:val="24"/>
+        </w:rPr>
+      </w:pPr>
+      <w:r>
+        <w:rPr>
+          <w:sz w:val="24"/>
+        </w:rPr>
+        <w:t>Travel Bot:</w:t>
+      </w:r>
+      <w:r>
+        <w:rPr>
+          <w:sz w:val="24"/>
+        </w:rPr>
+        <w:t xml:space="preserve"> </w:t>
+      </w:r>
+      <w:r>
+        <w:rPr>
+          <w:sz w:val="24"/>
+        </w:rPr>
+        <w:t xml:space="preserve">We offer a wide variety of </w:t>
+      </w:r>
+      <w:proofErr w:type="spellStart"/>
+      <w:r>
+        <w:rPr>
+          <w:sz w:val="24"/>
+        </w:rPr>
+        <w:t>accomodations</w:t>
+      </w:r>
+      <w:proofErr w:type="spellEnd"/>
+      <w:r>
+        <w:rPr>
+          <w:sz w:val="24"/>
+        </w:rPr>
+        <w:t>. Do you have a budget?</w:t>
+      </w:r>
+    </w:p>
+    <w:p>
+      <w:pPr>
+        <w:contextualSpacing/>
+        <w:rPr>
+          <w:sz w:val="24"/>
+        </w:rPr>
+      </w:pPr>
+      <w:r>
+        <w:rPr>
+          <w:sz w:val="24"/>
+        </w:rPr>
+        <w:t>User: I can afford $60</w:t>
+      </w:r>
+    </w:p>
+    <w:p>
+      <w:pPr>
+        <w:contextualSpacing/>
+        <w:rPr>
+          <w:sz w:val="24"/>
+        </w:rPr>
+      </w:pPr>
+      <w:r>
+        <w:rPr>
+          <w:sz w:val="24"/>
+        </w:rPr>
+        <w:t>T</w:t>
+      </w:r>
+      <w:r>
+        <w:rPr>
+          <w:sz w:val="24"/>
+        </w:rPr>
+        <w:t xml:space="preserve">ravel Bot: </w:t>
+      </w:r>
+      <w:r>
+        <w:rPr>
+          <w:sz w:val="24"/>
+        </w:rPr>
+        <w:t xml:space="preserve">Searching for the best accommodations that match you budget. </w:t>
+      </w:r>
+    </w:p>
+    <w:p>
+      <w:pPr>
+        <w:contextualSpacing/>
+        <w:rPr>
+          <w:sz w:val="24"/>
+        </w:rPr>
+      </w:pPr>
+      <w:r>
+        <w:rPr>
+          <w:sz w:val="24"/>
+        </w:rPr>
+        <w:lastRenderedPageBreak/>
+        <w:t xml:space="preserve">In that price range there is the Sandman Hotel </w:t>
+      </w:r>
+      <w:proofErr w:type="spellStart"/>
+      <w:r>
+        <w:rPr>
+          <w:sz w:val="24"/>
+        </w:rPr>
+        <w:t>Revelstoke</w:t>
+      </w:r>
+      <w:proofErr w:type="spellEnd"/>
+      <w:r>
+        <w:rPr>
+          <w:sz w:val="24"/>
+        </w:rPr>
+        <w:t xml:space="preserve"> for only $55 a night</w:t>
+      </w:r>
+      <w:r>
+        <w:rPr>
+          <w:sz w:val="24"/>
+        </w:rPr>
+        <w:t>.</w:t>
+      </w:r>
+    </w:p>
+    <w:p>
+      <w:pPr>
+        <w:contextualSpacing/>
+        <w:rPr>
+          <w:sz w:val="24"/>
+        </w:rPr>
+      </w:pPr>
+      <w:r>
+        <w:rPr>
+          <w:sz w:val="24"/>
+        </w:rPr>
+        <w:t>User: wha</w:t>
+      </w:r>
+      <w:r>
+        <w:rPr>
+          <w:sz w:val="24"/>
+        </w:rPr>
+        <w:t>t's the weather like right now?</w:t>
+      </w:r>
+    </w:p>
+    <w:p>
+      <w:pPr>
+        <w:contextualSpacing/>
+        <w:rPr>
+          <w:sz w:val="24"/>
+        </w:rPr>
+      </w:pPr>
+      <w:r>
+        <w:rPr>
+          <w:sz w:val="24"/>
+        </w:rPr>
+        <w:t>Travel Bot:</w:t>
+      </w:r>
+      <w:r>
+        <w:rPr>
+          <w:sz w:val="24"/>
+        </w:rPr>
+        <w:t xml:space="preserve"> </w:t>
+      </w:r>
+      <w:r>
+        <w:rPr>
+          <w:sz w:val="24"/>
+        </w:rPr>
+        <w:t xml:space="preserve">It is currently -4.0 degrees C in </w:t>
+      </w:r>
+      <w:proofErr w:type="spellStart"/>
+      <w:r>
+        <w:rPr>
+          <w:sz w:val="24"/>
+        </w:rPr>
+        <w:t>Revelstoke</w:t>
+      </w:r>
+      <w:proofErr w:type="spellEnd"/>
+      <w:r>
+        <w:rPr>
+          <w:sz w:val="24"/>
+        </w:rPr>
+        <w:t xml:space="preserve"> a</w:t>
+      </w:r>
+      <w:r>
+        <w:rPr>
+          <w:sz w:val="24"/>
+        </w:rPr>
+        <w:t>nd the sky is clear.</w:t>
+      </w:r>
+    </w:p>
+    <w:p>
+      <w:pPr>
+        <w:contextualSpacing/>
+        <w:rPr>
+          <w:sz w:val="24"/>
+        </w:rPr>
+      </w:pPr>
+      <w:r>
+        <w:rPr>
+          <w:sz w:val="24"/>
+        </w:rPr>
+        <w:t>Us</w:t>
+      </w:r>
+      <w:r>
+        <w:rPr>
+          <w:sz w:val="24"/>
+        </w:rPr>
+        <w:t>er: how can I get around there?</w:t>
+      </w:r>
+    </w:p>
+    <w:p>
+      <w:pPr>
+        <w:contextualSpacing/>
+        <w:rPr>
+          <w:sz w:val="24"/>
+        </w:rPr>
+      </w:pPr>
+      <w:r>
+        <w:rPr>
+          <w:sz w:val="24"/>
+        </w:rPr>
+        <w:t>Travel Bot:</w:t>
+      </w:r>
+      <w:r>
+        <w:rPr>
+          <w:sz w:val="24"/>
+        </w:rPr>
+        <w:t xml:space="preserve"> </w:t>
+      </w:r>
+      <w:r>
+        <w:rPr>
+          <w:sz w:val="24"/>
+        </w:rPr>
+        <w:t>If you want to get between cities Greyhound is the way to go.</w:t>
+      </w:r>
+    </w:p>
+    <w:p>
+      <w:pPr>
+        <w:contextualSpacing/>
+        <w:rPr>
+          <w:sz w:val="24"/>
+        </w:rPr>
+      </w:pPr>
+      <w:r>
+        <w:rPr>
+          <w:sz w:val="24"/>
+        </w:rPr>
+        <w:t>User: is there an aquarium there?</w:t>
+      </w:r>
+    </w:p>
+    <w:p>
+      <w:pPr>
+        <w:contextualSpacing/>
+        <w:rPr>
+          <w:sz w:val="24"/>
+        </w:rPr>
+      </w:pPr>
+      <w:proofErr w:type="spellStart"/>
+      <w:r>
+        <w:rPr>
+          <w:sz w:val="24"/>
+        </w:rPr>
+        <w:t>TravelBot</w:t>
+      </w:r>
+      <w:proofErr w:type="spellEnd"/>
+      <w:r>
+        <w:rPr>
+          <w:sz w:val="24"/>
+        </w:rPr>
+        <w:t>: Sorry, there are no matches for 'aquarium'</w:t>
+      </w:r>
+      <w:r>
+        <w:rPr>
+          <w:sz w:val="24"/>
+        </w:rPr>
+        <w:t>. Would you like me to search for something else?</w:t>
+      </w:r>
+    </w:p>
+    <w:p>
+      <w:pPr>
+        <w:contextualSpacing/>
+        <w:rPr>
+          <w:sz w:val="24"/>
+        </w:rPr>
+      </w:pPr>
+      <w:r>
+        <w:rPr>
+          <w:sz w:val="24"/>
+        </w:rPr>
+        <w:t>U</w:t>
+      </w:r>
+      <w:r>
+        <w:rPr>
+          <w:sz w:val="24"/>
+        </w:rPr>
+        <w:t>ser: No. A</w:t>
+      </w:r>
+      <w:r>
+        <w:rPr>
+          <w:sz w:val="24"/>
+        </w:rPr>
+        <w:t>ctually, I want to go to Cancun</w:t>
+      </w:r>
+    </w:p>
+    <w:p>
+      <w:pPr>
+        <w:contextualSpacing/>
+        <w:rPr>
+          <w:sz w:val="24"/>
+        </w:rPr>
+      </w:pPr>
+      <w:r>
+        <w:rPr>
+          <w:sz w:val="24"/>
+        </w:rPr>
+        <w:t>Travel Bot:</w:t>
+      </w:r>
+      <w:r>
+        <w:rPr>
+          <w:sz w:val="24"/>
+        </w:rPr>
+        <w:t xml:space="preserve"> </w:t>
+      </w:r>
+      <w:r>
+        <w:rPr>
+          <w:sz w:val="24"/>
+        </w:rPr>
+        <w:t>Everybody loves Cancun, Mexico!</w:t>
+      </w:r>
+    </w:p>
+    <w:p>
+      <w:pPr>
+        <w:contextualSpacing/>
+        <w:rPr>
+          <w:sz w:val="24"/>
+        </w:rPr>
+      </w:pPr>
+      <w:r>
+        <w:rPr>
+          <w:sz w:val="24"/>
+        </w:rPr>
+        <w:t>User</w:t>
+      </w:r>
+      <w:r>
+        <w:rPr>
+          <w:sz w:val="24"/>
+        </w:rPr>
+        <w:t>: what's the weather like there</w:t>
+      </w:r>
+      <w:r>
+        <w:rPr>
+          <w:sz w:val="24"/>
+        </w:rPr>
+        <w:t>?</w:t>
+      </w:r>
+    </w:p>
+    <w:p>
+      <w:pPr>
+        <w:contextualSpacing/>
+        <w:rPr>
+          <w:sz w:val="24"/>
+        </w:rPr>
+      </w:pPr>
+      <w:r>
+        <w:rPr>
+          <w:sz w:val="24"/>
+        </w:rPr>
+        <w:t>Travel Bot:</w:t>
+      </w:r>
+      <w:r>
+        <w:rPr>
+          <w:sz w:val="24"/>
+        </w:rPr>
+        <w:t xml:space="preserve"> </w:t>
+      </w:r>
+      <w:r>
+        <w:rPr>
+          <w:sz w:val="24"/>
+        </w:rPr>
+        <w:t>It is currently 25.37 degrees C in Cancun, Mexico and the sky is clear.</w:t>
+      </w:r>
+    </w:p>
+    <w:p>
+      <w:pPr>
+        <w:contextualSpacing/>
+        <w:rPr>
+          <w:sz w:val="24"/>
+        </w:rPr>
+      </w:pPr>
+      <w:r>
+        <w:rPr>
+          <w:sz w:val="24"/>
+        </w:rPr>
+        <w:t>User: can you book me a hotel?</w:t>
+      </w:r>
+    </w:p>
+    <w:p>
+      <w:pPr>
+        <w:contextualSpacing/>
+        <w:rPr>
+          <w:sz w:val="24"/>
+        </w:rPr>
+      </w:pPr>
+      <w:r>
+        <w:rPr>
+          <w:sz w:val="24"/>
+        </w:rPr>
+        <w:t>Travel Bot:</w:t>
+      </w:r>
+      <w:r>
+        <w:rPr>
+          <w:sz w:val="24"/>
+        </w:rPr>
+        <w:t xml:space="preserve"> </w:t>
+      </w:r>
+      <w:r>
+        <w:rPr>
+          <w:sz w:val="24"/>
+        </w:rPr>
+        <w:t>Were you interested in a family resort, or one of our luxury offerings?</w:t>
+      </w:r>
+    </w:p>
+    <w:p>
+      <w:pPr>
+        <w:contextualSpacing/>
+        <w:rPr>
+          <w:sz w:val="24"/>
+        </w:rPr>
+      </w:pPr>
+      <w:r>
+        <w:rPr>
+          <w:sz w:val="24"/>
+        </w:rPr>
+        <w:t>User: I’ll spend</w:t>
+      </w:r>
+      <w:r>
+        <w:rPr>
+          <w:sz w:val="24"/>
+        </w:rPr>
+        <w:t xml:space="preserve"> $100</w:t>
+      </w:r>
+      <w:r>
+        <w:rPr>
+          <w:sz w:val="24"/>
+        </w:rPr>
+        <w:t xml:space="preserve"> a night.</w:t>
+      </w:r>
+    </w:p>
+    <w:p>
+      <w:pPr>
+        <w:contextualSpacing/>
+        <w:rPr>
+          <w:sz w:val="24"/>
+        </w:rPr>
+      </w:pPr>
+      <w:r>
+        <w:rPr>
+          <w:sz w:val="24"/>
+        </w:rPr>
+        <w:t xml:space="preserve">Travel Bot: </w:t>
+      </w:r>
+      <w:r>
+        <w:rPr>
+          <w:sz w:val="24"/>
+        </w:rPr>
+        <w:t xml:space="preserve">Searching for the best accommodations that match you budget. </w:t>
+      </w:r>
+    </w:p>
+    <w:p>
+      <w:pPr>
+        <w:contextualSpacing/>
+        <w:rPr>
+          <w:sz w:val="24"/>
+        </w:rPr>
+      </w:pPr>
+      <w:r>
+        <w:rPr>
+          <w:sz w:val="24"/>
+        </w:rPr>
+        <w:t xml:space="preserve">I suggest </w:t>
+      </w:r>
+      <w:proofErr w:type="spellStart"/>
+      <w:r>
+        <w:rPr>
+          <w:sz w:val="24"/>
+        </w:rPr>
+        <w:t>BeachScape</w:t>
+      </w:r>
+      <w:proofErr w:type="spellEnd"/>
+      <w:r>
+        <w:rPr>
+          <w:sz w:val="24"/>
+        </w:rPr>
+        <w:t xml:space="preserve"> Kin Ha Villas. It just takes seconds to walk from your room to the beach!</w:t>
+      </w:r>
+    </w:p>
+    <w:p>
+      <w:pPr>
+        <w:contextualSpacing/>
+        <w:rPr>
+          <w:sz w:val="24"/>
+        </w:rPr>
+      </w:pPr>
+      <w:r>
+        <w:rPr>
+          <w:sz w:val="24"/>
+        </w:rPr>
+        <w:t>U</w:t>
+      </w:r>
+      <w:r>
+        <w:rPr>
+          <w:sz w:val="24"/>
+        </w:rPr>
+        <w:t>ser: what activities are there?</w:t>
+      </w:r>
+    </w:p>
+    <w:p>
+      <w:pPr>
+        <w:contextualSpacing/>
+        <w:rPr>
+          <w:sz w:val="24"/>
+        </w:rPr>
+      </w:pPr>
+      <w:r>
+        <w:rPr>
+          <w:sz w:val="24"/>
+        </w:rPr>
+        <w:t xml:space="preserve">Travel Bot: </w:t>
+      </w:r>
+      <w:r>
+        <w:rPr>
+          <w:sz w:val="24"/>
+        </w:rPr>
+        <w:t>While you are there you could swim with dolphins, or you could see s</w:t>
+      </w:r>
+      <w:r>
+        <w:rPr>
+          <w:sz w:val="24"/>
+        </w:rPr>
+        <w:t>ome of the historical landmarks</w:t>
+      </w:r>
+    </w:p>
+    <w:p>
+      <w:pPr>
+        <w:contextualSpacing/>
+        <w:rPr>
+          <w:sz w:val="24"/>
+        </w:rPr>
+      </w:pPr>
+      <w:r>
+        <w:rPr>
+          <w:sz w:val="24"/>
+        </w:rPr>
+        <w:t xml:space="preserve">User: how can </w:t>
+      </w:r>
+      <w:proofErr w:type="spellStart"/>
+      <w:r>
+        <w:rPr>
+          <w:sz w:val="24"/>
+        </w:rPr>
+        <w:t>i</w:t>
+      </w:r>
+      <w:proofErr w:type="spellEnd"/>
+      <w:r>
+        <w:rPr>
+          <w:sz w:val="24"/>
+        </w:rPr>
+        <w:t xml:space="preserve"> get around?</w:t>
+      </w:r>
+    </w:p>
+    <w:p>
+      <w:pPr>
+        <w:contextualSpacing/>
+        <w:rPr>
+          <w:sz w:val="24"/>
+        </w:rPr>
+      </w:pPr>
+      <w:r>
+        <w:rPr>
+          <w:sz w:val="24"/>
+        </w:rPr>
+        <w:t xml:space="preserve">Travel Bot: </w:t>
+      </w:r>
+      <w:r>
+        <w:rPr>
+          <w:sz w:val="24"/>
+        </w:rPr>
+        <w:t>If you want to get between cities coach bus is the way to go.</w:t>
+      </w:r>
+    </w:p>
+    <w:p>
+      <w:pPr>
+        <w:contextualSpacing/>
+        <w:rPr>
+          <w:sz w:val="24"/>
+        </w:rPr>
+      </w:pPr>
+      <w:r>
+        <w:rPr>
+          <w:sz w:val="24"/>
+        </w:rPr>
+        <w:t>User: are</w:t>
+      </w:r>
+      <w:r>
+        <w:rPr>
+          <w:sz w:val="24"/>
+        </w:rPr>
+        <w:t xml:space="preserve"> there any popular restaurants?</w:t>
+      </w:r>
+    </w:p>
+    <w:p>
+      <w:pPr>
+        <w:contextualSpacing/>
+        <w:rPr>
+          <w:sz w:val="24"/>
+        </w:rPr>
+      </w:pPr>
+      <w:r>
+        <w:rPr>
+          <w:sz w:val="24"/>
+        </w:rPr>
+        <w:t>Travel Bot:</w:t>
+      </w:r>
+      <w:r>
+        <w:rPr>
+          <w:sz w:val="24"/>
+        </w:rPr>
+        <w:t xml:space="preserve"> </w:t>
+      </w:r>
+      <w:r>
+        <w:rPr>
+          <w:sz w:val="24"/>
+        </w:rPr>
+        <w:t xml:space="preserve">Well let me find out... </w:t>
+      </w:r>
+    </w:p>
+    <w:p>
+      <w:pPr>
+        <w:contextualSpacing/>
+        <w:rPr>
+          <w:sz w:val="24"/>
+        </w:rPr>
+      </w:pPr>
+      <w:r>
+        <w:rPr>
+          <w:sz w:val="24"/>
+        </w:rPr>
+        <w:t>There may be some local places, but nothing outstanding.</w:t>
+      </w:r>
+    </w:p>
+    <w:p>
+      <w:pPr>
+        <w:contextualSpacing/>
+        <w:rPr>
+          <w:sz w:val="24"/>
+        </w:rPr>
+      </w:pPr>
+      <w:r>
+        <w:rPr>
+          <w:sz w:val="24"/>
+        </w:rPr>
+        <w:t>User: can I go on a cruise?</w:t>
+      </w:r>
+    </w:p>
+    <w:p>
+      <w:pPr>
+        <w:contextualSpacing/>
+        <w:rPr>
+          <w:sz w:val="24"/>
+        </w:rPr>
+      </w:pPr>
+      <w:r>
+        <w:rPr>
+          <w:sz w:val="24"/>
+        </w:rPr>
+        <w:t>Travel Bot:</w:t>
+      </w:r>
+      <w:r>
+        <w:rPr>
+          <w:sz w:val="24"/>
+        </w:rPr>
+        <w:t xml:space="preserve"> </w:t>
+      </w:r>
+      <w:r>
+        <w:rPr>
+          <w:sz w:val="24"/>
+        </w:rPr>
+        <w:t>Searching...</w:t>
+      </w:r>
+    </w:p>
+    <w:p>
+      <w:pPr>
+        <w:contextualSpacing/>
+        <w:rPr>
+          <w:sz w:val="24"/>
+        </w:rPr>
+      </w:pPr>
+      <w:r>
+        <w:rPr>
+          <w:sz w:val="24"/>
+        </w:rPr>
+        <w:t>Yes! The Maya Riviera is one of the most popular cruise destinations.</w:t>
+      </w:r>
+    </w:p>
+    <w:p>
+      <w:pPr>
+        <w:contextualSpacing/>
+        <w:rPr>
+          <w:sz w:val="24"/>
+        </w:rPr>
+      </w:pPr>
+      <w:r>
+        <w:rPr>
+          <w:sz w:val="24"/>
+        </w:rPr>
+        <w:t xml:space="preserve">User: can </w:t>
+      </w:r>
+      <w:proofErr w:type="spellStart"/>
+      <w:r>
+        <w:rPr>
+          <w:sz w:val="24"/>
+        </w:rPr>
+        <w:t>i</w:t>
+      </w:r>
+      <w:proofErr w:type="spellEnd"/>
+      <w:r>
+        <w:rPr>
+          <w:sz w:val="24"/>
+        </w:rPr>
+        <w:t xml:space="preserve"> fly there?</w:t>
+      </w:r>
+    </w:p>
+    <w:p>
+      <w:pPr>
+        <w:contextualSpacing/>
+        <w:rPr>
+          <w:sz w:val="24"/>
+        </w:rPr>
+      </w:pPr>
+      <w:r>
+        <w:rPr>
+          <w:sz w:val="24"/>
+        </w:rPr>
+        <w:t xml:space="preserve">Travel Bot: </w:t>
+      </w:r>
+      <w:r>
+        <w:rPr>
+          <w:sz w:val="24"/>
+        </w:rPr>
+        <w:t>Searching...</w:t>
+      </w:r>
+    </w:p>
+    <w:p>
+      <w:pPr>
+        <w:contextualSpacing/>
+        <w:rPr>
+          <w:sz w:val="24"/>
+        </w:rPr>
+      </w:pPr>
+      <w:r>
+        <w:rPr>
+          <w:sz w:val="24"/>
+        </w:rPr>
+        <w:t>I can certainly help you with that. All our flights are direct to Cancun.</w:t>
+      </w:r>
+    </w:p>
+    <w:p>
+      <w:pPr>
+        <w:contextualSpacing/>
+        <w:rPr>
+          <w:sz w:val="24"/>
+        </w:rPr>
+      </w:pPr>
+      <w:r>
+        <w:rPr>
+          <w:sz w:val="24"/>
+        </w:rPr>
+        <w:t xml:space="preserve">Flying to </w:t>
+      </w:r>
+      <w:proofErr w:type="spellStart"/>
+      <w:proofErr w:type="gramStart"/>
+      <w:r>
+        <w:rPr>
+          <w:sz w:val="24"/>
+        </w:rPr>
+        <w:t>cancun</w:t>
+      </w:r>
+      <w:proofErr w:type="spellEnd"/>
+      <w:proofErr w:type="gramEnd"/>
+      <w:r>
+        <w:rPr>
+          <w:sz w:val="24"/>
+        </w:rPr>
+        <w:t xml:space="preserve">, </w:t>
+      </w:r>
+      <w:proofErr w:type="spellStart"/>
+      <w:r>
+        <w:rPr>
+          <w:sz w:val="24"/>
+        </w:rPr>
+        <w:t>mexico</w:t>
+      </w:r>
+      <w:proofErr w:type="spellEnd"/>
+      <w:r>
+        <w:rPr>
+          <w:sz w:val="24"/>
+        </w:rPr>
+        <w:t>, from Kelowna would cost approximately $2157.65.</w:t>
+      </w:r>
+    </w:p>
+    <w:p>
+      <w:pPr>
+        <w:contextualSpacing/>
+        <w:rPr>
+          <w:sz w:val="24"/>
+        </w:rPr>
+      </w:pPr>
+      <w:r>
+        <w:rPr>
+          <w:sz w:val="24"/>
+        </w:rPr>
+        <w:t>U</w:t>
+      </w:r>
+      <w:r>
+        <w:rPr>
+          <w:sz w:val="24"/>
+        </w:rPr>
+        <w:t>ser: can I drive?</w:t>
+      </w:r>
+    </w:p>
+    <w:p>
+      <w:pPr>
+        <w:contextualSpacing/>
+        <w:rPr>
+          <w:sz w:val="24"/>
+        </w:rPr>
+      </w:pPr>
+      <w:r>
+        <w:rPr>
+          <w:sz w:val="24"/>
+        </w:rPr>
+        <w:t xml:space="preserve">Travel Bot: </w:t>
+      </w:r>
+      <w:r>
+        <w:rPr>
+          <w:sz w:val="24"/>
+        </w:rPr>
         <w:t>You can if you want.</w:t>
       </w:r>
     </w:p>
@@ -519,33 +2366,51 @@
         <w:rPr>
           <w:sz w:val="24"/>
         </w:rPr>
-        <w:t>Driving to Calgary, from Kelowna wo</w:t>
-      </w:r>
-      <w:r>
-        <w:rPr>
-          <w:sz w:val="24"/>
-        </w:rPr>
-        <w:t>uld cost approximately $299.58.</w:t>
-      </w:r>
-    </w:p>
-    <w:p>
-      <w:pPr>
-        <w:contextualSpacing/>
-        <w:rPr>
-          <w:sz w:val="24"/>
-        </w:rPr>
-      </w:pPr>
-      <w:r>
-        <w:rPr>
-          <w:sz w:val="24"/>
-        </w:rPr>
-        <w:t>U</w:t>
-      </w:r>
-      <w:r>
-        <w:rPr>
-          <w:sz w:val="24"/>
-        </w:rPr>
-        <w:t>ser: can i fly</w:t>
+        <w:t xml:space="preserve">Driving to </w:t>
+      </w:r>
+      <w:proofErr w:type="spellStart"/>
+      <w:proofErr w:type="gramStart"/>
+      <w:r>
+        <w:rPr>
+          <w:sz w:val="24"/>
+        </w:rPr>
+        <w:t>cancun</w:t>
+      </w:r>
+      <w:proofErr w:type="spellEnd"/>
+      <w:proofErr w:type="gramEnd"/>
+      <w:r>
+        <w:rPr>
+          <w:sz w:val="24"/>
+        </w:rPr>
+        <w:t xml:space="preserve">, </w:t>
+      </w:r>
+      <w:proofErr w:type="spellStart"/>
+      <w:r>
+        <w:rPr>
+          <w:sz w:val="24"/>
+        </w:rPr>
+        <w:t>mexico</w:t>
+      </w:r>
+      <w:proofErr w:type="spellEnd"/>
+      <w:r>
+        <w:rPr>
+          <w:sz w:val="24"/>
+        </w:rPr>
+        <w:t>, from Kelowna would cost approximately $3118.99.</w:t>
+      </w:r>
+    </w:p>
+    <w:p>
+      <w:pPr>
+        <w:contextualSpacing/>
+        <w:rPr>
+          <w:sz w:val="24"/>
+        </w:rPr>
+      </w:pPr>
+      <w:r>
+        <w:rPr>
+          <w:sz w:val="24"/>
+        </w:rPr>
+        <w:t>User: ok thanks</w:t>
       </w:r>
     </w:p>
     <w:p>
@@ -571,109 +2436,21 @@
         <w:rPr>
           <w:sz w:val="24"/>
         </w:rPr>
-        <w:t>Searching...</w:t>
-      </w:r>
-    </w:p>
-    <w:p>
-      <w:pPr>
-        <w:contextualSpacing/>
-        <w:rPr>
-          <w:sz w:val="24"/>
-        </w:rPr>
-      </w:pPr>
-      <w:r>
-        <w:rPr>
-          <w:sz w:val="24"/>
-        </w:rPr>
-        <w:t>I can certainly help you with that. All our flights are direct to Calgary.</w:t>
-      </w:r>
-    </w:p>
-    <w:p>
-      <w:pPr>
-        <w:contextualSpacing/>
-        <w:rPr>
-          <w:sz w:val="24"/>
-        </w:rPr>
-      </w:pPr>
-      <w:r>
-        <w:rPr>
-          <w:sz w:val="24"/>
-        </w:rPr>
-        <w:t>Flying to Calgary, from Kelowna would cost approximately $207.24.</w:t>
-      </w:r>
-    </w:p>
-    <w:p>
-      <w:pPr>
-        <w:contextualSpacing/>
-        <w:rPr>
-          <w:sz w:val="24"/>
-        </w:rPr>
-      </w:pPr>
-      <w:r>
-        <w:rPr>
-          <w:sz w:val="24"/>
-        </w:rPr>
-        <w:t>User: what activities are there?</w:t>
-      </w:r>
-    </w:p>
-    <w:p>
-      <w:pPr>
-        <w:contextualSpacing/>
-        <w:rPr>
-          <w:sz w:val="24"/>
-        </w:rPr>
-      </w:pPr>
-      <w:r>
-        <w:rPr>
-          <w:sz w:val="24"/>
-        </w:rPr>
-        <w:t xml:space="preserve">Travel Bot: </w:t>
-      </w:r>
-      <w:r>
-        <w:rPr>
-          <w:sz w:val="24"/>
-        </w:rPr>
-        <w:t>While you are there you could rent a snowmobile, or y</w:t>
-      </w:r>
-      <w:r>
-        <w:rPr>
-          <w:sz w:val="24"/>
-        </w:rPr>
-        <w:t>ou could go skiing</w:t>
-      </w:r>
-    </w:p>
-    <w:p>
-      <w:pPr>
-        <w:contextualSpacing/>
-        <w:rPr>
-          <w:sz w:val="24"/>
-        </w:rPr>
-      </w:pPr>
-      <w:r>
-        <w:rPr>
-          <w:sz w:val="24"/>
-        </w:rPr>
-        <w:t>User:</w:t>
-      </w:r>
-      <w:r>
-        <w:rPr>
-          <w:sz w:val="24"/>
-        </w:rPr>
-        <w:t xml:space="preserve"> are there popular restaurants?</w:t>
-      </w:r>
-    </w:p>
-    <w:p>
-      <w:pPr>
-        <w:contextualSpacing/>
-        <w:rPr>
-          <w:sz w:val="24"/>
-        </w:rPr>
-      </w:pPr>
-      <w:r>
-        <w:rPr>
-          <w:sz w:val="24"/>
-        </w:rPr>
-        <w:t>Travel Bot:</w:t>
+        <w:t>Of course, anytime.</w:t>
+      </w:r>
+    </w:p>
+    <w:p>
+      <w:pPr>
+        <w:contextualSpacing/>
+        <w:rPr>
+          <w:sz w:val="24"/>
+        </w:rPr>
+      </w:pPr>
+      <w:r>
+        <w:rPr>
+          <w:sz w:val="24"/>
+        </w:rPr>
+        <w:t>User: bye</w:t>
       </w:r>
       <w:r>
         <w:rPr>
@@ -681,1123 +2458,54 @@
         </w:rPr>
         <w:t xml:space="preserve"> </w:t>
       </w:r>
-      <w:r>
-        <w:rPr>
-          <w:sz w:val="24"/>
-        </w:rPr>
-        <w:t xml:space="preserve">Let me look that up... </w:t>
-      </w:r>
-    </w:p>
-    <w:p>
-      <w:pPr>
-        <w:contextualSpacing/>
-        <w:rPr>
-          <w:sz w:val="24"/>
-        </w:rPr>
-      </w:pPr>
-      <w:r>
-        <w:rPr>
-          <w:sz w:val="24"/>
-        </w:rPr>
-        <w:t>A very popular place is Pita Express.</w:t>
-      </w:r>
-    </w:p>
-    <w:p>
-      <w:pPr>
-        <w:contextualSpacing/>
-        <w:rPr>
-          <w:sz w:val="24"/>
-        </w:rPr>
-      </w:pPr>
-      <w:r>
-        <w:rPr>
-          <w:sz w:val="24"/>
-        </w:rPr>
-        <w:t>User: how can I get around?</w:t>
-      </w:r>
-    </w:p>
-    <w:p>
-      <w:pPr>
-        <w:contextualSpacing/>
-        <w:rPr>
-          <w:sz w:val="24"/>
-        </w:rPr>
-      </w:pPr>
-      <w:r>
-        <w:rPr>
-          <w:sz w:val="24"/>
-        </w:rPr>
-        <w:t>Travel Bot:</w:t>
-      </w:r>
-      <w:r>
-        <w:rPr>
-          <w:sz w:val="24"/>
-        </w:rPr>
-        <w:t xml:space="preserve"> </w:t>
-      </w:r>
-      <w:r>
-        <w:rPr>
-          <w:sz w:val="24"/>
-        </w:rPr>
-        <w:t>We could help set you up with a rental car if you'd like. Be sure to drive carefully on the mountain roads!</w:t>
-      </w:r>
-    </w:p>
-    <w:p>
-      <w:pPr>
-        <w:contextualSpacing/>
-        <w:rPr>
-          <w:sz w:val="24"/>
-        </w:rPr>
-      </w:pPr>
-      <w:r>
-        <w:rPr>
-          <w:sz w:val="24"/>
-        </w:rPr>
-        <w:t>User: Can I get around another way?</w:t>
-      </w:r>
-    </w:p>
-    <w:p>
-      <w:pPr>
-        <w:contextualSpacing/>
-        <w:rPr>
-          <w:sz w:val="24"/>
-        </w:rPr>
-      </w:pPr>
-      <w:r>
-        <w:rPr>
-          <w:sz w:val="24"/>
-        </w:rPr>
-        <w:t xml:space="preserve">Travel Bot: </w:t>
-      </w:r>
-      <w:r>
-        <w:rPr>
-          <w:sz w:val="24"/>
-        </w:rPr>
-        <w:t>If you want to get between cities Greyhound is the way to go.</w:t>
-      </w:r>
-    </w:p>
-    <w:p>
-      <w:pPr>
-        <w:contextualSpacing/>
-        <w:rPr>
-          <w:sz w:val="24"/>
-        </w:rPr>
-      </w:pPr>
-      <w:r>
-        <w:rPr>
-          <w:sz w:val="24"/>
-        </w:rPr>
-        <w:t>User: actua</w:t>
-      </w:r>
-      <w:r>
-        <w:rPr>
-          <w:sz w:val="24"/>
-        </w:rPr>
-        <w:t>lly, I want to go to Revelstoke</w:t>
-      </w:r>
-    </w:p>
-    <w:p>
-      <w:pPr>
-        <w:contextualSpacing/>
-        <w:rPr>
-          <w:sz w:val="24"/>
-        </w:rPr>
-      </w:pPr>
-      <w:r>
-        <w:rPr>
-          <w:sz w:val="24"/>
-        </w:rPr>
-        <w:t>Travel Bot:</w:t>
-      </w:r>
-      <w:r>
-        <w:rPr>
-          <w:sz w:val="24"/>
-        </w:rPr>
-        <w:t xml:space="preserve"> </w:t>
-      </w:r>
-      <w:r>
-        <w:rPr>
-          <w:sz w:val="24"/>
-        </w:rPr>
-        <w:t>Everybody loves Revelstoke!</w:t>
-      </w:r>
-    </w:p>
-    <w:p>
-      <w:pPr>
-        <w:contextualSpacing/>
-        <w:rPr>
-          <w:sz w:val="24"/>
-        </w:rPr>
-      </w:pPr>
-      <w:r>
-        <w:rPr>
-          <w:sz w:val="24"/>
-        </w:rPr>
-        <w:t>User: how far is revelstoke?</w:t>
-      </w:r>
-    </w:p>
-    <w:p>
-      <w:pPr>
-        <w:contextualSpacing/>
-        <w:rPr>
-          <w:sz w:val="24"/>
-        </w:rPr>
-      </w:pPr>
-      <w:r>
-        <w:rPr>
-          <w:sz w:val="24"/>
-        </w:rPr>
-        <w:t xml:space="preserve">Travel Bot: </w:t>
-      </w:r>
-      <w:r>
-        <w:rPr>
-          <w:sz w:val="24"/>
-        </w:rPr>
-        <w:t>The distance between Revelstoke and Kelowna is 197.43km</w:t>
-      </w:r>
-    </w:p>
-    <w:p>
-      <w:pPr>
-        <w:contextualSpacing/>
-        <w:rPr>
-          <w:sz w:val="24"/>
-        </w:rPr>
-      </w:pPr>
-      <w:r>
-        <w:rPr>
-          <w:sz w:val="24"/>
-        </w:rPr>
-        <w:t>User: are there good restaurants there?</w:t>
-      </w:r>
-    </w:p>
-    <w:p>
-      <w:pPr>
-        <w:contextualSpacing/>
-        <w:rPr>
-          <w:sz w:val="24"/>
-        </w:rPr>
-      </w:pPr>
-      <w:r>
-        <w:rPr>
-          <w:sz w:val="24"/>
-        </w:rPr>
-        <w:t xml:space="preserve">Travel Bot: </w:t>
-      </w:r>
-      <w:r>
-        <w:rPr>
-          <w:sz w:val="24"/>
-        </w:rPr>
-        <w:t>Determining what's best for you.</w:t>
-      </w:r>
-      <w:r>
-        <w:rPr>
-          <w:sz w:val="24"/>
-        </w:rPr>
-        <w:t xml:space="preserve"> </w:t>
-      </w:r>
-    </w:p>
-    <w:p>
-      <w:pPr>
-        <w:contextualSpacing/>
-        <w:rPr>
-          <w:sz w:val="24"/>
-        </w:rPr>
-      </w:pPr>
-      <w:r>
-        <w:rPr>
-          <w:sz w:val="24"/>
-        </w:rPr>
-        <w:t>A very popular place is The Village Idiot.</w:t>
-      </w:r>
-    </w:p>
-    <w:p>
-      <w:pPr>
-        <w:contextualSpacing/>
-        <w:rPr>
-          <w:sz w:val="24"/>
-        </w:rPr>
-      </w:pPr>
-      <w:r>
-        <w:rPr>
-          <w:sz w:val="24"/>
-        </w:rPr>
-        <w:t>User: are there any activities there?</w:t>
-      </w:r>
-    </w:p>
-    <w:p>
-      <w:pPr>
-        <w:contextualSpacing/>
-        <w:rPr>
-          <w:sz w:val="24"/>
-        </w:rPr>
-      </w:pPr>
-      <w:r>
-        <w:rPr>
-          <w:sz w:val="24"/>
-        </w:rPr>
-        <w:t xml:space="preserve">Travel Bot: </w:t>
-      </w:r>
-      <w:r>
-        <w:rPr>
-          <w:sz w:val="24"/>
-        </w:rPr>
-        <w:t>While you are there you could rent a snowmobile, or you could go heliskiing</w:t>
-      </w:r>
-    </w:p>
-    <w:p>
-      <w:pPr>
-        <w:contextualSpacing/>
-        <w:rPr>
-          <w:sz w:val="24"/>
-        </w:rPr>
-      </w:pPr>
-      <w:r>
-        <w:rPr>
-          <w:sz w:val="24"/>
-        </w:rPr>
-        <w:t>User: can you book me a hotel?</w:t>
-      </w:r>
-    </w:p>
-    <w:p>
-      <w:pPr>
-        <w:contextualSpacing/>
-        <w:rPr>
-          <w:sz w:val="24"/>
-        </w:rPr>
-      </w:pPr>
-      <w:r>
-        <w:rPr>
-          <w:sz w:val="24"/>
-        </w:rPr>
-        <w:t>Travel Bot:</w:t>
-      </w:r>
-      <w:r>
-        <w:rPr>
-          <w:sz w:val="24"/>
-        </w:rPr>
-        <w:t xml:space="preserve"> </w:t>
-      </w:r>
-      <w:r>
-        <w:rPr>
-          <w:sz w:val="24"/>
-        </w:rPr>
-        <w:t>We offer a wide variety of accomodations. Do you have a budget?</w:t>
-      </w:r>
-    </w:p>
-    <w:p>
-      <w:pPr>
-        <w:contextualSpacing/>
-        <w:rPr>
-          <w:sz w:val="24"/>
-        </w:rPr>
-      </w:pPr>
-      <w:r>
-        <w:rPr>
-          <w:sz w:val="24"/>
-        </w:rPr>
-        <w:t>User: I can afford $60</w:t>
-      </w:r>
-    </w:p>
-    <w:p>
-      <w:pPr>
-        <w:contextualSpacing/>
-        <w:rPr>
-          <w:sz w:val="24"/>
-        </w:rPr>
-      </w:pPr>
-      <w:r>
-        <w:rPr>
-          <w:sz w:val="24"/>
-        </w:rPr>
-        <w:t>T</w:t>
-      </w:r>
-      <w:r>
-        <w:rPr>
-          <w:sz w:val="24"/>
-        </w:rPr>
-        <w:t xml:space="preserve">ravel Bot: </w:t>
-      </w:r>
-      <w:r>
-        <w:rPr>
-          <w:sz w:val="24"/>
-        </w:rPr>
-        <w:t xml:space="preserve">Searching for the best accommodations that match you budget. </w:t>
-      </w:r>
-    </w:p>
-    <w:p>
-      <w:pPr>
-        <w:contextualSpacing/>
-        <w:rPr>
-          <w:sz w:val="24"/>
-        </w:rPr>
-      </w:pPr>
-      <w:r>
-        <w:rPr>
-          <w:sz w:val="24"/>
+    </w:p>
+    <w:p>
+      <w:pPr>
+        <w:contextualSpacing/>
+        <w:rPr>
+          <w:sz w:val="24"/>
+        </w:rPr>
+      </w:pPr>
+      <w:proofErr w:type="spellStart"/>
+      <w:r>
+        <w:rPr>
+          <w:sz w:val="24"/>
+        </w:rPr>
+        <w:t>TravelBot</w:t>
+      </w:r>
+      <w:proofErr w:type="spellEnd"/>
+      <w:r>
+        <w:rPr>
+          <w:sz w:val="24"/>
+        </w:rPr>
+        <w:t>: Goodbye</w:t>
+      </w:r>
+      <w:r>
+        <w:rPr>
+          <w:sz w:val="24"/>
+        </w:rPr>
+        <w:t xml:space="preserve"> Michael.</w:t>
+      </w:r>
+    </w:p>
+    <w:p>
+      <w:pPr>
+        <w:contextualSpacing/>
+        <w:rPr>
+          <w:sz w:val="32"/>
+        </w:rPr>
+      </w:pPr>
+    </w:p>
+    <w:p>
+      <w:pPr>
+        <w:rPr>
+          <w:sz w:val="32"/>
+        </w:rPr>
+      </w:pPr>
+      <w:r>
+        <w:rPr>
+          <w:sz w:val="32"/>
         </w:rPr>
         <w:lastRenderedPageBreak/>
-        <w:t>In that price range there is the Sandman Hotel Revelstoke for only $55 a night</w:t>
-      </w:r>
-      <w:r>
-        <w:rPr>
-          <w:sz w:val="24"/>
-        </w:rPr>
-        <w:t>.</w:t>
-      </w:r>
-    </w:p>
-    <w:p>
-      <w:pPr>
-        <w:contextualSpacing/>
-        <w:rPr>
-          <w:sz w:val="24"/>
-        </w:rPr>
-      </w:pPr>
-      <w:r>
-        <w:rPr>
-          <w:sz w:val="24"/>
-        </w:rPr>
-        <w:t>User: wha</w:t>
-      </w:r>
-      <w:r>
-        <w:rPr>
-          <w:sz w:val="24"/>
-        </w:rPr>
-        <w:t>t's the weather like right now?</w:t>
-      </w:r>
-    </w:p>
-    <w:p>
-      <w:pPr>
-        <w:contextualSpacing/>
-        <w:rPr>
-          <w:sz w:val="24"/>
-        </w:rPr>
-      </w:pPr>
-      <w:r>
-        <w:rPr>
-          <w:sz w:val="24"/>
-        </w:rPr>
-        <w:t>Travel Bot:</w:t>
-      </w:r>
-      <w:r>
-        <w:rPr>
-          <w:sz w:val="24"/>
-        </w:rPr>
-        <w:t xml:space="preserve"> </w:t>
-      </w:r>
-      <w:r>
-        <w:rPr>
-          <w:sz w:val="24"/>
-        </w:rPr>
-        <w:t>It is currently -4.0 degrees C in Revelstoke a</w:t>
-      </w:r>
-      <w:r>
-        <w:rPr>
-          <w:sz w:val="24"/>
-        </w:rPr>
-        <w:t>nd the sky is clear.</w:t>
-      </w:r>
-    </w:p>
-    <w:p>
-      <w:pPr>
-        <w:contextualSpacing/>
-        <w:rPr>
-          <w:sz w:val="24"/>
-        </w:rPr>
-      </w:pPr>
-      <w:r>
-        <w:rPr>
-          <w:sz w:val="24"/>
-        </w:rPr>
-        <w:t>Us</w:t>
-      </w:r>
-      <w:r>
-        <w:rPr>
-          <w:sz w:val="24"/>
-        </w:rPr>
-        <w:t>er: how can I get around there?</w:t>
-      </w:r>
-    </w:p>
-    <w:p>
-      <w:pPr>
-        <w:contextualSpacing/>
-        <w:rPr>
-          <w:sz w:val="24"/>
-        </w:rPr>
-      </w:pPr>
-      <w:r>
-        <w:rPr>
-          <w:sz w:val="24"/>
-        </w:rPr>
-        <w:t>Travel Bot:</w:t>
-      </w:r>
-      <w:r>
-        <w:rPr>
-          <w:sz w:val="24"/>
-        </w:rPr>
-        <w:t xml:space="preserve"> </w:t>
-      </w:r>
-      <w:r>
-        <w:rPr>
-          <w:sz w:val="24"/>
-        </w:rPr>
-        <w:t>If you want to get between cities Greyhound is the way to go.</w:t>
-      </w:r>
-    </w:p>
-    <w:p>
-      <w:pPr>
-        <w:contextualSpacing/>
-        <w:rPr>
-          <w:sz w:val="24"/>
-        </w:rPr>
-      </w:pPr>
-      <w:r>
-        <w:rPr>
-          <w:sz w:val="24"/>
-        </w:rPr>
-        <w:t>User: How can I get around town?</w:t>
-      </w:r>
-    </w:p>
-    <w:p>
-      <w:pPr>
-        <w:contextualSpacing/>
-        <w:rPr>
-          <w:sz w:val="24"/>
-        </w:rPr>
-      </w:pPr>
-      <w:r>
-        <w:rPr>
-          <w:sz w:val="24"/>
-        </w:rPr>
-        <w:t xml:space="preserve">Travel Bot: </w:t>
-      </w:r>
-      <w:r>
-        <w:rPr>
-          <w:sz w:val="24"/>
-        </w:rPr>
-        <w:t>We could help set you up with a rental car if you'd like. Be sure to drive carefully on the mountain roads!</w:t>
-      </w:r>
-    </w:p>
-    <w:p>
-      <w:pPr>
-        <w:contextualSpacing/>
-        <w:rPr>
-          <w:sz w:val="24"/>
-        </w:rPr>
-      </w:pPr>
-      <w:r>
-        <w:rPr>
-          <w:sz w:val="24"/>
-        </w:rPr>
-        <w:t>User: Actually I want to go somewhere warm. I want to go to Mexico City</w:t>
-      </w:r>
-    </w:p>
-    <w:p>
-      <w:pPr>
-        <w:contextualSpacing/>
-        <w:rPr>
-          <w:sz w:val="24"/>
-        </w:rPr>
-      </w:pPr>
-      <w:r>
-        <w:rPr>
-          <w:sz w:val="24"/>
-        </w:rPr>
-        <w:t xml:space="preserve">Travel Bot: </w:t>
-      </w:r>
-      <w:r>
-        <w:rPr>
-          <w:sz w:val="24"/>
-        </w:rPr>
-        <w:t>It is currently -4.0 degrees C in Revelstoke and the sky is clear.</w:t>
-      </w:r>
-    </w:p>
-    <w:p>
-      <w:pPr>
-        <w:contextualSpacing/>
-        <w:rPr>
-          <w:sz w:val="24"/>
-        </w:rPr>
-      </w:pPr>
-      <w:r>
-        <w:rPr>
-          <w:sz w:val="24"/>
-        </w:rPr>
-        <w:t>User: A</w:t>
-      </w:r>
-      <w:r>
-        <w:rPr>
-          <w:sz w:val="24"/>
-        </w:rPr>
-        <w:t>ctually, I want to go to Cancun</w:t>
-      </w:r>
-    </w:p>
-    <w:p>
-      <w:pPr>
-        <w:contextualSpacing/>
-        <w:rPr>
-          <w:sz w:val="24"/>
-        </w:rPr>
-      </w:pPr>
-      <w:r>
-        <w:rPr>
-          <w:sz w:val="24"/>
-        </w:rPr>
-        <w:t>Travel Bot:</w:t>
-      </w:r>
-      <w:r>
-        <w:rPr>
-          <w:sz w:val="24"/>
-        </w:rPr>
-        <w:t xml:space="preserve"> </w:t>
-      </w:r>
-      <w:r>
-        <w:rPr>
-          <w:sz w:val="24"/>
-        </w:rPr>
-        <w:t>Everybody loves Cancun, Mexico!</w:t>
-      </w:r>
-    </w:p>
-    <w:p>
-      <w:pPr>
-        <w:contextualSpacing/>
-        <w:rPr>
-          <w:sz w:val="24"/>
-        </w:rPr>
-      </w:pPr>
-      <w:r>
-        <w:rPr>
-          <w:sz w:val="24"/>
-        </w:rPr>
-        <w:t>User</w:t>
-      </w:r>
-      <w:r>
-        <w:rPr>
-          <w:sz w:val="24"/>
-        </w:rPr>
-        <w:t>: what's the weather like there</w:t>
-      </w:r>
-    </w:p>
-    <w:p>
-      <w:pPr>
-        <w:contextualSpacing/>
-        <w:rPr>
-          <w:sz w:val="24"/>
-        </w:rPr>
-      </w:pPr>
-      <w:r>
-        <w:rPr>
-          <w:sz w:val="24"/>
-        </w:rPr>
-        <w:t>Travel Bot:</w:t>
-      </w:r>
-      <w:r>
-        <w:rPr>
-          <w:sz w:val="24"/>
-        </w:rPr>
-        <w:t xml:space="preserve"> </w:t>
-      </w:r>
-      <w:r>
-        <w:rPr>
-          <w:sz w:val="24"/>
-        </w:rPr>
-        <w:t>It is currently 25.37 degrees C in Cancun, Mexico and the sky is clear.</w:t>
-      </w:r>
-    </w:p>
-    <w:p>
-      <w:pPr>
-        <w:contextualSpacing/>
-        <w:rPr>
-          <w:sz w:val="24"/>
-        </w:rPr>
-      </w:pPr>
-      <w:r>
-        <w:rPr>
-          <w:sz w:val="24"/>
-        </w:rPr>
-        <w:t>User: can you book me a hotel?</w:t>
-      </w:r>
-    </w:p>
-    <w:p>
-      <w:pPr>
-        <w:contextualSpacing/>
-        <w:rPr>
-          <w:sz w:val="24"/>
-        </w:rPr>
-      </w:pPr>
-      <w:r>
-        <w:rPr>
-          <w:sz w:val="24"/>
-        </w:rPr>
-        <w:t>Travel Bot:</w:t>
-      </w:r>
-      <w:r>
-        <w:rPr>
-          <w:sz w:val="24"/>
-        </w:rPr>
-        <w:t xml:space="preserve"> </w:t>
-      </w:r>
-      <w:r>
-        <w:rPr>
-          <w:sz w:val="24"/>
-        </w:rPr>
-        <w:t>Were you interested in a family resort, or one of our luxury offerings?</w:t>
-      </w:r>
-    </w:p>
-    <w:p>
-      <w:pPr>
-        <w:contextualSpacing/>
-        <w:rPr>
-          <w:sz w:val="24"/>
-        </w:rPr>
-      </w:pPr>
-      <w:r>
-        <w:rPr>
-          <w:sz w:val="24"/>
-        </w:rPr>
-        <w:t>User: I can afford $100</w:t>
-      </w:r>
-    </w:p>
-    <w:p>
-      <w:pPr>
-        <w:contextualSpacing/>
-        <w:rPr>
-          <w:sz w:val="24"/>
-        </w:rPr>
-      </w:pPr>
-      <w:r>
-        <w:rPr>
-          <w:sz w:val="24"/>
-        </w:rPr>
-        <w:t xml:space="preserve">Travel Bot: </w:t>
-      </w:r>
-      <w:r>
-        <w:rPr>
-          <w:sz w:val="24"/>
-        </w:rPr>
-        <w:t xml:space="preserve">Searching for the best accommodations that match you budget. </w:t>
-      </w:r>
-    </w:p>
-    <w:p>
-      <w:pPr>
-        <w:contextualSpacing/>
-        <w:rPr>
-          <w:sz w:val="24"/>
-        </w:rPr>
-      </w:pPr>
-      <w:r>
-        <w:rPr>
-          <w:sz w:val="24"/>
-        </w:rPr>
-        <w:t>I suggest BeachScape Kin Ha Villas. It just takes seconds to walk from your room to the beach!</w:t>
-      </w:r>
-    </w:p>
-    <w:p>
-      <w:pPr>
-        <w:contextualSpacing/>
-        <w:rPr>
-          <w:sz w:val="24"/>
-        </w:rPr>
-      </w:pPr>
-      <w:r>
-        <w:rPr>
-          <w:sz w:val="24"/>
-        </w:rPr>
-        <w:t>U</w:t>
-      </w:r>
-      <w:r>
-        <w:rPr>
-          <w:sz w:val="24"/>
-        </w:rPr>
-        <w:t>ser: what activities are there?</w:t>
-      </w:r>
-    </w:p>
-    <w:p>
-      <w:pPr>
-        <w:contextualSpacing/>
-        <w:rPr>
-          <w:sz w:val="24"/>
-        </w:rPr>
-      </w:pPr>
-      <w:r>
-        <w:rPr>
-          <w:sz w:val="24"/>
-        </w:rPr>
-        <w:t xml:space="preserve">Travel Bot: </w:t>
-      </w:r>
-      <w:r>
-        <w:rPr>
-          <w:sz w:val="24"/>
-        </w:rPr>
-        <w:t>While you are there you could swim with dolphins, or you could see s</w:t>
-      </w:r>
-      <w:r>
-        <w:rPr>
-          <w:sz w:val="24"/>
-        </w:rPr>
-        <w:t>ome of the historical landmarks</w:t>
-      </w:r>
-    </w:p>
-    <w:p>
-      <w:pPr>
-        <w:contextualSpacing/>
-        <w:rPr>
-          <w:sz w:val="24"/>
-        </w:rPr>
-      </w:pPr>
-      <w:r>
-        <w:rPr>
-          <w:sz w:val="24"/>
-        </w:rPr>
-        <w:t>User: how can i get around?</w:t>
-      </w:r>
-    </w:p>
-    <w:p>
-      <w:pPr>
-        <w:contextualSpacing/>
-        <w:rPr>
-          <w:sz w:val="24"/>
-        </w:rPr>
-      </w:pPr>
-      <w:r>
-        <w:rPr>
-          <w:sz w:val="24"/>
-        </w:rPr>
-        <w:t xml:space="preserve">Travel Bot: </w:t>
-      </w:r>
-      <w:r>
-        <w:rPr>
-          <w:sz w:val="24"/>
-        </w:rPr>
-        <w:t>If you want to get between cities coach bus is the way to go.</w:t>
-      </w:r>
-    </w:p>
-    <w:p>
-      <w:pPr>
-        <w:contextualSpacing/>
-        <w:rPr>
-          <w:sz w:val="24"/>
-        </w:rPr>
-      </w:pPr>
-      <w:r>
-        <w:rPr>
-          <w:sz w:val="24"/>
-        </w:rPr>
-        <w:t>User: are</w:t>
-      </w:r>
-      <w:r>
-        <w:rPr>
-          <w:sz w:val="24"/>
-        </w:rPr>
-        <w:t xml:space="preserve"> there any popular restaurants?</w:t>
-      </w:r>
-    </w:p>
-    <w:p>
-      <w:pPr>
-        <w:contextualSpacing/>
-        <w:rPr>
-          <w:sz w:val="24"/>
-        </w:rPr>
-      </w:pPr>
-      <w:r>
-        <w:rPr>
-          <w:sz w:val="24"/>
-        </w:rPr>
-        <w:t>Travel Bot:</w:t>
-      </w:r>
-      <w:r>
-        <w:rPr>
-          <w:sz w:val="24"/>
-        </w:rPr>
-        <w:t xml:space="preserve"> </w:t>
-      </w:r>
-      <w:r>
-        <w:rPr>
-          <w:sz w:val="24"/>
-        </w:rPr>
-        <w:t xml:space="preserve">Well let me find out... </w:t>
-      </w:r>
-    </w:p>
-    <w:p>
-      <w:pPr>
-        <w:contextualSpacing/>
-        <w:rPr>
-          <w:sz w:val="24"/>
-        </w:rPr>
-      </w:pPr>
-      <w:r>
-        <w:rPr>
-          <w:sz w:val="24"/>
-        </w:rPr>
-        <w:t>There may be some local places, but nothing outstanding.</w:t>
-      </w:r>
-    </w:p>
-    <w:p>
-      <w:pPr>
-        <w:contextualSpacing/>
-        <w:rPr>
-          <w:sz w:val="24"/>
-        </w:rPr>
-      </w:pPr>
-      <w:r>
-        <w:rPr>
-          <w:sz w:val="24"/>
-        </w:rPr>
-        <w:t>User: can I go on a cruise?</w:t>
-      </w:r>
-    </w:p>
-    <w:p>
-      <w:pPr>
-        <w:contextualSpacing/>
-        <w:rPr>
-          <w:sz w:val="24"/>
-        </w:rPr>
-      </w:pPr>
-      <w:r>
-        <w:rPr>
-          <w:sz w:val="24"/>
-        </w:rPr>
-        <w:t>Travel Bot:</w:t>
-      </w:r>
-      <w:r>
-        <w:rPr>
-          <w:sz w:val="24"/>
-        </w:rPr>
-        <w:t xml:space="preserve"> </w:t>
-      </w:r>
-      <w:r>
-        <w:rPr>
-          <w:sz w:val="24"/>
-        </w:rPr>
-        <w:t>Searching...</w:t>
-      </w:r>
-    </w:p>
-    <w:p>
-      <w:pPr>
-        <w:contextualSpacing/>
-        <w:rPr>
-          <w:sz w:val="24"/>
-        </w:rPr>
-      </w:pPr>
-      <w:r>
-        <w:rPr>
-          <w:sz w:val="24"/>
-        </w:rPr>
-        <w:t>Yes! The Maya Riviera is one of the most popular cruise destinations.</w:t>
-      </w:r>
-    </w:p>
-    <w:p>
-      <w:pPr>
-        <w:contextualSpacing/>
-        <w:rPr>
-          <w:sz w:val="24"/>
-        </w:rPr>
-      </w:pPr>
-      <w:r>
-        <w:rPr>
-          <w:sz w:val="24"/>
-        </w:rPr>
-        <w:t>User: can i fly there?</w:t>
-      </w:r>
-    </w:p>
-    <w:p>
-      <w:pPr>
-        <w:contextualSpacing/>
-        <w:rPr>
-          <w:sz w:val="24"/>
-        </w:rPr>
-      </w:pPr>
-      <w:r>
-        <w:rPr>
-          <w:sz w:val="24"/>
-        </w:rPr>
-        <w:t xml:space="preserve">Travel Bot: </w:t>
-      </w:r>
-      <w:r>
-        <w:rPr>
-          <w:sz w:val="24"/>
-        </w:rPr>
-        <w:t>Searching...</w:t>
-      </w:r>
-    </w:p>
-    <w:p>
-      <w:pPr>
-        <w:contextualSpacing/>
-        <w:rPr>
-          <w:sz w:val="24"/>
-        </w:rPr>
-      </w:pPr>
-      <w:r>
-        <w:rPr>
-          <w:sz w:val="24"/>
-        </w:rPr>
-        <w:t>I can certainly help you with that. All our flights are direct to Cancun.</w:t>
-      </w:r>
-    </w:p>
-    <w:p>
-      <w:pPr>
-        <w:contextualSpacing/>
-        <w:rPr>
-          <w:sz w:val="24"/>
-        </w:rPr>
-      </w:pPr>
-      <w:r>
-        <w:rPr>
-          <w:sz w:val="24"/>
-        </w:rPr>
-        <w:t>Flying to cancun, mexico, from Kelowna would cost approximately $2157.65.</w:t>
-      </w:r>
-    </w:p>
-    <w:p>
-      <w:pPr>
-        <w:contextualSpacing/>
-        <w:rPr>
-          <w:sz w:val="24"/>
-        </w:rPr>
-      </w:pPr>
-      <w:r>
-        <w:rPr>
-          <w:sz w:val="24"/>
-        </w:rPr>
-        <w:t>U</w:t>
-      </w:r>
-      <w:r>
-        <w:rPr>
-          <w:sz w:val="24"/>
-        </w:rPr>
-        <w:t>ser: can I drive?</w:t>
-      </w:r>
-    </w:p>
-    <w:p>
-      <w:pPr>
-        <w:contextualSpacing/>
-        <w:rPr>
-          <w:sz w:val="24"/>
-        </w:rPr>
-      </w:pPr>
-      <w:r>
-        <w:rPr>
-          <w:sz w:val="24"/>
-        </w:rPr>
-        <w:t xml:space="preserve">Travel Bot: </w:t>
-      </w:r>
-      <w:r>
-        <w:rPr>
-          <w:sz w:val="24"/>
-        </w:rPr>
-        <w:t>You can if you want.</w:t>
-      </w:r>
-    </w:p>
-    <w:p>
-      <w:pPr>
-        <w:contextualSpacing/>
-        <w:rPr>
-          <w:sz w:val="24"/>
-        </w:rPr>
-      </w:pPr>
-      <w:r>
-        <w:rPr>
-          <w:sz w:val="24"/>
-        </w:rPr>
-        <w:t>Driving to cancun, mexico, from Kelowna would cost approximately $3118.99.</w:t>
-      </w:r>
-    </w:p>
-    <w:p>
-      <w:pPr>
-        <w:contextualSpacing/>
-        <w:rPr>
-          <w:sz w:val="24"/>
-        </w:rPr>
-      </w:pPr>
-      <w:r>
-        <w:rPr>
-          <w:sz w:val="24"/>
-        </w:rPr>
-        <w:t>User: ok thanks</w:t>
-      </w:r>
-    </w:p>
-    <w:p>
-      <w:pPr>
-        <w:contextualSpacing/>
-        <w:rPr>
-          <w:sz w:val="24"/>
-        </w:rPr>
-      </w:pPr>
-      <w:r>
-        <w:rPr>
-          <w:sz w:val="24"/>
-        </w:rPr>
-        <w:t>Travel Bot:</w:t>
-      </w:r>
-      <w:r>
-        <w:rPr>
-          <w:sz w:val="24"/>
-        </w:rPr>
-        <w:t xml:space="preserve"> </w:t>
-      </w:r>
-      <w:r>
-        <w:rPr>
-          <w:sz w:val="24"/>
-        </w:rPr>
-        <w:t>Of course, anytime.</w:t>
-      </w:r>
-    </w:p>
-    <w:p>
-      <w:pPr>
-        <w:contextualSpacing/>
-        <w:rPr>
-          <w:sz w:val="24"/>
-        </w:rPr>
-      </w:pPr>
-      <w:r>
-        <w:rPr>
-          <w:sz w:val="24"/>
-        </w:rPr>
-        <w:t>User: bye</w:t>
-      </w:r>
-      <w:r>
-        <w:rPr>
-          <w:sz w:val="24"/>
-        </w:rPr>
-        <w:t xml:space="preserve"> </w:t>
-      </w:r>
-    </w:p>
-    <w:p>
-      <w:pPr>
-        <w:contextualSpacing/>
-        <w:rPr>
-          <w:sz w:val="24"/>
-        </w:rPr>
-      </w:pPr>
-      <w:r>
-        <w:rPr>
-          <w:sz w:val="24"/>
-        </w:rPr>
-        <w:t xml:space="preserve">Travel Bot: </w:t>
-      </w:r>
-      <w:r>
-        <w:rPr>
-          <w:sz w:val="24"/>
-        </w:rPr>
-        <w:t>See ya</w:t>
-      </w:r>
-    </w:p>
-    <w:p>
-      <w:pPr>
-        <w:rPr>
-          <w:sz w:val="32"/>
-        </w:rPr>
-      </w:pPr>
-    </w:p>
-    <w:p>
-      <w:pPr>
-        <w:rPr>
-          <w:sz w:val="32"/>
-        </w:rPr>
-      </w:pPr>
-      <w:r>
-        <w:rPr>
-          <w:sz w:val="32"/>
-        </w:rPr>
         <w:t>Limitations:</w:t>
       </w:r>
     </w:p>
@@ -1899,7 +2607,93 @@
         <w:rPr>
           <w:sz w:val="24"/>
         </w:rPr>
-        <w:t>Sometimes there are issues interacting with Google’s APIs. For example, occasionally their application accepts searches for “Revelstoke”, however most of the time it is not specific enough so when the agent see’s “Revelstoke” it converts it to “Revelstoke,BC”. This normally works, however when the API decides that just “Revelstoke” is OK the agent crashes because the API does not know how to search “Revelstoke,BC”. If that happens when running the agent switch to another city a</w:t>
+        <w:t>Sometimes there are issues interacting with Google’s APIs. For example, occasionally their application accepts searches for “</w:t>
+      </w:r>
+      <w:proofErr w:type="spellStart"/>
+      <w:r>
+        <w:rPr>
+          <w:sz w:val="24"/>
+        </w:rPr>
+        <w:t>Revelstoke</w:t>
+      </w:r>
+      <w:proofErr w:type="spellEnd"/>
+      <w:r>
+        <w:rPr>
+          <w:sz w:val="24"/>
+        </w:rPr>
+        <w:t>”, however most of the time it is not specific enough so when the agent see’s “</w:t>
+      </w:r>
+      <w:proofErr w:type="spellStart"/>
+      <w:r>
+        <w:rPr>
+          <w:sz w:val="24"/>
+        </w:rPr>
+        <w:t>Revelstoke</w:t>
+      </w:r>
+      <w:proofErr w:type="spellEnd"/>
+      <w:r>
+        <w:rPr>
+          <w:sz w:val="24"/>
+        </w:rPr>
+        <w:t>” it converts it to “</w:t>
+      </w:r>
+      <w:proofErr w:type="spellStart"/>
+      <w:r>
+        <w:rPr>
+          <w:sz w:val="24"/>
+        </w:rPr>
+        <w:t>Revelstoke</w:t>
+      </w:r>
+      <w:proofErr w:type="gramStart"/>
+      <w:r>
+        <w:rPr>
+          <w:sz w:val="24"/>
+        </w:rPr>
+        <w:t>,BC</w:t>
+      </w:r>
+      <w:proofErr w:type="spellEnd"/>
+      <w:proofErr w:type="gramEnd"/>
+      <w:r>
+        <w:rPr>
+          <w:sz w:val="24"/>
+        </w:rPr>
+        <w:t>”. This normally works, however when the API decides that just “</w:t>
+      </w:r>
+      <w:proofErr w:type="spellStart"/>
+      <w:r>
+        <w:rPr>
+          <w:sz w:val="24"/>
+        </w:rPr>
+        <w:t>Revelstoke</w:t>
+      </w:r>
+      <w:proofErr w:type="spellEnd"/>
+      <w:r>
+        <w:rPr>
+          <w:sz w:val="24"/>
+        </w:rPr>
+        <w:t>” is OK the agent crashes because the API does not know how to search “</w:t>
+      </w:r>
+      <w:proofErr w:type="spellStart"/>
+      <w:r>
+        <w:rPr>
+          <w:sz w:val="24"/>
+        </w:rPr>
+        <w:t>Revelstoke</w:t>
+      </w:r>
+      <w:proofErr w:type="gramStart"/>
+      <w:r>
+        <w:rPr>
+          <w:sz w:val="24"/>
+        </w:rPr>
+        <w:t>,BC</w:t>
+      </w:r>
+      <w:proofErr w:type="spellEnd"/>
+      <w:proofErr w:type="gramEnd"/>
+      <w:r>
+        <w:rPr>
+          <w:sz w:val="24"/>
+        </w:rPr>
+        <w:t>”. If that happens when running the agent switch to another city a</w:t>
       </w:r>
       <w:r>
         <w:rPr>
@@ -1924,7 +2718,35 @@
         <w:rPr>
           <w:sz w:val="24"/>
         </w:rPr>
-        <w:t>The en-pos-maxent.bin file needs to be included and stored along with the executable JAR.</w:t>
+        <w:t>The en-</w:t>
+      </w:r>
+      <w:proofErr w:type="spellStart"/>
+      <w:r>
+        <w:rPr>
+          <w:sz w:val="24"/>
+        </w:rPr>
+        <w:t>pos</w:t>
+      </w:r>
+      <w:proofErr w:type="spellEnd"/>
+      <w:r>
+        <w:rPr>
+          <w:sz w:val="24"/>
+        </w:rPr>
+        <w:t>-</w:t>
+      </w:r>
+      <w:proofErr w:type="spellStart"/>
+      <w:r>
+        <w:rPr>
+          <w:sz w:val="24"/>
+        </w:rPr>
+        <w:t>maxent.bin</w:t>
+      </w:r>
+      <w:proofErr w:type="spellEnd"/>
+      <w:r>
+        <w:rPr>
+          <w:sz w:val="24"/>
+        </w:rPr>
+        <w:t xml:space="preserve"> file needs to be included and stored along with the executable JAR.</w:t>
       </w:r>
     </w:p>
     <w:p>
@@ -1941,10 +2763,142 @@
         <w:rPr>
           <w:sz w:val="24"/>
         </w:rPr>
-        <w:t xml:space="preserve">Can only do searches on the following supported list: </w:t>
-      </w:r>
-      <w:r>
-        <w:t>"airport", "amusement_park", "aquarium", "bar", "café", "campground", "casino", "clothing_store", "convenience_store", "department_store", "grocery_or_supermarket", "hospital", "library", "liquor_store", "lodging", "movie_theater", "museum", "night_club", "park", "parking", "restaurant", "shopping_mall", "spa", "stadium", "travel_agency", "university", "zoo"</w:t>
+        <w:t xml:space="preserve">Can only do searches on </w:t>
+      </w:r>
+      <w:r>
+        <w:rPr>
+          <w:sz w:val="24"/>
+        </w:rPr>
+        <w:t>certain keywords. The input must be close in spelling to how the</w:t>
+      </w:r>
+      <w:r>
+        <w:rPr>
+          <w:sz w:val="24"/>
+        </w:rPr>
+        <w:t>y</w:t>
+      </w:r>
+      <w:r>
+        <w:rPr>
+          <w:sz w:val="24"/>
+        </w:rPr>
+        <w:t xml:space="preserve"> appear in the list (the spell checker compensates for </w:t>
+      </w:r>
+      <w:r>
+        <w:rPr>
+          <w:sz w:val="24"/>
+        </w:rPr>
+        <w:t>differences such as</w:t>
+      </w:r>
+      <w:r>
+        <w:rPr>
+          <w:sz w:val="24"/>
+        </w:rPr>
+        <w:t xml:space="preserve"> ‘_’)</w:t>
+      </w:r>
+    </w:p>
+    <w:p>
+      <w:pPr>
+        <w:pStyle w:val="ListParagraph"/>
+        <w:numPr>
+          <w:ilvl w:val="0"/>
+          <w:numId w:val="2"/>
+        </w:numPr>
+        <w:spacing w:line="256" w:lineRule="auto"/>
+      </w:pPr>
+      <w:r>
+        <w:rPr>
+          <w:sz w:val="24"/>
+        </w:rPr>
+        <w:t>Keywords</w:t>
+      </w:r>
+      <w:r>
+        <w:rPr>
+          <w:sz w:val="24"/>
+        </w:rPr>
+        <w:t xml:space="preserve">: </w:t>
+      </w:r>
+      <w:r>
+        <w:t>"airport", "</w:t>
+      </w:r>
+      <w:proofErr w:type="spellStart"/>
+      <w:r>
+        <w:t>amusement_park</w:t>
+      </w:r>
+      <w:proofErr w:type="spellEnd"/>
+      <w:r>
+        <w:t>", "aquarium", "bar", "café", "campground", "casino", "</w:t>
+      </w:r>
+      <w:proofErr w:type="spellStart"/>
+      <w:r>
+        <w:t>clothing_store</w:t>
+      </w:r>
+      <w:proofErr w:type="spellEnd"/>
+      <w:r>
+        <w:t>", "</w:t>
+      </w:r>
+      <w:proofErr w:type="spellStart"/>
+      <w:r>
+        <w:t>convenience_store</w:t>
+      </w:r>
+      <w:proofErr w:type="spellEnd"/>
+      <w:r>
+        <w:t>", "</w:t>
+      </w:r>
+      <w:proofErr w:type="spellStart"/>
+      <w:r>
+        <w:t>department_store</w:t>
+      </w:r>
+      <w:proofErr w:type="spellEnd"/>
+      <w:r>
+        <w:t>", "</w:t>
+      </w:r>
+      <w:proofErr w:type="spellStart"/>
+      <w:r>
+        <w:t>grocery_or_supermarket</w:t>
+      </w:r>
+      <w:proofErr w:type="spellEnd"/>
+      <w:r>
+        <w:t>", "hospital", "library", "</w:t>
+      </w:r>
+      <w:proofErr w:type="spellStart"/>
+      <w:r>
+        <w:t>liquor_store</w:t>
+      </w:r>
+      <w:proofErr w:type="spellEnd"/>
+      <w:r>
+        <w:t>", "lodging", "</w:t>
+      </w:r>
+      <w:proofErr w:type="spellStart"/>
+      <w:r>
+        <w:t>movie_theater</w:t>
+      </w:r>
+      <w:proofErr w:type="spellEnd"/>
+      <w:r>
+        <w:t>", "museum", "</w:t>
+      </w:r>
+      <w:proofErr w:type="spellStart"/>
+      <w:r>
+        <w:t>night_club</w:t>
+      </w:r>
+      <w:proofErr w:type="spellEnd"/>
+      <w:r>
+        <w:t>", "park", "parking", "restaurant", "</w:t>
+      </w:r>
+      <w:proofErr w:type="spellStart"/>
+      <w:r>
+        <w:t>shopping_mall</w:t>
+      </w:r>
+      <w:proofErr w:type="spellEnd"/>
+      <w:r>
+        <w:t>", "spa", "stadium", "</w:t>
+      </w:r>
+      <w:proofErr w:type="spellStart"/>
+      <w:r>
+        <w:t>travel_agency</w:t>
+      </w:r>
+      <w:proofErr w:type="spellEnd"/>
+      <w:r>
+        <w:t>", "university", "zoo"</w:t>
       </w:r>
     </w:p>
     <w:p>
@@ -1972,6 +2926,7 @@
         </w:rPr>
         <w:t xml:space="preserve">These short conversations demonstrate some of the limitations of the </w:t>
       </w:r>
+      <w:proofErr w:type="spellStart"/>
       <w:r>
         <w:rPr>
           <w:sz w:val="24"/>
@@ -1982,7 +2937,14 @@
         <w:rPr>
           <w:sz w:val="24"/>
         </w:rPr>
-        <w:t>Bot program.</w:t>
+        <w:t>Bot</w:t>
+      </w:r>
+      <w:proofErr w:type="spellEnd"/>
+      <w:r>
+        <w:rPr>
+          <w:sz w:val="24"/>
+        </w:rPr>
+        <w:t xml:space="preserve"> program.</w:t>
       </w:r>
       <w:r>
         <w:rPr>
@@ -2021,8 +2983,16 @@
         <w:rPr>
           <w:sz w:val="24"/>
         </w:rPr>
-        <w:t xml:space="preserve"> go there</w:t>
-      </w:r>
+        <w:t xml:space="preserve"> go </w:t>
+      </w:r>
+      <w:proofErr w:type="gramStart"/>
+      <w:r>
+        <w:rPr>
+          <w:sz w:val="24"/>
+        </w:rPr>
+        <w:t>there</w:t>
+      </w:r>
+      <w:proofErr w:type="gramEnd"/>
     </w:p>
     <w:p>
       <w:pPr>
@@ -2118,8 +3088,16 @@
         <w:rPr>
           <w:sz w:val="24"/>
         </w:rPr>
-        <w:t>Travel Bot: Sorry, you need to tell me more about what you mean by 'can afford '</w:t>
-      </w:r>
+        <w:t xml:space="preserve">Travel Bot: Sorry, you need to tell me more about what you mean by 'can </w:t>
+      </w:r>
+      <w:proofErr w:type="gramStart"/>
+      <w:r>
+        <w:rPr>
+          <w:sz w:val="24"/>
+        </w:rPr>
+        <w:t>afford '</w:t>
+      </w:r>
+      <w:proofErr w:type="gramEnd"/>
     </w:p>
     <w:p>
       <w:pPr>
@@ -2218,7 +3196,21 @@
         <w:rPr>
           <w:sz w:val="24"/>
         </w:rPr>
-        <w:t>Travel Bot: Yes, I've found a place called 'Millarville Community Library' that might b</w:t>
+        <w:t>Travel Bot: Yes, I've found a place called '</w:t>
+      </w:r>
+      <w:proofErr w:type="spellStart"/>
+      <w:r>
+        <w:rPr>
+          <w:sz w:val="24"/>
+        </w:rPr>
+        <w:t>Millarville</w:t>
+      </w:r>
+      <w:proofErr w:type="spellEnd"/>
+      <w:r>
+        <w:rPr>
+          <w:sz w:val="24"/>
+        </w:rPr>
+        <w:t xml:space="preserve"> Community Library' that might b</w:t>
       </w:r>
       <w:r>
         <w:rPr>
@@ -2231,7 +3223,19 @@
           <w:sz w:val="24"/>
         </w:rPr>
         <w:cr/>
-        <w:t>User: liquor store?</w:t>
+        <w:t xml:space="preserve">User: </w:t>
+      </w:r>
+      <w:r>
+        <w:rPr>
+          <w:sz w:val="24"/>
+        </w:rPr>
+        <w:t xml:space="preserve">How about a </w:t>
+      </w:r>
+      <w:r>
+        <w:rPr>
+          <w:sz w:val="24"/>
+        </w:rPr>
+        <w:t>liquor store?</w:t>
       </w:r>
     </w:p>
     <w:p>
@@ -2363,8 +3367,6 @@
         </w:rPr>
         <w:t>you would like.</w:t>
       </w:r>
-      <w:bookmarkStart w:id="0" w:name="_GoBack"/>
-      <w:bookmarkEnd w:id="0"/>
     </w:p>
     <w:p>
       <w:pPr>
@@ -2480,6 +3482,8 @@
         </w:rPr>
         <w:t>Tokenizing sentences based on a Regular Expression class</w:t>
       </w:r>
+      <w:bookmarkStart w:id="0" w:name="_GoBack"/>
+      <w:bookmarkEnd w:id="0"/>
     </w:p>
     <w:sectPr>
       <w:pgSz w:w="12240" w:h="15840"/>
@@ -2496,7 +3500,7 @@
   <w:abstractNum w:abstractNumId="0">
     <w:nsid w:val="20A644BF"/>
     <w:multiLevelType w:val="hybridMultilevel"/>
-    <w:tmpl w:val="4B128694"/>
+    <w:tmpl w:val="CFB83A90"/>
     <w:lvl w:ilvl="0" w:tplc="10090003">
       <w:start w:val="1"/>
       <w:numFmt w:val="bullet"/>
@@ -3327,6 +4331,36 @@
       <w:contextualSpacing/>
     </w:pPr>
   </w:style>
+  <w:style w:type="paragraph" w:styleId="BalloonText">
+    <w:name w:val="Balloon Text"/>
+    <w:basedOn w:val="Normal"/>
+    <w:link w:val="BalloonTextChar"/>
+    <w:uiPriority w:val="99"/>
+    <w:semiHidden/>
+    <w:unhideWhenUsed/>
+    <w:rsid w:val="00005375"/>
+    <w:pPr>
+      <w:spacing w:after="0" w:line="240" w:lineRule="auto"/>
+    </w:pPr>
+    <w:rPr>
+      <w:rFonts w:ascii="Segoe UI" w:hAnsi="Segoe UI" w:cs="Segoe UI"/>
+      <w:sz w:val="18"/>
+      <w:szCs w:val="18"/>
+    </w:rPr>
+  </w:style>
+  <w:style w:type="character" w:customStyle="1" w:styleId="BalloonTextChar">
+    <w:name w:val="Balloon Text Char"/>
+    <w:basedOn w:val="DefaultParagraphFont"/>
+    <w:link w:val="BalloonText"/>
+    <w:uiPriority w:val="99"/>
+    <w:semiHidden/>
+    <w:rsid w:val="00005375"/>
+    <w:rPr>
+      <w:rFonts w:ascii="Segoe UI" w:hAnsi="Segoe UI" w:cs="Segoe UI"/>
+      <w:sz w:val="18"/>
+      <w:szCs w:val="18"/>
+    </w:rPr>
+  </w:style>
 </w:styles>
 </file>
 

--- a/DFDs/A3 Documentation.docx
+++ b/DFDs/A3 Documentation.docx
@@ -665,7 +665,13 @@
     </w:p>
     <w:p>
       <w:r>
-        <w:t>When the agent builds its response it starts with the general framework of the answer as they are. Some responses have keywords within them to flag for the responder that the agent needs to replace the word with user input or Google query results. This process relies on getting information from the stored responses, stored user inputs, and location information as provided by the Google APIs. Once all of this information has been brought together and all the sentence flags have been replaced the agent finally has a response which is displays for the user.</w:t>
+        <w:t>When the agent builds its response it starts with the general framework of the answer as they are. Some responses have keywords within them to flag for the responder that the agent needs to replace the word with user input or Google query results. This process relies on getting information from the stored responses, stored user inputs, and location information as provided by the Google APIs</w:t>
+      </w:r>
+      <w:r>
+        <w:t>. As the DFD also shows, some of the input is also stored back into the User Inputs based on the keywords that the parser identifies which the agent may use later in the conversation</w:t>
+      </w:r>
+      <w:r>
+        <w:t>. Once all of this information has been brought together and all the sentence flags have been replaced the agent finally has a response which is displays for the user.</w:t>
       </w:r>
     </w:p>
     <w:p/>
@@ -676,13 +682,14 @@
     <w:p/>
     <w:p/>
     <w:p/>
-    <w:p/>
-    <w:p>
-      <w:pPr>
-        <w:rPr>
-          <w:sz w:val="24"/>
-        </w:rPr>
-      </w:pPr>
+    <w:p>
+      <w:pPr>
+        <w:rPr>
+          <w:sz w:val="24"/>
+        </w:rPr>
+      </w:pPr>
+      <w:bookmarkStart w:id="0" w:name="_GoBack"/>
+      <w:bookmarkEnd w:id="0"/>
       <w:r>
         <w:rPr>
           <w:b/>
@@ -3482,8 +3489,6 @@
         </w:rPr>
         <w:t>Tokenizing sentences based on a Regular Expression class</w:t>
       </w:r>
-      <w:bookmarkStart w:id="0" w:name="_GoBack"/>
-      <w:bookmarkEnd w:id="0"/>
     </w:p>
     <w:sectPr>
       <w:pgSz w:w="12240" w:h="15840"/>

--- a/DFDs/A3 Documentation.docx
+++ b/DFDs/A3 Documentation.docx
@@ -1,6 +1,7 @@
 
 <file path=word/document.xml><?xml version="1.0" encoding="utf-8"?>
 <w:document xmlns:wpc="http://schemas.microsoft.com/office/word/2010/wordprocessingCanvas" xmlns:mc="http://schemas.openxmlformats.org/markup-compatibility/2006" xmlns:o="urn:schemas-microsoft-com:office:office" xmlns:r="http://schemas.openxmlformats.org/officeDocument/2006/relationships" xmlns:m="http://schemas.openxmlformats.org/officeDocument/2006/math" xmlns:v="urn:schemas-microsoft-com:vml" xmlns:wp14="http://schemas.microsoft.com/office/word/2010/wordprocessingDrawing" xmlns:wp="http://schemas.openxmlformats.org/drawingml/2006/wordprocessingDrawing" xmlns:w10="urn:schemas-microsoft-com:office:word" xmlns:w="http://schemas.openxmlformats.org/wordprocessingml/2006/main" xmlns:w14="http://schemas.microsoft.com/office/word/2010/wordml" xmlns:w15="http://schemas.microsoft.com/office/word/2012/wordml" xmlns:wpg="http://schemas.microsoft.com/office/word/2010/wordprocessingGroup" xmlns:wpi="http://schemas.microsoft.com/office/word/2010/wordprocessingInk" xmlns:wne="http://schemas.microsoft.com/office/word/2006/wordml" xmlns:wps="http://schemas.microsoft.com/office/word/2010/wordprocessingShape" mc:Ignorable="w14 w15 wp14">
+  <w:background w:color="000000" w:themeColor="text1"/>
   <w:body>
     <w:p>
       <w:pPr>
@@ -11,21 +12,84 @@
       <w:pPr>
         <w:pStyle w:val="Title"/>
       </w:pPr>
-    </w:p>
+      <w:r>
+        <w:t>New Features:</w:t>
+      </w:r>
+    </w:p>
+    <w:p/>
+    <w:p>
+      <w:pPr>
+        <w:pStyle w:val="ListParagraph"/>
+        <w:numPr>
+          <w:ilvl w:val="0"/>
+          <w:numId w:val="6"/>
+        </w:numPr>
+      </w:pPr>
+      <w:r>
+        <w:t>Second conversation topic about skiing in BC and Alberta</w:t>
+      </w:r>
+    </w:p>
+    <w:p>
+      <w:pPr>
+        <w:pStyle w:val="ListParagraph"/>
+        <w:numPr>
+          <w:ilvl w:val="0"/>
+          <w:numId w:val="6"/>
+        </w:numPr>
+      </w:pPr>
+      <w:r>
+        <w:t>Implemented OpenNLP Named Entity Recognizers and Part of Speech Tagging</w:t>
+      </w:r>
+    </w:p>
+    <w:p>
+      <w:pPr>
+        <w:pStyle w:val="ListParagraph"/>
+        <w:numPr>
+          <w:ilvl w:val="0"/>
+          <w:numId w:val="6"/>
+        </w:numPr>
+      </w:pPr>
+      <w:r>
+        <w:t>Created a simple GUI</w:t>
+      </w:r>
+    </w:p>
+    <w:p>
+      <w:pPr>
+        <w:pStyle w:val="ListParagraph"/>
+        <w:numPr>
+          <w:ilvl w:val="0"/>
+          <w:numId w:val="6"/>
+        </w:numPr>
+      </w:pPr>
+      <w:r>
+        <w:t>Ab</w:t>
+      </w:r>
+      <w:r>
+        <w:t>le</w:t>
+      </w:r>
+      <w:r>
+        <w:t xml:space="preserve"> to save the conversation</w:t>
+      </w:r>
+    </w:p>
+    <w:p>
+      <w:pPr>
+        <w:pStyle w:val="ListParagraph"/>
+        <w:numPr>
+          <w:ilvl w:val="0"/>
+          <w:numId w:val="6"/>
+        </w:numPr>
+      </w:pPr>
+      <w:r>
+        <w:t>Perform location searches using Google’s Search Nearby</w:t>
+      </w:r>
+    </w:p>
+    <w:p/>
     <w:p>
       <w:pPr>
         <w:pStyle w:val="Title"/>
       </w:pPr>
       <w:r>
-        <w:t xml:space="preserve">COSC 310: </w:t>
-      </w:r>
-      <w:proofErr w:type="spellStart"/>
-      <w:r>
-        <w:t>ChatBot</w:t>
-      </w:r>
-      <w:proofErr w:type="spellEnd"/>
-      <w:r>
-        <w:t xml:space="preserve"> Assignment</w:t>
+        <w:t>TravelBot</w:t>
       </w:r>
     </w:p>
     <w:p>
@@ -69,6 +133,8 @@
           <w:sz w:val="28"/>
         </w:rPr>
       </w:pPr>
+      <w:bookmarkStart w:id="0" w:name="_GoBack"/>
+      <w:bookmarkEnd w:id="0"/>
     </w:p>
     <w:p>
       <w:pPr>
@@ -97,95 +163,6 @@
           <w:sz w:val="28"/>
         </w:rPr>
       </w:pPr>
-    </w:p>
-    <w:p>
-      <w:pPr>
-        <w:rPr>
-          <w:sz w:val="28"/>
-        </w:rPr>
-      </w:pPr>
-    </w:p>
-    <w:p>
-      <w:pPr>
-        <w:rPr>
-          <w:sz w:val="28"/>
-        </w:rPr>
-      </w:pPr>
-    </w:p>
-    <w:p>
-      <w:pPr>
-        <w:rPr>
-          <w:sz w:val="28"/>
-        </w:rPr>
-      </w:pPr>
-    </w:p>
-    <w:p>
-      <w:pPr>
-        <w:rPr>
-          <w:sz w:val="28"/>
-        </w:rPr>
-      </w:pPr>
-    </w:p>
-    <w:p>
-      <w:pPr>
-        <w:rPr>
-          <w:sz w:val="28"/>
-        </w:rPr>
-      </w:pPr>
-    </w:p>
-    <w:p>
-      <w:pPr>
-        <w:rPr>
-          <w:sz w:val="28"/>
-        </w:rPr>
-      </w:pPr>
-    </w:p>
-    <w:p>
-      <w:pPr>
-        <w:rPr>
-          <w:sz w:val="28"/>
-        </w:rPr>
-      </w:pPr>
-    </w:p>
-    <w:p>
-      <w:pPr>
-        <w:rPr>
-          <w:sz w:val="28"/>
-        </w:rPr>
-      </w:pPr>
-      <w:r>
-        <w:rPr>
-          <w:sz w:val="28"/>
-        </w:rPr>
-        <w:t xml:space="preserve">Instructor: Dr. Bowen </w:t>
-      </w:r>
-      <w:proofErr w:type="spellStart"/>
-      <w:r>
-        <w:rPr>
-          <w:sz w:val="28"/>
-        </w:rPr>
-        <w:t>Hui</w:t>
-      </w:r>
-      <w:proofErr w:type="spellEnd"/>
-    </w:p>
-    <w:p>
-      <w:pPr>
-        <w:rPr>
-          <w:sz w:val="28"/>
-        </w:rPr>
-      </w:pPr>
-      <w:r>
-        <w:rPr>
-          <w:sz w:val="28"/>
-        </w:rPr>
-        <w:t>Date: March 14</w:t>
-      </w:r>
-      <w:r>
-        <w:rPr>
-          <w:sz w:val="28"/>
-        </w:rPr>
-        <w:t>, 2014</w:t>
-      </w:r>
     </w:p>
     <w:p>
       <w:pPr>
@@ -212,7 +189,6 @@
           <w:b/>
           <w:sz w:val="32"/>
         </w:rPr>
-        <w:lastRenderedPageBreak/>
         <w:t>GitHub</w:t>
       </w:r>
       <w:proofErr w:type="spellEnd"/>
@@ -278,6 +254,7 @@
           <w:noProof/>
           <w:lang w:eastAsia="en-CA"/>
         </w:rPr>
+        <w:lastRenderedPageBreak/>
         <w:drawing>
           <wp:inline distT="0" distB="0" distL="0" distR="0" wp14:anchorId="4AA67C9A" wp14:editId="50F834CA">
             <wp:extent cx="5829300" cy="3022600"/>
@@ -518,45 +495,13 @@
         <w:t xml:space="preserve"> DFD provides a</w:t>
       </w:r>
       <w:r>
-        <w:t xml:space="preserve"> high level overview of the </w:t>
-      </w:r>
-      <w:proofErr w:type="spellStart"/>
-      <w:r>
-        <w:t>Travel</w:t>
-      </w:r>
-      <w:r>
-        <w:t>Bot</w:t>
-      </w:r>
-      <w:proofErr w:type="spellEnd"/>
-      <w:r>
-        <w:t xml:space="preserve"> system. The central process is the </w:t>
-      </w:r>
-      <w:proofErr w:type="spellStart"/>
-      <w:r>
-        <w:t>TravelBot</w:t>
-      </w:r>
-      <w:proofErr w:type="spellEnd"/>
-      <w:r>
-        <w:t xml:space="preserve"> program which handles user input, parsing and spell checking, and response generation. There are three major external entities that the system must interact with to decide how to respond. The primary external entity is the User who provides the agent with input. The agent processes the input and returns a response to the user. The second external entity is the </w:t>
-      </w:r>
-      <w:proofErr w:type="spellStart"/>
-      <w:r>
-        <w:t>OpenNLP</w:t>
-      </w:r>
-      <w:proofErr w:type="spellEnd"/>
-      <w:r>
-        <w:t xml:space="preserve"> parsing toolkit. </w:t>
-      </w:r>
-      <w:r>
-        <w:t xml:space="preserve">It provides the system with additional parsing tools such as the Parts of Speech Tagger and Named Entity Recognizers. These are used by the system to try and develop more intuitive responses by identifying keywords that have not been explicitly programmed into the agents’ dictionary. The final external entity that interacts with the system are the Google APIs. The </w:t>
-      </w:r>
-      <w:proofErr w:type="spellStart"/>
-      <w:r>
-        <w:t>TravelBot</w:t>
-      </w:r>
-      <w:proofErr w:type="spellEnd"/>
-      <w:r>
-        <w:t>, along with the JSON libraries included in the project, use the users information to perform Google queries in real-time during the conversation to generate dynamic responses.</w:t>
+        <w:t xml:space="preserve"> high level overview of the Travel</w:t>
+      </w:r>
+      <w:r>
+        <w:t xml:space="preserve">Bot system. The central process is the TravelBot program which handles user input, parsing and spell checking, and response generation. There are three major external entities that the system must interact with to decide how to respond. The primary external entity is the User who provides the agent with input. The agent processes the input and returns a response to the user. The second external entity is the OpenNLP parsing toolkit. </w:t>
+      </w:r>
+      <w:r>
+        <w:t>It provides the system with additional parsing tools such as the Parts of Speech Tagger and Named Entity Recognizers. These are used by the system to try and develop more intuitive responses by identifying keywords that have not been explicitly programmed into the agents’ dictionary. The final external entity that interacts with the system are the Google APIs. The TravelBot, along with the JSON libraries included in the project, use the users information to perform Google queries in real-time during the conversation to generate dynamic responses.</w:t>
       </w:r>
     </w:p>
     <w:p>
@@ -630,15 +575,7 @@
     </w:p>
     <w:p>
       <w:r>
-        <w:t xml:space="preserve">Once the sentence has been parsed by the </w:t>
-      </w:r>
-      <w:proofErr w:type="spellStart"/>
-      <w:r>
-        <w:t>OpenNLP</w:t>
-      </w:r>
-      <w:proofErr w:type="spellEnd"/>
-      <w:r>
-        <w:t xml:space="preserve"> parsers the input is then compared to against the agents’ known words to try and identify key words. </w:t>
+        <w:t xml:space="preserve">Once the sentence has been parsed by the OpenNLP parsers the input is then compared to against the agents’ known words to try and identify key words. </w:t>
       </w:r>
       <w:r>
         <w:t>This is done by taking the token collection and comparing each word to a word in the given dictionary list which is supplied from the stored data lists. While this is happening a process called Fuzzy Matching tries to determine if what the user has input appears similar to a word in th</w:t>
@@ -649,15 +586,7 @@
     </w:p>
     <w:p>
       <w:r>
-        <w:t xml:space="preserve">The parser then tries to identify key words in the sentence. If the users’ sentence contains a key word, or the </w:t>
-      </w:r>
-      <w:proofErr w:type="spellStart"/>
-      <w:r>
-        <w:t>OpenNLP</w:t>
-      </w:r>
-      <w:proofErr w:type="spellEnd"/>
-      <w:r>
-        <w:t xml:space="preserve"> parsers have found a key word, the input is stored with the agent. Depending on which key words are identified in the sentence the parser flags the input as being of a certain type. These types tell the agent which response will be most appropriate for the given input. The input type is passed to the response building process which uses the type as a flag fo</w:t>
+        <w:t>The parser then tries to identify key words in the sentence. If the users’ sentence contains a key word, or the OpenNLP parsers have found a key word, the input is stored with the agent. Depending on which key words are identified in the sentence the parser flags the input as being of a certain type. These types tell the agent which response will be most appropriate for the given input. The input type is passed to the response building process which uses the type as a flag fo</w:t>
       </w:r>
       <w:r>
         <w:t>r a larger case statement. Once the agent has determined which case matches the input type it starts to build a response. Sometimes some of the stored user information may be passed along to start building the responses.</w:t>
@@ -688,8 +617,6 @@
           <w:sz w:val="24"/>
         </w:rPr>
       </w:pPr>
-      <w:bookmarkStart w:id="0" w:name="_GoBack"/>
-      <w:bookmarkEnd w:id="0"/>
       <w:r>
         <w:rPr>
           <w:b/>
@@ -778,19 +705,11 @@
           <w:sz w:val="24"/>
         </w:rPr>
       </w:pPr>
-      <w:proofErr w:type="spellStart"/>
-      <w:r>
-        <w:rPr>
-          <w:sz w:val="24"/>
-        </w:rPr>
-        <w:t>TravelBot</w:t>
-      </w:r>
-      <w:proofErr w:type="spellEnd"/>
-      <w:r>
-        <w:rPr>
-          <w:sz w:val="24"/>
-        </w:rPr>
-        <w:t xml:space="preserve">: Greetings, welcome to my </w:t>
+      <w:r>
+        <w:rPr>
+          <w:sz w:val="24"/>
+        </w:rPr>
+        <w:t xml:space="preserve">TravelBot: Greetings, welcome to my </w:t>
       </w:r>
       <w:r>
         <w:rPr>
@@ -1178,19 +1097,11 @@
           <w:sz w:val="24"/>
         </w:rPr>
       </w:pPr>
-      <w:proofErr w:type="spellStart"/>
-      <w:r>
-        <w:rPr>
-          <w:sz w:val="24"/>
-        </w:rPr>
-        <w:t>TravelBot</w:t>
-      </w:r>
-      <w:proofErr w:type="spellEnd"/>
-      <w:r>
-        <w:rPr>
-          <w:sz w:val="24"/>
-        </w:rPr>
-        <w:t>: You could try '</w:t>
+      <w:r>
+        <w:rPr>
+          <w:sz w:val="24"/>
+        </w:rPr>
+        <w:t>TravelBot: You could try '</w:t>
       </w:r>
       <w:proofErr w:type="spellStart"/>
       <w:r>
@@ -1769,19 +1680,11 @@
           <w:sz w:val="24"/>
         </w:rPr>
       </w:pPr>
-      <w:proofErr w:type="spellStart"/>
-      <w:r>
-        <w:rPr>
-          <w:sz w:val="24"/>
-        </w:rPr>
-        <w:t>TravelBot</w:t>
-      </w:r>
-      <w:proofErr w:type="spellEnd"/>
-      <w:r>
-        <w:rPr>
-          <w:sz w:val="24"/>
-        </w:rPr>
-        <w:t>: Sorry, there are no matches for 'aquarium'</w:t>
+      <w:r>
+        <w:rPr>
+          <w:sz w:val="24"/>
+        </w:rPr>
+        <w:t>TravelBot: Sorry, there are no matches for 'aquarium'</w:t>
       </w:r>
       <w:r>
         <w:rPr>
@@ -2473,19 +2376,11 @@
           <w:sz w:val="24"/>
         </w:rPr>
       </w:pPr>
-      <w:proofErr w:type="spellStart"/>
-      <w:r>
-        <w:rPr>
-          <w:sz w:val="24"/>
-        </w:rPr>
-        <w:t>TravelBot</w:t>
-      </w:r>
-      <w:proofErr w:type="spellEnd"/>
-      <w:r>
-        <w:rPr>
-          <w:sz w:val="24"/>
-        </w:rPr>
-        <w:t>: Goodbye</w:t>
+      <w:r>
+        <w:rPr>
+          <w:sz w:val="24"/>
+        </w:rPr>
+        <w:t>TravelBot: Goodbye</w:t>
       </w:r>
       <w:r>
         <w:rPr>
@@ -2933,7 +2828,6 @@
         </w:rPr>
         <w:t xml:space="preserve">These short conversations demonstrate some of the limitations of the </w:t>
       </w:r>
-      <w:proofErr w:type="spellStart"/>
       <w:r>
         <w:rPr>
           <w:sz w:val="24"/>
@@ -2944,14 +2838,7 @@
         <w:rPr>
           <w:sz w:val="24"/>
         </w:rPr>
-        <w:t>Bot</w:t>
-      </w:r>
-      <w:proofErr w:type="spellEnd"/>
-      <w:r>
-        <w:rPr>
-          <w:sz w:val="24"/>
-        </w:rPr>
-        <w:t xml:space="preserve"> program.</w:t>
+        <w:t>Bot program.</w:t>
       </w:r>
       <w:r>
         <w:rPr>
@@ -3715,6 +3602,118 @@
       </w:pPr>
       <w:rPr>
         <w:rFonts w:ascii="Courier New" w:hAnsi="Courier New" w:cs="Courier New" w:hint="default"/>
+      </w:rPr>
+    </w:lvl>
+    <w:lvl w:ilvl="1" w:tplc="10090003" w:tentative="1">
+      <w:start w:val="1"/>
+      <w:numFmt w:val="bullet"/>
+      <w:lvlText w:val="o"/>
+      <w:lvlJc w:val="left"/>
+      <w:pPr>
+        <w:ind w:left="1440" w:hanging="360"/>
+      </w:pPr>
+      <w:rPr>
+        <w:rFonts w:ascii="Courier New" w:hAnsi="Courier New" w:cs="Courier New" w:hint="default"/>
+      </w:rPr>
+    </w:lvl>
+    <w:lvl w:ilvl="2" w:tplc="10090005" w:tentative="1">
+      <w:start w:val="1"/>
+      <w:numFmt w:val="bullet"/>
+      <w:lvlText w:val=""/>
+      <w:lvlJc w:val="left"/>
+      <w:pPr>
+        <w:ind w:left="2160" w:hanging="360"/>
+      </w:pPr>
+      <w:rPr>
+        <w:rFonts w:ascii="Wingdings" w:hAnsi="Wingdings" w:hint="default"/>
+      </w:rPr>
+    </w:lvl>
+    <w:lvl w:ilvl="3" w:tplc="10090001" w:tentative="1">
+      <w:start w:val="1"/>
+      <w:numFmt w:val="bullet"/>
+      <w:lvlText w:val=""/>
+      <w:lvlJc w:val="left"/>
+      <w:pPr>
+        <w:ind w:left="2880" w:hanging="360"/>
+      </w:pPr>
+      <w:rPr>
+        <w:rFonts w:ascii="Symbol" w:hAnsi="Symbol" w:hint="default"/>
+      </w:rPr>
+    </w:lvl>
+    <w:lvl w:ilvl="4" w:tplc="10090003" w:tentative="1">
+      <w:start w:val="1"/>
+      <w:numFmt w:val="bullet"/>
+      <w:lvlText w:val="o"/>
+      <w:lvlJc w:val="left"/>
+      <w:pPr>
+        <w:ind w:left="3600" w:hanging="360"/>
+      </w:pPr>
+      <w:rPr>
+        <w:rFonts w:ascii="Courier New" w:hAnsi="Courier New" w:cs="Courier New" w:hint="default"/>
+      </w:rPr>
+    </w:lvl>
+    <w:lvl w:ilvl="5" w:tplc="10090005" w:tentative="1">
+      <w:start w:val="1"/>
+      <w:numFmt w:val="bullet"/>
+      <w:lvlText w:val=""/>
+      <w:lvlJc w:val="left"/>
+      <w:pPr>
+        <w:ind w:left="4320" w:hanging="360"/>
+      </w:pPr>
+      <w:rPr>
+        <w:rFonts w:ascii="Wingdings" w:hAnsi="Wingdings" w:hint="default"/>
+      </w:rPr>
+    </w:lvl>
+    <w:lvl w:ilvl="6" w:tplc="10090001" w:tentative="1">
+      <w:start w:val="1"/>
+      <w:numFmt w:val="bullet"/>
+      <w:lvlText w:val=""/>
+      <w:lvlJc w:val="left"/>
+      <w:pPr>
+        <w:ind w:left="5040" w:hanging="360"/>
+      </w:pPr>
+      <w:rPr>
+        <w:rFonts w:ascii="Symbol" w:hAnsi="Symbol" w:hint="default"/>
+      </w:rPr>
+    </w:lvl>
+    <w:lvl w:ilvl="7" w:tplc="10090003" w:tentative="1">
+      <w:start w:val="1"/>
+      <w:numFmt w:val="bullet"/>
+      <w:lvlText w:val="o"/>
+      <w:lvlJc w:val="left"/>
+      <w:pPr>
+        <w:ind w:left="5760" w:hanging="360"/>
+      </w:pPr>
+      <w:rPr>
+        <w:rFonts w:ascii="Courier New" w:hAnsi="Courier New" w:cs="Courier New" w:hint="default"/>
+      </w:rPr>
+    </w:lvl>
+    <w:lvl w:ilvl="8" w:tplc="10090005" w:tentative="1">
+      <w:start w:val="1"/>
+      <w:numFmt w:val="bullet"/>
+      <w:lvlText w:val=""/>
+      <w:lvlJc w:val="left"/>
+      <w:pPr>
+        <w:ind w:left="6480" w:hanging="360"/>
+      </w:pPr>
+      <w:rPr>
+        <w:rFonts w:ascii="Wingdings" w:hAnsi="Wingdings" w:hint="default"/>
+      </w:rPr>
+    </w:lvl>
+  </w:abstractNum>
+  <w:abstractNum w:abstractNumId="3">
+    <w:nsid w:val="520D78C7"/>
+    <w:multiLevelType w:val="hybridMultilevel"/>
+    <w:tmpl w:val="55AC0B36"/>
+    <w:lvl w:ilvl="0" w:tplc="ABAA0A7A">
+      <w:numFmt w:val="bullet"/>
+      <w:lvlText w:val="-"/>
+      <w:lvlJc w:val="left"/>
+      <w:pPr>
+        <w:ind w:left="720" w:hanging="360"/>
+      </w:pPr>
+      <w:rPr>
+        <w:rFonts w:ascii="Calibri" w:eastAsiaTheme="minorHAnsi" w:hAnsi="Calibri" w:cstheme="minorBidi" w:hint="default"/>
       </w:rPr>
     </w:lvl>
     <w:lvl w:ilvl="1" w:tplc="10090003" w:tentative="1">
@@ -3855,6 +3854,9 @@
     <w:lvlOverride w:ilvl="8">
       <w:startOverride w:val="1"/>
     </w:lvlOverride>
+  </w:num>
+  <w:num w:numId="6">
+    <w:abstractNumId w:val="3"/>
   </w:num>
 </w:numbering>
 </file>

--- a/DFDs/A3 Documentation.docx
+++ b/DFDs/A3 Documentation.docx
@@ -87,54 +87,43 @@
     <w:p>
       <w:pPr>
         <w:pStyle w:val="Title"/>
-      </w:pPr>
-      <w:r>
-        <w:t>TravelBot</w:t>
-      </w:r>
-    </w:p>
-    <w:p>
-      <w:pPr>
-        <w:rPr>
-          <w:sz w:val="28"/>
-        </w:rPr>
-      </w:pPr>
-    </w:p>
-    <w:p>
-      <w:pPr>
-        <w:rPr>
-          <w:sz w:val="28"/>
-        </w:rPr>
-      </w:pPr>
-    </w:p>
-    <w:p>
-      <w:pPr>
-        <w:rPr>
-          <w:sz w:val="28"/>
-        </w:rPr>
-      </w:pPr>
-    </w:p>
-    <w:p>
-      <w:pPr>
-        <w:rPr>
-          <w:sz w:val="28"/>
-        </w:rPr>
-      </w:pPr>
-    </w:p>
-    <w:p>
-      <w:pPr>
-        <w:rPr>
-          <w:sz w:val="28"/>
-        </w:rPr>
-      </w:pPr>
-    </w:p>
-    <w:p>
-      <w:pPr>
-        <w:rPr>
-          <w:sz w:val="28"/>
+        <w:rPr>
+          <w:b/>
+          <w:sz w:val="62"/>
+          <w:u w:val="single"/>
+        </w:rPr>
+      </w:pPr>
+      <w:r>
+        <w:rPr>
+          <w:b/>
+          <w:sz w:val="62"/>
+          <w:u w:val="single"/>
+        </w:rPr>
+        <w:t>COSC 310 Project:</w:t>
+      </w:r>
+    </w:p>
+    <w:p/>
+    <w:p>
+      <w:pPr>
+        <w:pStyle w:val="Title"/>
+        <w:rPr>
+          <w:sz w:val="54"/>
         </w:rPr>
       </w:pPr>
       <w:bookmarkStart w:id="0" w:name="_GoBack"/>
       <w:bookmarkEnd w:id="0"/>
+      <w:r>
+        <w:rPr>
+          <w:sz w:val="54"/>
+        </w:rPr>
+        <w:t>TravelBot</w:t>
+      </w:r>
+      <w:r>
+        <w:rPr>
+          <w:sz w:val="54"/>
+        </w:rPr>
+        <w:t xml:space="preserve"> Chat Agent</w:t>
+      </w:r>
     </w:p>
     <w:p>
       <w:pPr>
@@ -170,12 +159,41 @@
           <w:sz w:val="28"/>
         </w:rPr>
       </w:pPr>
-      <w:r>
+    </w:p>
+    <w:p>
+      <w:pPr>
         <w:rPr>
           <w:sz w:val="28"/>
         </w:rPr>
+      </w:pPr>
+    </w:p>
+    <w:p>
+      <w:pPr>
+        <w:rPr>
+          <w:sz w:val="28"/>
+        </w:rPr>
+      </w:pPr>
+    </w:p>
+    <w:p>
+      <w:pPr>
+        <w:rPr>
+          <w:sz w:val="28"/>
+        </w:rPr>
+      </w:pPr>
+      <w:r>
+        <w:rPr>
+          <w:sz w:val="28"/>
+        </w:rPr>
         <w:t>By: Michael Nowicki</w:t>
       </w:r>
+    </w:p>
+    <w:p>
+      <w:pPr>
+        <w:rPr>
+          <w:b/>
+          <w:sz w:val="32"/>
+        </w:rPr>
+      </w:pPr>
     </w:p>
     <w:p>
       <w:pPr>

--- a/DFDs/A3 Documentation.docx
+++ b/DFDs/A3 Documentation.docx
@@ -13,10 +13,19 @@
         <w:pStyle w:val="Title"/>
       </w:pPr>
       <w:r>
-        <w:t>New Features:</w:t>
-      </w:r>
-    </w:p>
-    <w:p/>
+        <w:t>Shared APIs</w:t>
+      </w:r>
+      <w:r>
+        <w:t>:</w:t>
+      </w:r>
+    </w:p>
+    <w:p>
+      <w:pPr>
+        <w:rPr>
+          <w:sz w:val="4"/>
+        </w:rPr>
+      </w:pPr>
+    </w:p>
     <w:p>
       <w:pPr>
         <w:pStyle w:val="ListParagraph"/>
@@ -24,9 +33,15 @@
           <w:ilvl w:val="0"/>
           <w:numId w:val="6"/>
         </w:numPr>
-      </w:pPr>
-      <w:r>
-        <w:t>Second conversation topic about skiing in BC and Alberta</w:t>
+        <w:rPr>
+          <w:sz w:val="24"/>
+        </w:rPr>
+      </w:pPr>
+      <w:r>
+        <w:rPr>
+          <w:sz w:val="24"/>
+        </w:rPr>
+        <w:t>Fuzzy Matching Spell Checker</w:t>
       </w:r>
     </w:p>
     <w:p>
@@ -36,9 +51,15 @@
           <w:ilvl w:val="0"/>
           <w:numId w:val="6"/>
         </w:numPr>
-      </w:pPr>
-      <w:r>
-        <w:t>Implemented OpenNLP Named Entity Recognizers and Part of Speech Tagging</w:t>
+        <w:rPr>
+          <w:sz w:val="24"/>
+        </w:rPr>
+      </w:pPr>
+      <w:r>
+        <w:rPr>
+          <w:sz w:val="24"/>
+        </w:rPr>
+        <w:t>Save Conversations for use later</w:t>
       </w:r>
     </w:p>
     <w:p>
@@ -48,9 +69,15 @@
           <w:ilvl w:val="0"/>
           <w:numId w:val="6"/>
         </w:numPr>
-      </w:pPr>
-      <w:r>
-        <w:t>Created a simple GUI</w:t>
+        <w:rPr>
+          <w:sz w:val="24"/>
+        </w:rPr>
+      </w:pPr>
+      <w:r>
+        <w:rPr>
+          <w:sz w:val="24"/>
+        </w:rPr>
+        <w:t>Parse Sentences using Regular Expressions</w:t>
       </w:r>
     </w:p>
     <w:p>
@@ -60,15 +87,15 @@
           <w:ilvl w:val="0"/>
           <w:numId w:val="6"/>
         </w:numPr>
-      </w:pPr>
-      <w:r>
-        <w:t>Ab</w:t>
-      </w:r>
-      <w:r>
-        <w:t>le</w:t>
-      </w:r>
-      <w:r>
-        <w:t xml:space="preserve"> to save the conversation</w:t>
+        <w:rPr>
+          <w:sz w:val="24"/>
+        </w:rPr>
+      </w:pPr>
+      <w:r>
+        <w:rPr>
+          <w:sz w:val="24"/>
+        </w:rPr>
+        <w:t>Locations Interface to interact with Google APIs and parse JSON outputs</w:t>
       </w:r>
     </w:p>
     <w:p>
@@ -78,11 +105,29 @@
           <w:ilvl w:val="0"/>
           <w:numId w:val="6"/>
         </w:numPr>
-      </w:pPr>
-      <w:r>
-        <w:t>Perform location searches using Google’s Search Nearby</w:t>
-      </w:r>
-    </w:p>
+        <w:rPr>
+          <w:sz w:val="24"/>
+        </w:rPr>
+      </w:pPr>
+      <w:r>
+        <w:rPr>
+          <w:sz w:val="24"/>
+        </w:rPr>
+        <w:t>OpenNLP POS and NER functions for input handling</w:t>
+      </w:r>
+      <w:bookmarkStart w:id="0" w:name="_GoBack"/>
+      <w:bookmarkEnd w:id="0"/>
+    </w:p>
+    <w:p/>
+    <w:p/>
+    <w:p/>
+    <w:p/>
+    <w:p/>
+    <w:p/>
+    <w:p/>
+    <w:p/>
+    <w:p/>
+    <w:p/>
     <w:p/>
     <w:p>
       <w:pPr>
@@ -110,8 +155,6 @@
           <w:sz w:val="54"/>
         </w:rPr>
       </w:pPr>
-      <w:bookmarkStart w:id="0" w:name="_GoBack"/>
-      <w:bookmarkEnd w:id="0"/>
       <w:r>
         <w:rPr>
           <w:sz w:val="54"/>
@@ -272,7 +315,6 @@
           <w:noProof/>
           <w:lang w:eastAsia="en-CA"/>
         </w:rPr>
-        <w:lastRenderedPageBreak/>
         <w:drawing>
           <wp:inline distT="0" distB="0" distL="0" distR="0" wp14:anchorId="4AA67C9A" wp14:editId="50F834CA">
             <wp:extent cx="5829300" cy="3022600"/>
@@ -328,6 +370,7 @@
           <w:noProof/>
           <w:lang w:eastAsia="en-CA"/>
         </w:rPr>
+        <w:lastRenderedPageBreak/>
         <w:drawing>
           <wp:inline distT="0" distB="0" distL="0" distR="0" wp14:anchorId="0D10E3FB" wp14:editId="6460C2ED">
             <wp:extent cx="5753100" cy="3771637"/>
@@ -391,7 +434,6 @@
           <w:noProof/>
           <w:lang w:eastAsia="en-CA"/>
         </w:rPr>
-        <w:lastRenderedPageBreak/>
         <w:drawing>
           <wp:inline distT="0" distB="0" distL="0" distR="0" wp14:anchorId="0CEFE3B2" wp14:editId="129FC646">
             <wp:extent cx="5791200" cy="3638527"/>
